--- a/CD_Session2.docx
+++ b/CD_Session2.docx
@@ -47,18 +47,30 @@
     </w:p>
     <w:p>
       <w:r>
-        <w:t>Lisa: “Game City, Deer Park, this is Lisa</w:t>
+        <w:t xml:space="preserve">Lisa: </w:t>
+      </w:r>
+      <w:r>
+        <w:t>"</w:t>
+      </w:r>
+      <w:r>
+        <w:t>Game City, Deer Park, this is Lisa</w:t>
       </w:r>
       <w:r>
         <w:t>.</w:t>
       </w:r>
       <w:r>
-        <w:t>”</w:t>
-      </w:r>
-    </w:p>
-    <w:p>
-      <w:r>
-        <w:t>Hacker: “Hi Lisa, this is Mike, Mike Miller. Listen</w:t>
+        <w:t>"</w:t>
+      </w:r>
+    </w:p>
+    <w:p>
+      <w:r>
+        <w:t xml:space="preserve">Hacker: </w:t>
+      </w:r>
+      <w:r>
+        <w:t>"</w:t>
+      </w:r>
+      <w:r>
+        <w:t>Hi Lisa, this is Mike, Mike Miller. Listen</w:t>
       </w:r>
       <w:r>
         <w:t>,</w:t>
@@ -79,21 +91,54 @@
         <w:t>few weeks ag</w:t>
       </w:r>
       <w:r>
-        <w:t xml:space="preserve">o, </w:t>
-      </w:r>
-      <w:r>
-        <w:t xml:space="preserve">I didn’t even open the box, can I exchange it for </w:t>
+        <w:t>o</w:t>
+      </w:r>
+      <w:r>
+        <w:t>;</w:t>
+      </w:r>
+      <w:r>
+        <w:t xml:space="preserve"> </w:t>
+      </w:r>
+      <w:r>
+        <w:t>I didn</w:t>
+      </w:r>
+      <w:r>
+        <w:t>'</w:t>
+      </w:r>
+      <w:r>
+        <w:t>t even open the box</w:t>
+      </w:r>
+      <w:r>
+        <w:t>. C</w:t>
+      </w:r>
+      <w:r>
+        <w:t xml:space="preserve">an I exchange it for </w:t>
       </w:r>
       <w:r>
         <w:t xml:space="preserve">a </w:t>
       </w:r>
       <w:r>
-        <w:t>PS4?”</w:t>
-      </w:r>
-    </w:p>
-    <w:p>
-      <w:r>
-        <w:t xml:space="preserve">Lisa: “When did you buy it? Within 2 weeks? Then </w:t>
+        <w:t>PS4?</w:t>
+      </w:r>
+      <w:r>
+        <w:t>"</w:t>
+      </w:r>
+    </w:p>
+    <w:p>
+      <w:r>
+        <w:t xml:space="preserve">Lisa: </w:t>
+      </w:r>
+      <w:r>
+        <w:t>"</w:t>
+      </w:r>
+      <w:r>
+        <w:t xml:space="preserve">When did you buy it? Within </w:t>
+      </w:r>
+      <w:r>
+        <w:t>two</w:t>
+      </w:r>
+      <w:r>
+        <w:t xml:space="preserve"> weeks? Then </w:t>
       </w:r>
       <w:r>
         <w:t>y</w:t>
@@ -105,23 +150,47 @@
         <w:t>.</w:t>
       </w:r>
       <w:r>
-        <w:t>”</w:t>
-      </w:r>
-    </w:p>
-    <w:p>
-      <w:r>
-        <w:t>Hacker: “Oh no, it’s more than a month</w:t>
+        <w:t>"</w:t>
+      </w:r>
+    </w:p>
+    <w:p>
+      <w:r>
+        <w:t xml:space="preserve">Hacker: </w:t>
+      </w:r>
+      <w:r>
+        <w:t>"</w:t>
+      </w:r>
+      <w:r>
+        <w:t>Oh no, it</w:t>
+      </w:r>
+      <w:r>
+        <w:t>'</w:t>
+      </w:r>
+      <w:r>
+        <w:t>s more than a month</w:t>
       </w:r>
       <w:r>
         <w:t>.</w:t>
       </w:r>
       <w:r>
-        <w:t>”</w:t>
-      </w:r>
-    </w:p>
-    <w:p>
-      <w:r>
-        <w:t>Lisa: “Sorry, I can’t help you</w:t>
+        <w:t>"</w:t>
+      </w:r>
+    </w:p>
+    <w:p>
+      <w:r>
+        <w:t xml:space="preserve">Lisa: </w:t>
+      </w:r>
+      <w:r>
+        <w:t>"</w:t>
+      </w:r>
+      <w:r>
+        <w:t>Sorry, I can</w:t>
+      </w:r>
+      <w:r>
+        <w:t>'</w:t>
+      </w:r>
+      <w:r>
+        <w:t>t help you</w:t>
       </w:r>
       <w:r>
         <w:t xml:space="preserve"> with that</w:t>
@@ -130,17 +199,44 @@
         <w:t>, you have to talk to our manager.</w:t>
       </w:r>
       <w:r>
-        <w:t>”</w:t>
-      </w:r>
-    </w:p>
-    <w:p>
-      <w:r>
-        <w:t>Hacker: “Ok, what’s your manager’s name?”</w:t>
-      </w:r>
-    </w:p>
-    <w:p>
-      <w:r>
-        <w:t xml:space="preserve">Lisa: “Jim Wilson, he comes </w:t>
+        <w:t>"</w:t>
+      </w:r>
+    </w:p>
+    <w:p>
+      <w:r>
+        <w:t xml:space="preserve">Hacker: </w:t>
+      </w:r>
+      <w:r>
+        <w:t>"</w:t>
+      </w:r>
+      <w:r>
+        <w:t>Ok, what</w:t>
+      </w:r>
+      <w:r>
+        <w:t>'</w:t>
+      </w:r>
+      <w:r>
+        <w:t>s your manager</w:t>
+      </w:r>
+      <w:r>
+        <w:t>'</w:t>
+      </w:r>
+      <w:r>
+        <w:t>s name?</w:t>
+      </w:r>
+      <w:r>
+        <w:t>"</w:t>
+      </w:r>
+    </w:p>
+    <w:p>
+      <w:r>
+        <w:t xml:space="preserve">Lisa: </w:t>
+      </w:r>
+      <w:r>
+        <w:t>"</w:t>
+      </w:r>
+      <w:r>
+        <w:t xml:space="preserve">Jim Wilson, he comes </w:t>
       </w:r>
       <w:r>
         <w:t>to work around</w:t>
@@ -152,23 +248,35 @@
         <w:t>.</w:t>
       </w:r>
       <w:r>
-        <w:t>”</w:t>
-      </w:r>
-    </w:p>
-    <w:p>
-      <w:r>
-        <w:t>Hacker: “</w:t>
+        <w:t>"</w:t>
+      </w:r>
+    </w:p>
+    <w:p>
+      <w:r>
+        <w:t xml:space="preserve">Hacker: </w:t>
+      </w:r>
+      <w:r>
+        <w:t>"</w:t>
       </w:r>
       <w:r>
         <w:t>T</w:t>
       </w:r>
       <w:r>
-        <w:t>hanks, I will call back after 10. Have a good day.”</w:t>
-      </w:r>
-    </w:p>
-    <w:p>
-      <w:r>
-        <w:t>Lisa: “Thanks</w:t>
+        <w:t>hanks, I will call back after 10. Have a good day.</w:t>
+      </w:r>
+      <w:r>
+        <w:t>"</w:t>
+      </w:r>
+    </w:p>
+    <w:p>
+      <w:r>
+        <w:t xml:space="preserve">Lisa: </w:t>
+      </w:r>
+      <w:r>
+        <w:t>"</w:t>
+      </w:r>
+      <w:r>
+        <w:t>Thanks</w:t>
       </w:r>
       <w:r>
         <w:t xml:space="preserve">. </w:t>
@@ -177,7 +285,7 @@
         <w:t>Bye.</w:t>
       </w:r>
       <w:r>
-        <w:t>”</w:t>
+        <w:t>"</w:t>
       </w:r>
     </w:p>
     <w:p>
@@ -209,7 +317,19 @@
         <w:rPr>
           <w:b/>
         </w:rPr>
-        <w:t>, first call was to Deer Park store, they are nearby</w:t>
+        <w:t xml:space="preserve">, </w:t>
+      </w:r>
+      <w:r>
+        <w:rPr>
+          <w:b/>
+        </w:rPr>
+        <w:t xml:space="preserve">the </w:t>
+      </w:r>
+      <w:r>
+        <w:rPr>
+          <w:b/>
+        </w:rPr>
+        <w:t>first call was to Deer Park store, they are nearby</w:t>
       </w:r>
       <w:r>
         <w:rPr>
@@ -220,44 +340,119 @@
     </w:p>
     <w:p>
       <w:r>
-        <w:t>Becky: “Game City, North Babylon. Becky speaking. How can I help you?”</w:t>
-      </w:r>
-    </w:p>
-    <w:p>
-      <w:r>
-        <w:t>Hacker: “Hi Becky. This is Jim Wilson from Deer Park store, I am the new manager here.”</w:t>
-      </w:r>
-    </w:p>
-    <w:p>
-      <w:r>
-        <w:t>Becky: “Hi Jim, what can I do for you?”</w:t>
-      </w:r>
-    </w:p>
-    <w:p>
-      <w:r>
-        <w:t>Hacker: “Can you please check if you have any used Zelda? I have a customer here who wants it, but I am out, I have 3 new.”</w:t>
-      </w:r>
-    </w:p>
-    <w:p>
-      <w:r>
-        <w:t>Becky: “Yes, we have 2</w:t>
+        <w:t xml:space="preserve">Becky: </w:t>
+      </w:r>
+      <w:r>
+        <w:t>"</w:t>
+      </w:r>
+      <w:r>
+        <w:t>Game City, North Babylon. Becky speaking. How can I help you?</w:t>
+      </w:r>
+      <w:r>
+        <w:t>"</w:t>
+      </w:r>
+    </w:p>
+    <w:p>
+      <w:r>
+        <w:t xml:space="preserve">Hacker: </w:t>
+      </w:r>
+      <w:r>
+        <w:t>"</w:t>
+      </w:r>
+      <w:r>
+        <w:t>Hi</w:t>
+      </w:r>
+      <w:r>
+        <w:t>,</w:t>
+      </w:r>
+      <w:r>
+        <w:t xml:space="preserve"> Becky. This is Jim Wilson from Deer Park store</w:t>
+      </w:r>
+      <w:r>
+        <w:t>;</w:t>
+      </w:r>
+      <w:r>
+        <w:t xml:space="preserve"> I am the new manager here.</w:t>
+      </w:r>
+      <w:r>
+        <w:t>"</w:t>
+      </w:r>
+    </w:p>
+    <w:p>
+      <w:r>
+        <w:t xml:space="preserve">Becky: </w:t>
+      </w:r>
+      <w:r>
+        <w:t>"</w:t>
+      </w:r>
+      <w:r>
+        <w:t>Hi Jim, what can I do for you?</w:t>
+      </w:r>
+      <w:r>
+        <w:t>"</w:t>
+      </w:r>
+    </w:p>
+    <w:p>
+      <w:r>
+        <w:t xml:space="preserve">Hacker: </w:t>
+      </w:r>
+      <w:r>
+        <w:t>"</w:t>
+      </w:r>
+      <w:r>
+        <w:t>Can you please check if you have any used Zelda? I have a customer here who wants it, but I am out</w:t>
+      </w:r>
+      <w:r>
+        <w:t>;</w:t>
+      </w:r>
+      <w:r>
+        <w:t xml:space="preserve"> I have </w:t>
+      </w:r>
+      <w:r>
+        <w:t>three</w:t>
+      </w:r>
+      <w:r>
+        <w:t xml:space="preserve"> new.</w:t>
+      </w:r>
+      <w:r>
+        <w:t>"</w:t>
+      </w:r>
+    </w:p>
+    <w:p>
+      <w:r>
+        <w:t xml:space="preserve">Becky: </w:t>
+      </w:r>
+      <w:r>
+        <w:t>"</w:t>
+      </w:r>
+      <w:r>
+        <w:t xml:space="preserve">Yes, we have </w:t>
+      </w:r>
+      <w:r>
+        <w:t>two</w:t>
       </w:r>
       <w:r>
         <w:t xml:space="preserve"> used.</w:t>
       </w:r>
       <w:r>
-        <w:t>”</w:t>
-      </w:r>
-    </w:p>
-    <w:p>
-      <w:r>
-        <w:t>Hacker: “Wonderful, I will send him over to your store</w:t>
+        <w:t>"</w:t>
+      </w:r>
+    </w:p>
+    <w:p>
+      <w:r>
+        <w:t xml:space="preserve">Hacker: </w:t>
+      </w:r>
+      <w:r>
+        <w:t>"</w:t>
+      </w:r>
+      <w:r>
+        <w:t>Wonderful, I will send him over to your store</w:t>
       </w:r>
       <w:r>
         <w:t>.</w:t>
       </w:r>
       <w:r>
-        <w:t>”</w:t>
+        <w:t>"</w:t>
       </w:r>
     </w:p>
     <w:p>
@@ -293,44 +488,95 @@
     </w:p>
     <w:p>
       <w:r>
-        <w:t>Becky: “Game City, North Babylon. Becky here. How can I help you?”</w:t>
-      </w:r>
-    </w:p>
-    <w:p>
-      <w:r>
-        <w:t>Hacker: “Hey Becky, this is Jim again from Deer Park store.”</w:t>
-      </w:r>
-    </w:p>
-    <w:p>
-      <w:r>
-        <w:t>Becky: “Hi Jim. What’s up?”</w:t>
-      </w:r>
-    </w:p>
-    <w:p>
-      <w:r>
-        <w:t>Hacker: “Is your system working? Mine is down</w:t>
+        <w:t xml:space="preserve">Becky: </w:t>
+      </w:r>
+      <w:r>
+        <w:t>"</w:t>
+      </w:r>
+      <w:r>
+        <w:t>Game City, North Babylon. Becky here. How can I help you?</w:t>
+      </w:r>
+      <w:r>
+        <w:t>"</w:t>
+      </w:r>
+    </w:p>
+    <w:p>
+      <w:r>
+        <w:t xml:space="preserve">Hacker: </w:t>
+      </w:r>
+      <w:r>
+        <w:t>"</w:t>
+      </w:r>
+      <w:r>
+        <w:t>Hey Becky, this is Jim again from Deer Park store.</w:t>
+      </w:r>
+      <w:r>
+        <w:t>"</w:t>
+      </w:r>
+    </w:p>
+    <w:p>
+      <w:r>
+        <w:t xml:space="preserve">Becky: </w:t>
+      </w:r>
+      <w:r>
+        <w:t>"</w:t>
+      </w:r>
+      <w:r>
+        <w:t>Hi Jim. What</w:t>
+      </w:r>
+      <w:r>
+        <w:t>'</w:t>
+      </w:r>
+      <w:r>
+        <w:t>s up?</w:t>
+      </w:r>
+      <w:r>
+        <w:t>"</w:t>
+      </w:r>
+    </w:p>
+    <w:p>
+      <w:r>
+        <w:t xml:space="preserve">Hacker: </w:t>
+      </w:r>
+      <w:r>
+        <w:t>"</w:t>
+      </w:r>
+      <w:r>
+        <w:t>Is your system working? Mine is down</w:t>
       </w:r>
       <w:r>
         <w:t>.</w:t>
       </w:r>
       <w:r>
-        <w:t>”</w:t>
-      </w:r>
-    </w:p>
-    <w:p>
-      <w:r>
-        <w:t>Becky: “Let me check. Yeah, mine is working fine</w:t>
+        <w:t>"</w:t>
+      </w:r>
+    </w:p>
+    <w:p>
+      <w:r>
+        <w:t xml:space="preserve">Becky: </w:t>
+      </w:r>
+      <w:r>
+        <w:t>"</w:t>
+      </w:r>
+      <w:r>
+        <w:t>Let me check. Yeah, mine is working fine</w:t>
       </w:r>
       <w:r>
         <w:t>.</w:t>
       </w:r>
       <w:r>
-        <w:t>”</w:t>
-      </w:r>
-    </w:p>
-    <w:p>
-      <w:r>
-        <w:t>Hacker: “Listen</w:t>
+        <w:t>"</w:t>
+      </w:r>
+    </w:p>
+    <w:p>
+      <w:r>
+        <w:t xml:space="preserve">Hacker: </w:t>
+      </w:r>
+      <w:r>
+        <w:t>"</w:t>
+      </w:r>
+      <w:r>
+        <w:t>Listen</w:t>
       </w:r>
       <w:r>
         <w:t>,</w:t>
@@ -342,7 +588,19 @@
         <w:t>Bill</w:t>
       </w:r>
       <w:r>
-        <w:t xml:space="preserve"> Murphy, he has 3 grandkids, he buys games for them. He says he has </w:t>
+        <w:t xml:space="preserve"> Murphy</w:t>
+      </w:r>
+      <w:r>
+        <w:t>;</w:t>
+      </w:r>
+      <w:r>
+        <w:t xml:space="preserve"> he has </w:t>
+      </w:r>
+      <w:r>
+        <w:t>three</w:t>
+      </w:r>
+      <w:r>
+        <w:t xml:space="preserve"> grandkids, he buys games for them. He says he has </w:t>
       </w:r>
       <w:r>
         <w:t xml:space="preserve">a </w:t>
@@ -354,12 +612,27 @@
         <w:t>card</w:t>
       </w:r>
       <w:r>
-        <w:t xml:space="preserve"> with us. Can you please look him up?”</w:t>
-      </w:r>
-    </w:p>
-    <w:p>
-      <w:r>
-        <w:t xml:space="preserve">Becky: “Sure, What’s his </w:t>
+        <w:t xml:space="preserve"> with us. Can you please look him up?</w:t>
+      </w:r>
+      <w:r>
+        <w:t>"</w:t>
+      </w:r>
+    </w:p>
+    <w:p>
+      <w:r>
+        <w:t xml:space="preserve">Becky: </w:t>
+      </w:r>
+      <w:r>
+        <w:t>"</w:t>
+      </w:r>
+      <w:r>
+        <w:t>Sure, What</w:t>
+      </w:r>
+      <w:r>
+        <w:t>'</w:t>
+      </w:r>
+      <w:r>
+        <w:t xml:space="preserve">s his </w:t>
       </w:r>
       <w:r>
         <w:t xml:space="preserve">name again? Do you have </w:t>
@@ -371,12 +644,18 @@
         <w:t xml:space="preserve"> </w:t>
       </w:r>
       <w:r>
-        <w:t>address?”</w:t>
-      </w:r>
-    </w:p>
-    <w:p>
-      <w:r>
-        <w:t>Hacker: “</w:t>
+        <w:t>address?</w:t>
+      </w:r>
+      <w:r>
+        <w:t>"</w:t>
+      </w:r>
+    </w:p>
+    <w:p>
+      <w:r>
+        <w:t xml:space="preserve">Hacker: </w:t>
+      </w:r>
+      <w:r>
+        <w:t>"</w:t>
       </w:r>
       <w:r>
         <w:t>Bill</w:t>
@@ -391,13 +670,19 @@
         <w:t>.</w:t>
       </w:r>
       <w:r>
-        <w:t>”</w:t>
+        <w:t>"</w:t>
       </w:r>
     </w:p>
     <w:p>
       <w:r>
         <w:lastRenderedPageBreak/>
-        <w:t xml:space="preserve">Becky: “Got it. Yeah, he has </w:t>
+        <w:t xml:space="preserve">Becky: </w:t>
+      </w:r>
+      <w:r>
+        <w:t>"</w:t>
+      </w:r>
+      <w:r>
+        <w:t xml:space="preserve">Got it. Yeah, he has </w:t>
       </w:r>
       <w:r>
         <w:t xml:space="preserve">a </w:t>
@@ -412,41 +697,96 @@
         <w:t>.</w:t>
       </w:r>
       <w:r>
-        <w:t>”</w:t>
-      </w:r>
-    </w:p>
-    <w:p>
-      <w:r>
-        <w:t>Hacker</w:t>
-      </w:r>
-      <w:proofErr w:type="gramStart"/>
-      <w:r>
-        <w:t>: ”Good</w:t>
-      </w:r>
-      <w:proofErr w:type="gramEnd"/>
-      <w:r>
-        <w:t xml:space="preserve">, thank you. What’s his Mid?” </w:t>
-      </w:r>
-    </w:p>
-    <w:p>
-      <w:r>
-        <w:t xml:space="preserve">By the way, MID stands for “Member ID”, a </w:t>
+        <w:t>"</w:t>
+      </w:r>
+    </w:p>
+    <w:p>
+      <w:r>
+        <w:t>Hacker:</w:t>
+      </w:r>
+      <w:r>
+        <w:t xml:space="preserve">" </w:t>
+      </w:r>
+      <w:r>
+        <w:t>Good, thank you. What</w:t>
+      </w:r>
+      <w:r>
+        <w:t>'</w:t>
+      </w:r>
+      <w:r>
+        <w:t>s his Mid?</w:t>
+      </w:r>
+      <w:r>
+        <w:t>"</w:t>
+      </w:r>
+      <w:r>
+        <w:t xml:space="preserve"> </w:t>
+      </w:r>
+    </w:p>
+    <w:p>
+      <w:r>
+        <w:t xml:space="preserve">By the way, MID stands for </w:t>
+      </w:r>
+      <w:r>
+        <w:t>"</w:t>
+      </w:r>
+      <w:r>
+        <w:t>Member ID</w:t>
+      </w:r>
+      <w:r>
+        <w:t>,</w:t>
+      </w:r>
+      <w:r>
+        <w:t>"</w:t>
+      </w:r>
+      <w:r>
+        <w:t xml:space="preserve"> a </w:t>
       </w:r>
       <w:r>
         <w:t>term</w:t>
       </w:r>
       <w:r>
-        <w:t xml:space="preserve"> used in Game City and the Hacker knows it.</w:t>
-      </w:r>
-    </w:p>
-    <w:p>
-      <w:r>
-        <w:t>Becky: “118456”.</w:t>
-      </w:r>
-    </w:p>
-    <w:p>
-      <w:r>
-        <w:t>Hacker: “Thanks.</w:t>
+        <w:t xml:space="preserve"> used in Game City</w:t>
+      </w:r>
+      <w:r>
+        <w:t>,</w:t>
+      </w:r>
+      <w:r>
+        <w:t xml:space="preserve"> and the </w:t>
+      </w:r>
+      <w:r>
+        <w:t>h</w:t>
+      </w:r>
+      <w:r>
+        <w:t>acker knows it.</w:t>
+      </w:r>
+    </w:p>
+    <w:p>
+      <w:r>
+        <w:t xml:space="preserve">Becky: </w:t>
+      </w:r>
+      <w:r>
+        <w:t>"</w:t>
+      </w:r>
+      <w:r>
+        <w:t>118456</w:t>
+      </w:r>
+      <w:r>
+        <w:t>"</w:t>
+      </w:r>
+      <w:r>
+        <w:t>.</w:t>
+      </w:r>
+    </w:p>
+    <w:p>
+      <w:r>
+        <w:t xml:space="preserve">Hacker: </w:t>
+      </w:r>
+      <w:r>
+        <w:t>"</w:t>
+      </w:r>
+      <w:r>
+        <w:t>Thanks.</w:t>
       </w:r>
       <w:r>
         <w:t xml:space="preserve"> Bill</w:t>
@@ -464,23 +804,32 @@
         <w:t>.</w:t>
       </w:r>
       <w:r>
-        <w:t>”</w:t>
-      </w:r>
-    </w:p>
-    <w:p>
-      <w:r>
-        <w:t>Becky: “Yes</w:t>
+        <w:t>"</w:t>
+      </w:r>
+    </w:p>
+    <w:p>
+      <w:r>
+        <w:t xml:space="preserve">Becky: </w:t>
+      </w:r>
+      <w:r>
+        <w:t>"</w:t>
+      </w:r>
+      <w:r>
+        <w:t>Yes</w:t>
       </w:r>
       <w:r>
         <w:t>.</w:t>
       </w:r>
       <w:r>
-        <w:t>”</w:t>
-      </w:r>
-    </w:p>
-    <w:p>
-      <w:r>
-        <w:t>Hacker: “</w:t>
+        <w:t>"</w:t>
+      </w:r>
+    </w:p>
+    <w:p>
+      <w:r>
+        <w:t xml:space="preserve">Hacker: </w:t>
+      </w:r>
+      <w:r>
+        <w:t>"</w:t>
       </w:r>
       <w:r>
         <w:t>Bill</w:t>
@@ -492,13 +841,31 @@
         <w:t xml:space="preserve">forgot to </w:t>
       </w:r>
       <w:r>
-        <w:t>bring his wallet, he didn’t think he</w:t>
+        <w:t>bring his wallet</w:t>
+      </w:r>
+      <w:r>
+        <w:t>;</w:t>
+      </w:r>
+      <w:r>
+        <w:t xml:space="preserve"> he didn</w:t>
+      </w:r>
+      <w:r>
+        <w:t>'</w:t>
+      </w:r>
+      <w:r>
+        <w:t>t think he</w:t>
       </w:r>
       <w:r>
         <w:t xml:space="preserve"> would</w:t>
       </w:r>
       <w:r>
-        <w:t xml:space="preserve"> need it. My system is still down. Can you </w:t>
+        <w:t xml:space="preserve"> need it. My system is still down. </w:t>
+      </w:r>
+      <w:r>
+        <w:t>Would</w:t>
+      </w:r>
+      <w:r>
+        <w:t xml:space="preserve"> you </w:t>
       </w:r>
       <w:r>
         <w:t xml:space="preserve">please </w:t>
@@ -507,10 +874,16 @@
         <w:t>read the card number to me</w:t>
       </w:r>
       <w:r>
-        <w:t>? I have to write down the transaction on paper for now, what a pain in the neck!</w:t>
-      </w:r>
-      <w:r>
-        <w:t>”</w:t>
+        <w:t>? I have to write down the transaction on paper for now</w:t>
+      </w:r>
+      <w:r>
+        <w:t>;</w:t>
+      </w:r>
+      <w:r>
+        <w:t xml:space="preserve"> what a pain in the neck!</w:t>
+      </w:r>
+      <w:r>
+        <w:t>"</w:t>
       </w:r>
     </w:p>
     <w:p>
@@ -520,24 +893,42 @@
     </w:p>
     <w:p>
       <w:r>
-        <w:t xml:space="preserve">“I am not sure if I </w:t>
+        <w:t>"</w:t>
+      </w:r>
+      <w:r>
+        <w:t xml:space="preserve">I am not sure if I </w:t>
       </w:r>
       <w:r>
         <w:t>am allowed to</w:t>
       </w:r>
       <w:r>
-        <w:t xml:space="preserve"> do that.”</w:t>
-      </w:r>
-    </w:p>
-    <w:p>
-      <w:r>
-        <w:t>Hacker: “You are right, generally this is not a good idea</w:t>
+        <w:t xml:space="preserve"> do that.</w:t>
+      </w:r>
+      <w:r>
+        <w:t>"</w:t>
+      </w:r>
+    </w:p>
+    <w:p>
+      <w:r>
+        <w:t xml:space="preserve">Hacker: </w:t>
+      </w:r>
+      <w:r>
+        <w:t>"</w:t>
+      </w:r>
+      <w:r>
+        <w:t>You are right, generally this is not a good idea</w:t>
       </w:r>
       <w:r>
         <w:t>,</w:t>
       </w:r>
       <w:r>
-        <w:t xml:space="preserve"> but my system is down, this is how we have to do it for now, trust me, I am the manager, I know how things work”.</w:t>
+        <w:t xml:space="preserve"> but my system is down, this is how we have to do it for now, trust me, I am the manager, I know how things work</w:t>
+      </w:r>
+      <w:r>
+        <w:t>.</w:t>
+      </w:r>
+      <w:r>
+        <w:t>"</w:t>
       </w:r>
     </w:p>
     <w:p>
@@ -545,7 +936,16 @@
         <w:t xml:space="preserve">Becky: </w:t>
       </w:r>
       <w:r>
-        <w:t>“Ok, it is 5272 1434 2323 1102, expiry 10/20, SC 113”</w:t>
+        <w:t>"</w:t>
+      </w:r>
+      <w:r>
+        <w:t>Ok, it is 5272 1434 2323 1102, expiry 10/20, SC 113</w:t>
+      </w:r>
+      <w:r>
+        <w:t>.</w:t>
+      </w:r>
+      <w:r>
+        <w:t>"</w:t>
       </w:r>
     </w:p>
     <w:p>
@@ -567,24 +967,54 @@
     </w:p>
     <w:p>
       <w:r>
-        <w:t>Hacker: “Got it, thanks a lot Becky.</w:t>
+        <w:t xml:space="preserve">Hacker: </w:t>
+      </w:r>
+      <w:r>
+        <w:t>"</w:t>
+      </w:r>
+      <w:r>
+        <w:t>Got it, thanks a lot Becky.</w:t>
       </w:r>
       <w:r>
         <w:t xml:space="preserve"> I will </w:t>
       </w:r>
       <w:r>
-        <w:t>process his payment as soon as the system comes back up. I called tech support 3 times already</w:t>
-      </w:r>
-      <w:r>
-        <w:t>, they are working on it.</w:t>
-      </w:r>
-      <w:r>
-        <w:t xml:space="preserve"> Ok, thanks again, bye for now.”</w:t>
-      </w:r>
-    </w:p>
-    <w:p>
-      <w:r>
-        <w:t>Becky: “Good luck Jim. Bye”.</w:t>
+        <w:t xml:space="preserve">process his payment as soon as the system comes back up. I called tech support </w:t>
+      </w:r>
+      <w:r>
+        <w:t>three</w:t>
+      </w:r>
+      <w:r>
+        <w:t xml:space="preserve"> times already</w:t>
+      </w:r>
+      <w:r>
+        <w:t>;</w:t>
+      </w:r>
+      <w:r>
+        <w:t xml:space="preserve"> they are working on it.</w:t>
+      </w:r>
+      <w:r>
+        <w:t xml:space="preserve"> Ok, thanks again, bye for now.</w:t>
+      </w:r>
+      <w:r>
+        <w:t>"</w:t>
+      </w:r>
+    </w:p>
+    <w:p>
+      <w:r>
+        <w:t xml:space="preserve">Becky: </w:t>
+      </w:r>
+      <w:r>
+        <w:t>"</w:t>
+      </w:r>
+      <w:r>
+        <w:t>Good luck Jim. Bye</w:t>
+      </w:r>
+      <w:r>
+        <w:t>"</w:t>
+      </w:r>
+      <w:r>
+        <w:t>.</w:t>
       </w:r>
     </w:p>
     <w:p>
@@ -607,28 +1037,52 @@
         <w:t xml:space="preserve"> about the manager</w:t>
       </w:r>
       <w:r>
-        <w:t xml:space="preserve">.  The second call was carefully placed to convince that he is </w:t>
+        <w:t xml:space="preserve">.  The second call was carefully placed to convince </w:t>
+      </w:r>
+      <w:r>
+        <w:t xml:space="preserve">her </w:t>
+      </w:r>
+      <w:r>
+        <w:t xml:space="preserve">that he is </w:t>
       </w:r>
       <w:r>
         <w:t>indeed the manager</w:t>
       </w:r>
       <w:r>
-        <w:t xml:space="preserve"> of the other store and looking out for the best interest of the company. At this point, he is bound to receive higher acceptance from a fellow employee</w:t>
+        <w:t xml:space="preserve"> of the other store and looking out for the </w:t>
+      </w:r>
+      <w:r>
+        <w:t>company's best interest</w:t>
+      </w:r>
+      <w:r>
+        <w:t>. At this point, he is bound to receive higher acceptance from a fellow employee</w:t>
       </w:r>
       <w:r>
         <w:t>, particularly someone of a lower rank</w:t>
       </w:r>
       <w:r>
-        <w:t xml:space="preserve">. The last call gained sympathy from Becky since </w:t>
+        <w:t xml:space="preserve">. </w:t>
+      </w:r>
+      <w:r>
+        <w:t>Hacker'</w:t>
+      </w:r>
+      <w:r>
+        <w:t xml:space="preserve">s </w:t>
+      </w:r>
+      <w:r>
+        <w:t xml:space="preserve">last call gained sympathy from Becky since </w:t>
       </w:r>
       <w:r>
         <w:t xml:space="preserve">a </w:t>
       </w:r>
       <w:r>
-        <w:t xml:space="preserve">system malfunction is not that uncommon and </w:t>
-      </w:r>
-      <w:r>
-        <w:t xml:space="preserve">it </w:t>
+        <w:t xml:space="preserve">system malfunction is not </w:t>
+      </w:r>
+      <w:r>
+        <w:t>uncommon and</w:t>
+      </w:r>
+      <w:r>
+        <w:t xml:space="preserve"> </w:t>
       </w:r>
       <w:r>
         <w:t>drives everyone crazy. Moreover, Jim seemed to be looking out for a senior citizen who has the potential of being a loyal customer for years to come.</w:t>
@@ -636,7 +1090,13 @@
     </w:p>
     <w:p>
       <w:r>
-        <w:t>How should the company protect this from happening in future?</w:t>
+        <w:t xml:space="preserve">How should the company protect this from happening in </w:t>
+      </w:r>
+      <w:r>
+        <w:t xml:space="preserve">the </w:t>
+      </w:r>
+      <w:r>
+        <w:t>future?</w:t>
       </w:r>
     </w:p>
     <w:p>
@@ -648,13 +1108,19 @@
         </w:numPr>
       </w:pPr>
       <w:r>
-        <w:t>The first problem here is that the company is storing and retrieving credit card information. That should never happen. They should store the credit card info</w:t>
+        <w:t xml:space="preserve">The first problem here is that the company is storing and retrieving credit card information. That should never happen. They should </w:t>
+      </w:r>
+      <w:r>
+        <w:t>hold</w:t>
+      </w:r>
+      <w:r>
+        <w:t xml:space="preserve"> the credit card info</w:t>
       </w:r>
       <w:r>
         <w:t>rmation</w:t>
       </w:r>
       <w:r>
-        <w:t xml:space="preserve"> in a very secured </w:t>
+        <w:t xml:space="preserve"> in a very secure </w:t>
       </w:r>
       <w:r>
         <w:t>system</w:t>
@@ -669,7 +1135,19 @@
         <w:t>.</w:t>
       </w:r>
       <w:r>
-        <w:t xml:space="preserve"> The token and last 4 digits can be kept in the store’s system.</w:t>
+        <w:t xml:space="preserve"> The token and last </w:t>
+      </w:r>
+      <w:r>
+        <w:t>four</w:t>
+      </w:r>
+      <w:r>
+        <w:t xml:space="preserve"> digits can be kept in the store</w:t>
+      </w:r>
+      <w:r>
+        <w:t>'</w:t>
+      </w:r>
+      <w:r>
+        <w:t>s system.</w:t>
       </w:r>
       <w:r>
         <w:t xml:space="preserve"> The token</w:t>
@@ -678,13 +1156,16 @@
         <w:t xml:space="preserve"> should</w:t>
       </w:r>
       <w:r>
-        <w:t xml:space="preserve"> be used for transactions going forward</w:t>
-      </w:r>
-      <w:r>
-        <w:t xml:space="preserve"> and the last 4 digits of the card can be displayed and printed but nothing more</w:t>
-      </w:r>
-      <w:r>
-        <w:t>. This way, even if the token is shared with some other stores, no credit card info</w:t>
+        <w:t xml:space="preserve"> be used for </w:t>
+      </w:r>
+      <w:r>
+        <w:t>future transactions, and the card's last four digits</w:t>
+      </w:r>
+      <w:r>
+        <w:t xml:space="preserve"> can be displayed and printed but nothing more</w:t>
+      </w:r>
+      <w:r>
+        <w:t>. This way, even if the token is shared with other stores, no credit card info</w:t>
       </w:r>
       <w:r>
         <w:t>rmation</w:t>
@@ -709,7 +1190,16 @@
         <w:t>s</w:t>
       </w:r>
       <w:r>
-        <w:t xml:space="preserve"> “PCI (Payment Card Industry) compliance”.</w:t>
+        <w:t xml:space="preserve"> </w:t>
+      </w:r>
+      <w:r>
+        <w:t>"</w:t>
+      </w:r>
+      <w:r>
+        <w:t>PCI (Payment Card Industry) compliance</w:t>
+      </w:r>
+      <w:r>
+        <w:t>."</w:t>
       </w:r>
     </w:p>
     <w:p>
@@ -744,7 +1234,19 @@
         <w:t xml:space="preserve"> of the seeker</w:t>
       </w:r>
       <w:r>
-        <w:t>. Proper verification may include hanging up the phone politely, calling back the other store and then asking for the manager.</w:t>
+        <w:t xml:space="preserve">. </w:t>
+      </w:r>
+      <w:r>
+        <w:t>Formal</w:t>
+      </w:r>
+      <w:r>
+        <w:t xml:space="preserve"> verification may include hanging up the phone politely, calling back the other store</w:t>
+      </w:r>
+      <w:r>
+        <w:t>, and</w:t>
+      </w:r>
+      <w:r>
+        <w:t xml:space="preserve"> asking for the manager.</w:t>
       </w:r>
     </w:p>
     <w:p>
@@ -841,13 +1343,25 @@
         <w:t>For this reason, m</w:t>
       </w:r>
       <w:r>
-        <w:t xml:space="preserve">any companies do not store credit card information at all, </w:t>
+        <w:t>any companies do not store credit card information at all</w:t>
+      </w:r>
+      <w:r>
+        <w:t>;</w:t>
+      </w:r>
+      <w:r>
+        <w:t xml:space="preserve"> </w:t>
       </w:r>
       <w:r>
         <w:t xml:space="preserve">they </w:t>
       </w:r>
       <w:r>
-        <w:t xml:space="preserve">only store the token and use </w:t>
+        <w:t xml:space="preserve">only </w:t>
+      </w:r>
+      <w:r>
+        <w:t>hold</w:t>
+      </w:r>
+      <w:r>
+        <w:t xml:space="preserve"> the token and use </w:t>
       </w:r>
       <w:r>
         <w:t xml:space="preserve">a </w:t>
@@ -856,7 +1370,7 @@
         <w:t xml:space="preserve">third-party reliable PCI compliance vendor to </w:t>
       </w:r>
       <w:r>
-        <w:t>store</w:t>
+        <w:t>keep</w:t>
       </w:r>
       <w:r>
         <w:t xml:space="preserve"> </w:t>
@@ -871,10 +1385,19 @@
         <w:t xml:space="preserve"> This way, companies become PCI compliant by simply using </w:t>
       </w:r>
       <w:r>
+        <w:t>a</w:t>
+      </w:r>
+      <w:r>
+        <w:t>n excellent</w:t>
+      </w:r>
+      <w:r>
+        <w:t xml:space="preserve"> third-party tool – </w:t>
+      </w:r>
+      <w:r>
         <w:t xml:space="preserve">a </w:t>
       </w:r>
       <w:r>
-        <w:t>good third-party tool – perfect example of risk transfer.</w:t>
+        <w:t>perfect example of risk transfer.</w:t>
       </w:r>
     </w:p>
     <w:p>
@@ -904,19 +1427,70 @@
         <w:t xml:space="preserve">young lady </w:t>
       </w:r>
       <w:r>
-        <w:t>called the front desk, posing to be a vendor and asked if anyone in accounts payable is in yet. Turns out “</w:t>
+        <w:t xml:space="preserve">called the front desk, posing </w:t>
+      </w:r>
+      <w:r>
+        <w:t>as</w:t>
+      </w:r>
+      <w:r>
+        <w:t xml:space="preserve"> a vendor</w:t>
+      </w:r>
+      <w:r>
+        <w:t>,</w:t>
+      </w:r>
+      <w:r>
+        <w:t xml:space="preserve"> a</w:t>
+      </w:r>
+      <w:r>
+        <w:t>sked if anyone in accounts payable wa</w:t>
+      </w:r>
+      <w:r>
+        <w:t xml:space="preserve">s in yet. </w:t>
+      </w:r>
+      <w:r>
+        <w:t>It t</w:t>
+      </w:r>
+      <w:r>
+        <w:t xml:space="preserve">urns out </w:t>
+      </w:r>
+      <w:r>
+        <w:t>"</w:t>
       </w:r>
       <w:r>
         <w:t>Carl</w:t>
       </w:r>
       <w:r>
-        <w:t xml:space="preserve"> Davis” is in and h</w:t>
+        <w:t xml:space="preserve"> Davis</w:t>
+      </w:r>
+      <w:r>
+        <w:t>"</w:t>
+      </w:r>
+      <w:r>
+        <w:t xml:space="preserve"> is in</w:t>
+      </w:r>
+      <w:r>
+        <w:t>,</w:t>
+      </w:r>
+      <w:r>
+        <w:t xml:space="preserve"> and h</w:t>
       </w:r>
       <w:r>
         <w:t>is</w:t>
       </w:r>
       <w:r>
-        <w:t xml:space="preserve"> extension is “15-1023”.</w:t>
+        <w:t xml:space="preserve"> extension is </w:t>
+      </w:r>
+      <w:r>
+        <w:t>"</w:t>
+      </w:r>
+      <w:r>
+        <w:t>15-1023</w:t>
+      </w:r>
+      <w:r>
+        <w:t>"</w:t>
+      </w:r>
+      <w:r>
+        <w:t>.</w:t>
       </w:r>
     </w:p>
     <w:p>
@@ -942,18 +1516,33 @@
         <w:t>Carl</w:t>
       </w:r>
       <w:r>
-        <w:t xml:space="preserve">: “Accounts payable, </w:t>
+        <w:t xml:space="preserve">: </w:t>
+      </w:r>
+      <w:r>
+        <w:t>"</w:t>
+      </w:r>
+      <w:r>
+        <w:t xml:space="preserve">Accounts payable, </w:t>
       </w:r>
       <w:r>
         <w:t>Carl</w:t>
       </w:r>
       <w:r>
-        <w:t xml:space="preserve"> speaking.”</w:t>
-      </w:r>
-    </w:p>
-    <w:p>
-      <w:r>
-        <w:t xml:space="preserve">Hacker: “Good morning </w:t>
+        <w:t xml:space="preserve"> speaking.</w:t>
+      </w:r>
+      <w:r>
+        <w:t>"</w:t>
+      </w:r>
+    </w:p>
+    <w:p>
+      <w:r>
+        <w:t xml:space="preserve">Hacker: </w:t>
+      </w:r>
+      <w:r>
+        <w:t>"</w:t>
+      </w:r>
+      <w:r>
+        <w:t xml:space="preserve">Good morning </w:t>
       </w:r>
       <w:r>
         <w:t>Carl</w:t>
@@ -971,7 +1560,16 @@
         <w:t>getting reports of</w:t>
       </w:r>
       <w:r>
-        <w:t xml:space="preserve"> some network problems in your floor, is anybody in your department impacted?”</w:t>
+        <w:t xml:space="preserve"> some network problems </w:t>
+      </w:r>
+      <w:r>
+        <w:t>o</w:t>
+      </w:r>
+      <w:r>
+        <w:t>n your floor, is anybody in your department impacted?</w:t>
+      </w:r>
+      <w:r>
+        <w:t>"</w:t>
       </w:r>
     </w:p>
     <w:p>
@@ -979,21 +1577,51 @@
         <w:t>Carl</w:t>
       </w:r>
       <w:r>
-        <w:t>: “No one else in my department is in yet but I am logged in to my computer and I don’t see any problem</w:t>
+        <w:t xml:space="preserve">: </w:t>
+      </w:r>
+      <w:r>
+        <w:t>"</w:t>
+      </w:r>
+      <w:r>
+        <w:t>No one else in my department is in yet</w:t>
+      </w:r>
+      <w:r>
+        <w:t>,</w:t>
+      </w:r>
+      <w:r>
+        <w:t xml:space="preserve"> but I am logged in to my computer</w:t>
+      </w:r>
+      <w:r>
+        <w:t>,</w:t>
+      </w:r>
+      <w:r>
+        <w:t xml:space="preserve"> and I don</w:t>
+      </w:r>
+      <w:r>
+        <w:t>'</w:t>
+      </w:r>
+      <w:r>
+        <w:t>t see any problem</w:t>
       </w:r>
       <w:r>
         <w:t>.</w:t>
       </w:r>
       <w:r>
-        <w:t>”</w:t>
-      </w:r>
-    </w:p>
-    <w:p>
-      <w:r>
-        <w:t>Hacker: “Good, good, glad to hear that. Listen, while I have you on the phone, can you please quickly check what port you</w:t>
-      </w:r>
-      <w:r>
-        <w:t>’</w:t>
+        <w:t>"</w:t>
+      </w:r>
+    </w:p>
+    <w:p>
+      <w:r>
+        <w:t xml:space="preserve">Hacker: </w:t>
+      </w:r>
+      <w:r>
+        <w:t>"</w:t>
+      </w:r>
+      <w:r>
+        <w:t>Good, good, glad to hear that. Listen, while I have you on the phone, can you please quickly check what port you</w:t>
+      </w:r>
+      <w:r>
+        <w:t>'</w:t>
       </w:r>
       <w:r>
         <w:t>r</w:t>
@@ -1002,7 +1630,10 @@
         <w:t>e</w:t>
       </w:r>
       <w:r>
-        <w:t xml:space="preserve"> connected to?”</w:t>
+        <w:t xml:space="preserve"> connected to?</w:t>
+      </w:r>
+      <w:r>
+        <w:t>"</w:t>
       </w:r>
     </w:p>
     <w:p>
@@ -1010,19 +1641,40 @@
         <w:t>Carl</w:t>
       </w:r>
       <w:r>
-        <w:t>: “I have no idea what you are talking about</w:t>
+        <w:t xml:space="preserve">: </w:t>
+      </w:r>
+      <w:r>
+        <w:t>"</w:t>
+      </w:r>
+      <w:r>
+        <w:t>I have no idea what you are talking about</w:t>
       </w:r>
       <w:r>
         <w:t>.</w:t>
       </w:r>
       <w:r>
-        <w:t>”</w:t>
+        <w:t>"</w:t>
       </w:r>
     </w:p>
     <w:p>
       <w:r>
         <w:lastRenderedPageBreak/>
-        <w:t>Hacker: “Ok, no problem. Check the back of your computer, do you see a network cable connected to your computer?”</w:t>
+        <w:t xml:space="preserve">Hacker: </w:t>
+      </w:r>
+      <w:r>
+        <w:t>"</w:t>
+      </w:r>
+      <w:r>
+        <w:t>Ok, no problem. Check the back of your computer</w:t>
+      </w:r>
+      <w:r>
+        <w:t>. D</w:t>
+      </w:r>
+      <w:r>
+        <w:t>o you see a network cable connected to your computer?</w:t>
+      </w:r>
+      <w:r>
+        <w:t>"</w:t>
       </w:r>
     </w:p>
     <w:p>
@@ -1030,7 +1682,13 @@
         <w:t>Carl</w:t>
       </w:r>
       <w:r>
-        <w:t>: “Hold on, let me see</w:t>
+        <w:t xml:space="preserve">: </w:t>
+      </w:r>
+      <w:r>
+        <w:t>"</w:t>
+      </w:r>
+      <w:r>
+        <w:t>Hold on, let me see</w:t>
       </w:r>
       <w:proofErr w:type="gramStart"/>
       <w:r>
@@ -1041,12 +1699,27 @@
         <w:t>yes, I see it.</w:t>
       </w:r>
       <w:r>
-        <w:t>”</w:t>
-      </w:r>
-    </w:p>
-    <w:p>
-      <w:r>
-        <w:t>Hacker: “Good, now trace it back to where It’s plugged in on the wall. Is there a label on the jack?”</w:t>
+        <w:t>"</w:t>
+      </w:r>
+    </w:p>
+    <w:p>
+      <w:r>
+        <w:t xml:space="preserve">Hacker: </w:t>
+      </w:r>
+      <w:r>
+        <w:t>"</w:t>
+      </w:r>
+      <w:r>
+        <w:t>Good, now trace it back to where It</w:t>
+      </w:r>
+      <w:r>
+        <w:t>'</w:t>
+      </w:r>
+      <w:r>
+        <w:t>s plugged in on the wall. Is there a label on the jack?</w:t>
+      </w:r>
+      <w:r>
+        <w:t>"</w:t>
       </w:r>
     </w:p>
     <w:p>
@@ -1054,7 +1727,13 @@
         <w:t>Carl</w:t>
       </w:r>
       <w:r>
-        <w:t xml:space="preserve">: “Oh boy, I have </w:t>
+        <w:t xml:space="preserve">: </w:t>
+      </w:r>
+      <w:r>
+        <w:t>"</w:t>
+      </w:r>
+      <w:r>
+        <w:t xml:space="preserve">Oh boy, I have </w:t>
       </w:r>
       <w:r>
         <w:t xml:space="preserve">major </w:t>
@@ -1066,22 +1745,64 @@
         <w:t xml:space="preserve"> slowly</w:t>
       </w:r>
       <w:r>
-        <w:t>”.</w:t>
-      </w:r>
-    </w:p>
-    <w:p>
-      <w:r>
-        <w:t>A few moments later he returned to phone and said,</w:t>
-      </w:r>
-    </w:p>
-    <w:p>
-      <w:r>
-        <w:t>“It says LTP 35”.</w:t>
-      </w:r>
-    </w:p>
-    <w:p>
-      <w:r>
-        <w:t>Hacker: “Good, that’s what I have here too. Thank you. Listen, if you have any computer problem call me back please. I will give you my cell number it is 631 812 1020. You got it?”</w:t>
+        <w:t>."</w:t>
+      </w:r>
+    </w:p>
+    <w:p>
+      <w:r>
+        <w:t>A few moments later</w:t>
+      </w:r>
+      <w:r>
+        <w:t>,</w:t>
+      </w:r>
+      <w:r>
+        <w:t xml:space="preserve"> he returned to </w:t>
+      </w:r>
+      <w:r>
+        <w:t xml:space="preserve">the </w:t>
+      </w:r>
+      <w:r>
+        <w:t>phone and said,</w:t>
+      </w:r>
+    </w:p>
+    <w:p>
+      <w:r>
+        <w:t>"</w:t>
+      </w:r>
+      <w:r>
+        <w:t>It says LTP 35</w:t>
+      </w:r>
+      <w:r>
+        <w:t>"</w:t>
+      </w:r>
+      <w:r>
+        <w:t>.</w:t>
+      </w:r>
+    </w:p>
+    <w:p>
+      <w:r>
+        <w:t xml:space="preserve">Hacker: </w:t>
+      </w:r>
+      <w:r>
+        <w:t>"</w:t>
+      </w:r>
+      <w:r>
+        <w:t>Good, that</w:t>
+      </w:r>
+      <w:r>
+        <w:t>'</w:t>
+      </w:r>
+      <w:r>
+        <w:t>s what I have here too. Thank you. Listen, if you have any computer problem call me back</w:t>
+      </w:r>
+      <w:r>
+        <w:t>,</w:t>
+      </w:r>
+      <w:r>
+        <w:t xml:space="preserve"> please. I will give you my cell number it is 631 812 1020. You got it?</w:t>
+      </w:r>
+      <w:r>
+        <w:t>"</w:t>
       </w:r>
     </w:p>
     <w:p>
@@ -1092,18 +1813,39 @@
         <w:t>Carl</w:t>
       </w:r>
       <w:r>
-        <w:t>: “Yeah, I wrote it down, thanks. What’s your name again?”</w:t>
-      </w:r>
-    </w:p>
-    <w:p>
-      <w:r>
-        <w:t>Hacker: “</w:t>
+        <w:t xml:space="preserve">: </w:t>
+      </w:r>
+      <w:r>
+        <w:t>"</w:t>
+      </w:r>
+      <w:r>
+        <w:t>Yeah, I wrote it down, thanks. What</w:t>
+      </w:r>
+      <w:r>
+        <w:t>'</w:t>
+      </w:r>
+      <w:r>
+        <w:t>s your name again?</w:t>
+      </w:r>
+      <w:r>
+        <w:t>"</w:t>
+      </w:r>
+    </w:p>
+    <w:p>
+      <w:r>
+        <w:t xml:space="preserve">Hacker: </w:t>
+      </w:r>
+      <w:r>
+        <w:t>"</w:t>
       </w:r>
       <w:r>
         <w:t>Ruby</w:t>
       </w:r>
       <w:r>
-        <w:t xml:space="preserve"> Brown”.</w:t>
+        <w:t xml:space="preserve"> Brown</w:t>
+      </w:r>
+      <w:r>
+        <w:t>."</w:t>
       </w:r>
     </w:p>
     <w:p>
@@ -1111,29 +1853,56 @@
         <w:t>Carl</w:t>
       </w:r>
       <w:r>
-        <w:t xml:space="preserve">: “Ok, thanks </w:t>
+        <w:t xml:space="preserve">: </w:t>
+      </w:r>
+      <w:r>
+        <w:t>"</w:t>
+      </w:r>
+      <w:r>
+        <w:t>Ok, thanks</w:t>
+      </w:r>
+      <w:r>
+        <w:t>,</w:t>
+      </w:r>
+      <w:r>
+        <w:t xml:space="preserve"> </w:t>
       </w:r>
       <w:r>
         <w:t>Ruby</w:t>
       </w:r>
       <w:r>
-        <w:t>”.</w:t>
-      </w:r>
-    </w:p>
-    <w:p>
-      <w:r>
-        <w:t xml:space="preserve">Hacker: “Bye </w:t>
+        <w:t>."</w:t>
+      </w:r>
+    </w:p>
+    <w:p>
+      <w:r>
+        <w:t xml:space="preserve">Hacker: </w:t>
+      </w:r>
+      <w:r>
+        <w:t>"</w:t>
+      </w:r>
+      <w:r>
+        <w:t xml:space="preserve">Bye </w:t>
       </w:r>
       <w:r>
         <w:t>Carl</w:t>
       </w:r>
       <w:r>
-        <w:t>, thanks for your help again”.</w:t>
-      </w:r>
-    </w:p>
-    <w:p>
-      <w:r>
-        <w:t xml:space="preserve">Friday, 3 days later, 10:30 AM. </w:t>
+        <w:t>, thanks for your help again</w:t>
+      </w:r>
+      <w:r>
+        <w:t>."</w:t>
+      </w:r>
+    </w:p>
+    <w:p>
+      <w:r>
+        <w:t xml:space="preserve">Friday, </w:t>
+      </w:r>
+      <w:r>
+        <w:t>three</w:t>
+      </w:r>
+      <w:r>
+        <w:t xml:space="preserve"> days later, 10:30 AM. </w:t>
       </w:r>
     </w:p>
     <w:p>
@@ -1151,25 +1920,52 @@
     </w:p>
     <w:p>
       <w:r>
-        <w:t>Chris: “NOC, Chris speaking”.</w:t>
+        <w:t xml:space="preserve">Chris: </w:t>
+      </w:r>
+      <w:r>
+        <w:t>"</w:t>
+      </w:r>
+      <w:r>
+        <w:t>NOC, Chris speaking</w:t>
+      </w:r>
+      <w:r>
+        <w:t>."</w:t>
       </w:r>
     </w:p>
     <w:p>
       <w:r>
         <w:lastRenderedPageBreak/>
-        <w:t xml:space="preserve">Hacker: “Hi Chris, this is </w:t>
+        <w:t xml:space="preserve">Hacker: </w:t>
+      </w:r>
+      <w:r>
+        <w:t>"</w:t>
+      </w:r>
+      <w:r>
+        <w:t xml:space="preserve">Hi Chris, this is </w:t>
       </w:r>
       <w:r>
         <w:t xml:space="preserve">Cindy </w:t>
       </w:r>
       <w:r>
-        <w:t xml:space="preserve">Wilson from PC support. I’m in </w:t>
+        <w:t>Wilson from PC support. I</w:t>
+      </w:r>
+      <w:r>
+        <w:t>'</w:t>
+      </w:r>
+      <w:r>
+        <w:t xml:space="preserve">m in </w:t>
       </w:r>
       <w:r>
         <w:t>Carl</w:t>
       </w:r>
       <w:r>
-        <w:t xml:space="preserve"> Davis’s office in Accounts Payable. We are troubleshooting a cabling problem. Can you please disable h</w:t>
+        <w:t xml:space="preserve"> Davis</w:t>
+      </w:r>
+      <w:r>
+        <w:t>'</w:t>
+      </w:r>
+      <w:r>
+        <w:t>s office in Accounts Payable. We are troubleshooting a cabling problem. Can you please disable h</w:t>
       </w:r>
       <w:r>
         <w:t>is</w:t>
@@ -1187,49 +1983,121 @@
         <w:t xml:space="preserve">a </w:t>
       </w:r>
       <w:r>
-        <w:t>few minutes and will call you back to enable it.”</w:t>
-      </w:r>
-    </w:p>
-    <w:p>
-      <w:r>
-        <w:t>Chris: “Who is your manager?”</w:t>
-      </w:r>
-    </w:p>
-    <w:p>
-      <w:r>
-        <w:t>Hacker: “Denis Bradley.”</w:t>
-      </w:r>
-    </w:p>
-    <w:p>
-      <w:r>
-        <w:t>Chris: “</w:t>
+        <w:t>few minutes and will call you back to enable it.</w:t>
+      </w:r>
+      <w:r>
+        <w:t>"</w:t>
+      </w:r>
+    </w:p>
+    <w:p>
+      <w:r>
+        <w:t xml:space="preserve">Chris: </w:t>
+      </w:r>
+      <w:r>
+        <w:t>"</w:t>
+      </w:r>
+      <w:r>
+        <w:t>Who is your manager?</w:t>
+      </w:r>
+      <w:r>
+        <w:t>"</w:t>
+      </w:r>
+    </w:p>
+    <w:p>
+      <w:r>
+        <w:t xml:space="preserve">Hacker: </w:t>
+      </w:r>
+      <w:r>
+        <w:t>"</w:t>
+      </w:r>
+      <w:r>
+        <w:t>Denis Bradley.</w:t>
+      </w:r>
+      <w:r>
+        <w:t>"</w:t>
+      </w:r>
+    </w:p>
+    <w:p>
+      <w:r>
+        <w:t xml:space="preserve">Chris: </w:t>
+      </w:r>
+      <w:r>
+        <w:t>"</w:t>
       </w:r>
       <w:r>
         <w:t>Ok, c</w:t>
       </w:r>
       <w:r>
-        <w:t>an I have your phone number?”</w:t>
-      </w:r>
-    </w:p>
-    <w:p>
-      <w:r>
-        <w:t xml:space="preserve">Hacker: “Sure, </w:t>
+        <w:t>an I have your phone number?</w:t>
+      </w:r>
+      <w:r>
+        <w:t>"</w:t>
+      </w:r>
+    </w:p>
+    <w:p>
+      <w:r>
+        <w:t xml:space="preserve">Hacker: </w:t>
+      </w:r>
+      <w:r>
+        <w:t>"</w:t>
+      </w:r>
+      <w:r>
+        <w:t xml:space="preserve">Sure, </w:t>
       </w:r>
       <w:r>
         <w:t xml:space="preserve">I am never at my desk, call me on my cell, </w:t>
       </w:r>
       <w:r>
-        <w:t>631 812 1020”</w:t>
-      </w:r>
-    </w:p>
-    <w:p>
-      <w:r>
-        <w:t>Chris: “thanks. It’s done.”</w:t>
-      </w:r>
-    </w:p>
-    <w:p>
-      <w:r>
-        <w:t>Hacker: “Thanks Chris. Bye.”</w:t>
+        <w:t>631 812 1020</w:t>
+      </w:r>
+      <w:r>
+        <w:t>.</w:t>
+      </w:r>
+      <w:r>
+        <w:t>"</w:t>
+      </w:r>
+    </w:p>
+    <w:p>
+      <w:r>
+        <w:t xml:space="preserve">Chris: </w:t>
+      </w:r>
+      <w:r>
+        <w:t>"</w:t>
+      </w:r>
+      <w:r>
+        <w:t>T</w:t>
+      </w:r>
+      <w:r>
+        <w:t>hanks. It</w:t>
+      </w:r>
+      <w:r>
+        <w:t>'</w:t>
+      </w:r>
+      <w:r>
+        <w:t>s done.</w:t>
+      </w:r>
+      <w:r>
+        <w:t>"</w:t>
+      </w:r>
+    </w:p>
+    <w:p>
+      <w:r>
+        <w:t xml:space="preserve">Hacker: </w:t>
+      </w:r>
+      <w:r>
+        <w:t>"</w:t>
+      </w:r>
+      <w:r>
+        <w:t>Thanks</w:t>
+      </w:r>
+      <w:r>
+        <w:t>,</w:t>
+      </w:r>
+      <w:r>
+        <w:t xml:space="preserve"> Chris. Bye.</w:t>
+      </w:r>
+      <w:r>
+        <w:t>"</w:t>
       </w:r>
     </w:p>
     <w:p>
@@ -1253,13 +2121,31 @@
     </w:p>
     <w:p>
       <w:r>
-        <w:t xml:space="preserve">Few minutes later </w:t>
+        <w:t>A f</w:t>
+      </w:r>
+      <w:r>
+        <w:t>ew minutes later</w:t>
+      </w:r>
+      <w:r>
+        <w:t>,</w:t>
+      </w:r>
+      <w:r>
+        <w:t xml:space="preserve"> </w:t>
       </w:r>
       <w:r>
         <w:t xml:space="preserve">the </w:t>
       </w:r>
       <w:r>
-        <w:t>Hacker’s phone r</w:t>
+        <w:t>h</w:t>
+      </w:r>
+      <w:r>
+        <w:t>acker</w:t>
+      </w:r>
+      <w:r>
+        <w:t>'</w:t>
+      </w:r>
+      <w:r>
+        <w:t>s phone r</w:t>
       </w:r>
       <w:r>
         <w:t>i</w:t>
@@ -1274,13 +2160,25 @@
         <w:t>.</w:t>
       </w:r>
       <w:r>
-        <w:t xml:space="preserve"> She</w:t>
-      </w:r>
-      <w:r>
-        <w:t xml:space="preserve"> was expecting this call, </w:t>
-      </w:r>
-      <w:r>
-        <w:t>s</w:t>
+        <w:t xml:space="preserve"> </w:t>
+      </w:r>
+      <w:r>
+        <w:t>S</w:t>
+      </w:r>
+      <w:r>
+        <w:t>he</w:t>
+      </w:r>
+      <w:r>
+        <w:t xml:space="preserve"> was expecting this call</w:t>
+      </w:r>
+      <w:r>
+        <w:t>.</w:t>
+      </w:r>
+      <w:r>
+        <w:t xml:space="preserve"> </w:t>
+      </w:r>
+      <w:r>
+        <w:t>S</w:t>
       </w:r>
       <w:r>
         <w:t>he picked up and said:</w:t>
@@ -1288,7 +2186,7 @@
     </w:p>
     <w:p>
       <w:r>
-        <w:t>“</w:t>
+        <w:t>"</w:t>
       </w:r>
       <w:r>
         <w:t>Ruby</w:t>
@@ -1300,7 +2198,7 @@
         <w:t>.</w:t>
       </w:r>
       <w:r>
-        <w:t>”</w:t>
+        <w:t>"</w:t>
       </w:r>
     </w:p>
     <w:p>
@@ -1308,7 +2206,19 @@
         <w:t>Carl</w:t>
       </w:r>
       <w:r>
-        <w:t xml:space="preserve">: “Hi </w:t>
+        <w:t xml:space="preserve">: </w:t>
+      </w:r>
+      <w:r>
+        <w:t>"</w:t>
+      </w:r>
+      <w:r>
+        <w:t>Hi</w:t>
+      </w:r>
+      <w:r>
+        <w:t>,</w:t>
+      </w:r>
+      <w:r>
+        <w:t xml:space="preserve"> </w:t>
       </w:r>
       <w:r>
         <w:t>Ruby</w:t>
@@ -1332,12 +2242,30 @@
         <w:t xml:space="preserve">a </w:t>
       </w:r>
       <w:r>
-        <w:t>few days ago?”</w:t>
-      </w:r>
-    </w:p>
-    <w:p>
-      <w:r>
-        <w:t>Hacker: “Yeah, I know, we’ve got a problem going on right now. Are you impacted?”</w:t>
+        <w:t>few days ago?</w:t>
+      </w:r>
+      <w:r>
+        <w:t>"</w:t>
+      </w:r>
+    </w:p>
+    <w:p>
+      <w:r>
+        <w:t xml:space="preserve">Hacker: </w:t>
+      </w:r>
+      <w:r>
+        <w:t>"</w:t>
+      </w:r>
+      <w:r>
+        <w:t>Yeah, I know, we</w:t>
+      </w:r>
+      <w:r>
+        <w:t>'</w:t>
+      </w:r>
+      <w:r>
+        <w:t>ve got a problem going on right now. Are you impacted?</w:t>
+      </w:r>
+      <w:r>
+        <w:t>"</w:t>
       </w:r>
     </w:p>
     <w:p>
@@ -1345,10 +2273,34 @@
         <w:t>Carl</w:t>
       </w:r>
       <w:r>
-        <w:t>: “Yes, I can’t connect to anything. I have so much work to do here.</w:t>
-      </w:r>
-      <w:r>
-        <w:t xml:space="preserve"> It’s Friday, I have </w:t>
+        <w:t xml:space="preserve">: </w:t>
+      </w:r>
+      <w:r>
+        <w:t>"</w:t>
+      </w:r>
+      <w:r>
+        <w:t>Yes, I can</w:t>
+      </w:r>
+      <w:r>
+        <w:t>'</w:t>
+      </w:r>
+      <w:r>
+        <w:t>t connect to anything. I have so much work to do here.</w:t>
+      </w:r>
+      <w:r>
+        <w:t xml:space="preserve"> It</w:t>
+      </w:r>
+      <w:r>
+        <w:t>'</w:t>
+      </w:r>
+      <w:r>
+        <w:t>s Friday</w:t>
+      </w:r>
+      <w:r>
+        <w:t>;</w:t>
+      </w:r>
+      <w:r>
+        <w:t xml:space="preserve"> I have </w:t>
       </w:r>
       <w:proofErr w:type="gramStart"/>
       <w:r>
@@ -1359,21 +2311,42 @@
         <w:t xml:space="preserve"> this evening.</w:t>
       </w:r>
       <w:r>
-        <w:t>”</w:t>
-      </w:r>
-    </w:p>
-    <w:p>
-      <w:r>
-        <w:t xml:space="preserve">Hacker: “I understand, </w:t>
-      </w:r>
-      <w:r>
-        <w:t xml:space="preserve">things are crazy here, </w:t>
-      </w:r>
-      <w:r>
-        <w:t xml:space="preserve">let me see what I could do, </w:t>
-      </w:r>
-      <w:r>
-        <w:t xml:space="preserve">can I </w:t>
+        <w:t>"</w:t>
+      </w:r>
+    </w:p>
+    <w:p>
+      <w:r>
+        <w:t xml:space="preserve">Hacker: </w:t>
+      </w:r>
+      <w:r>
+        <w:t>"</w:t>
+      </w:r>
+      <w:r>
+        <w:t>I understand</w:t>
+      </w:r>
+      <w:r>
+        <w:t>;</w:t>
+      </w:r>
+      <w:r>
+        <w:t xml:space="preserve"> </w:t>
+      </w:r>
+      <w:r>
+        <w:t>things are crazy here</w:t>
+      </w:r>
+      <w:r>
+        <w:t>;</w:t>
+      </w:r>
+      <w:r>
+        <w:t xml:space="preserve"> </w:t>
+      </w:r>
+      <w:r>
+        <w:t>let me see what I could do</w:t>
+      </w:r>
+      <w:r>
+        <w:t>. C</w:t>
+      </w:r>
+      <w:r>
+        <w:t xml:space="preserve">an I </w:t>
       </w:r>
       <w:r>
         <w:t>call you back</w:t>
@@ -1382,7 +2355,7 @@
         <w:t>?</w:t>
       </w:r>
       <w:r>
-        <w:t>”</w:t>
+        <w:t>"</w:t>
       </w:r>
     </w:p>
     <w:p>
@@ -1391,7 +2364,19 @@
         <w:t>Carl</w:t>
       </w:r>
       <w:r>
-        <w:t xml:space="preserve">: “Thank you </w:t>
+        <w:t xml:space="preserve">: </w:t>
+      </w:r>
+      <w:r>
+        <w:t>"</w:t>
+      </w:r>
+      <w:r>
+        <w:t>Thank you</w:t>
+      </w:r>
+      <w:r>
+        <w:t>,</w:t>
+      </w:r>
+      <w:r>
+        <w:t xml:space="preserve"> </w:t>
       </w:r>
       <w:r>
         <w:t>Ruby</w:t>
@@ -1400,12 +2385,21 @@
         <w:t>.</w:t>
       </w:r>
       <w:r>
-        <w:t>”</w:t>
-      </w:r>
-    </w:p>
-    <w:p>
-      <w:r>
-        <w:t>Hacker: “You are welcome, bye.”</w:t>
+        <w:t>"</w:t>
+      </w:r>
+    </w:p>
+    <w:p>
+      <w:r>
+        <w:t xml:space="preserve">Hacker: </w:t>
+      </w:r>
+      <w:r>
+        <w:t>"</w:t>
+      </w:r>
+      <w:r>
+        <w:t>You are welcome, bye.</w:t>
+      </w:r>
+      <w:r>
+        <w:t>"</w:t>
       </w:r>
     </w:p>
     <w:p>
@@ -1420,6 +2414,9 @@
       </w:r>
       <w:r>
         <w:t>NOC, asks for Chris</w:t>
+      </w:r>
+      <w:r>
+        <w:t>,</w:t>
       </w:r>
       <w:r>
         <w:t xml:space="preserve"> and tell</w:t>
@@ -1469,7 +2466,10 @@
     </w:p>
     <w:p>
       <w:r>
-        <w:t>Hacker: “</w:t>
+        <w:t xml:space="preserve">Hacker: </w:t>
+      </w:r>
+      <w:r>
+        <w:t>"</w:t>
       </w:r>
       <w:r>
         <w:t>Carl</w:t>
@@ -1481,13 +2481,19 @@
         <w:t>Ruby again</w:t>
       </w:r>
       <w:r>
-        <w:t>. Try now, your connection should be fine</w:t>
+        <w:t>. Try now</w:t>
+      </w:r>
+      <w:r>
+        <w:t>;</w:t>
+      </w:r>
+      <w:r>
+        <w:t xml:space="preserve"> your connection should be fine</w:t>
       </w:r>
       <w:r>
         <w:t>.</w:t>
       </w:r>
       <w:r>
-        <w:t>”</w:t>
+        <w:t>"</w:t>
       </w:r>
     </w:p>
     <w:p>
@@ -1495,7 +2501,13 @@
         <w:t>Carl</w:t>
       </w:r>
       <w:r>
-        <w:t>: “Wow</w:t>
+        <w:t xml:space="preserve">: </w:t>
+      </w:r>
+      <w:r>
+        <w:t>"</w:t>
+      </w:r>
+      <w:r>
+        <w:t>Wow</w:t>
       </w:r>
       <w:r>
         <w:t>!</w:t>
@@ -1504,17 +2516,26 @@
         <w:t xml:space="preserve"> thank you. Let me try. Yes, it</w:t>
       </w:r>
       <w:r>
-        <w:t>’</w:t>
-      </w:r>
-      <w:r>
-        <w:t>s working.”</w:t>
-      </w:r>
-    </w:p>
-    <w:p>
-      <w:r>
-        <w:t xml:space="preserve">Hacker: “Good, let me make sure your connection is solid. Do me a favor, go to your browser and type: </w:t>
-      </w:r>
-      <w:hyperlink r:id="rId8" w:history="1">
+        <w:t>'</w:t>
+      </w:r>
+      <w:r>
+        <w:t>s working.</w:t>
+      </w:r>
+      <w:r>
+        <w:t>"</w:t>
+      </w:r>
+    </w:p>
+    <w:p>
+      <w:r>
+        <w:t xml:space="preserve">Hacker: </w:t>
+      </w:r>
+      <w:r>
+        <w:t>"</w:t>
+      </w:r>
+      <w:r>
+        <w:t xml:space="preserve">Good, let me make sure your connection is solid. Do me a favor, go to your browser and type: </w:t>
+      </w:r>
+      <w:hyperlink r:id="rId11" w:history="1">
         <w:r>
           <w:rPr>
             <w:rStyle w:val="Hyperlink"/>
@@ -1523,10 +2544,16 @@
         </w:r>
       </w:hyperlink>
       <w:r>
-        <w:t xml:space="preserve"> and download the “test connection</w:t>
-      </w:r>
-      <w:r>
-        <w:t>”</w:t>
+        <w:t xml:space="preserve"> and download the </w:t>
+      </w:r>
+      <w:r>
+        <w:t>"</w:t>
+      </w:r>
+      <w:r>
+        <w:t>test connection</w:t>
+      </w:r>
+      <w:r>
+        <w:t>"</w:t>
       </w:r>
       <w:r>
         <w:t xml:space="preserve"> tool</w:t>
@@ -1548,12 +2575,42 @@
         <w:t>Carl</w:t>
       </w:r>
       <w:r>
-        <w:t>: “It’s downloaded on my browser, should I open it?”</w:t>
-      </w:r>
-    </w:p>
-    <w:p>
-      <w:r>
-        <w:t>Hacker: “Yes, go ahead and open it”.</w:t>
+        <w:t xml:space="preserve">: </w:t>
+      </w:r>
+      <w:r>
+        <w:t>"</w:t>
+      </w:r>
+      <w:r>
+        <w:t>It</w:t>
+      </w:r>
+      <w:r>
+        <w:t>'</w:t>
+      </w:r>
+      <w:r>
+        <w:t>s downloaded on my browser</w:t>
+      </w:r>
+      <w:r>
+        <w:t>. S</w:t>
+      </w:r>
+      <w:r>
+        <w:t>hould I open it?</w:t>
+      </w:r>
+      <w:r>
+        <w:t>"</w:t>
+      </w:r>
+    </w:p>
+    <w:p>
+      <w:r>
+        <w:t xml:space="preserve">Hacker: </w:t>
+      </w:r>
+      <w:r>
+        <w:t>"</w:t>
+      </w:r>
+      <w:r>
+        <w:t>Yes, go ahead and open it</w:t>
+      </w:r>
+      <w:r>
+        <w:t>."</w:t>
       </w:r>
     </w:p>
     <w:p>
@@ -1561,18 +2618,54 @@
         <w:t>Carl</w:t>
       </w:r>
       <w:r>
-        <w:t xml:space="preserve">: “It’s asking for </w:t>
+        <w:t xml:space="preserve">: </w:t>
+      </w:r>
+      <w:r>
+        <w:t>"</w:t>
+      </w:r>
+      <w:r>
+        <w:t>It</w:t>
+      </w:r>
+      <w:r>
+        <w:t>'</w:t>
+      </w:r>
+      <w:r>
+        <w:t xml:space="preserve">s asking for </w:t>
       </w:r>
       <w:r>
         <w:t xml:space="preserve">administrative </w:t>
       </w:r>
       <w:r>
-        <w:t>permission, should I say Yes?”</w:t>
-      </w:r>
-    </w:p>
-    <w:p>
-      <w:r>
-        <w:t>Hacker: “Yes please.”</w:t>
+        <w:t>permission</w:t>
+      </w:r>
+      <w:r>
+        <w:t>. S</w:t>
+      </w:r>
+      <w:r>
+        <w:t>hould I say Yes?</w:t>
+      </w:r>
+      <w:r>
+        <w:t>"</w:t>
+      </w:r>
+    </w:p>
+    <w:p>
+      <w:r>
+        <w:t xml:space="preserve">Hacker: </w:t>
+      </w:r>
+      <w:r>
+        <w:t>"</w:t>
+      </w:r>
+      <w:r>
+        <w:t>Yes</w:t>
+      </w:r>
+      <w:r>
+        <w:t>,</w:t>
+      </w:r>
+      <w:r>
+        <w:t xml:space="preserve"> please.</w:t>
+      </w:r>
+      <w:r>
+        <w:t>"</w:t>
       </w:r>
     </w:p>
     <w:p>
@@ -1580,7 +2673,13 @@
         <w:t>Carl</w:t>
       </w:r>
       <w:r>
-        <w:t>: “It says, you have no connectivity issue</w:t>
+        <w:t xml:space="preserve">: </w:t>
+      </w:r>
+      <w:r>
+        <w:t>"</w:t>
+      </w:r>
+      <w:r>
+        <w:t>It says you have no connectivity issue</w:t>
       </w:r>
       <w:r>
         <w:t>s</w:t>
@@ -1589,12 +2688,18 @@
         <w:t>.</w:t>
       </w:r>
       <w:r>
-        <w:t>”</w:t>
-      </w:r>
-    </w:p>
-    <w:p>
-      <w:r>
-        <w:t>Hacker: “Good, good, you can close your browser</w:t>
+        <w:t>"</w:t>
+      </w:r>
+    </w:p>
+    <w:p>
+      <w:r>
+        <w:t xml:space="preserve">Hacker: </w:t>
+      </w:r>
+      <w:r>
+        <w:t>"</w:t>
+      </w:r>
+      <w:r>
+        <w:t>Good, good, you can close your browser</w:t>
       </w:r>
       <w:r>
         <w:t xml:space="preserve"> now</w:t>
@@ -1603,7 +2708,7 @@
         <w:t>.</w:t>
       </w:r>
       <w:r>
-        <w:t>”</w:t>
+        <w:t>"</w:t>
       </w:r>
     </w:p>
     <w:p>
@@ -1611,7 +2716,19 @@
         <w:t>Carl</w:t>
       </w:r>
       <w:r>
-        <w:t xml:space="preserve">: “Thanks </w:t>
+        <w:t xml:space="preserve">: </w:t>
+      </w:r>
+      <w:r>
+        <w:t>"</w:t>
+      </w:r>
+      <w:r>
+        <w:t>Thanks</w:t>
+      </w:r>
+      <w:r>
+        <w:t>,</w:t>
+      </w:r>
+      <w:r>
+        <w:t xml:space="preserve"> </w:t>
       </w:r>
       <w:r>
         <w:t>Ruby</w:t>
@@ -1620,12 +2737,24 @@
         <w:t>.</w:t>
       </w:r>
       <w:r>
-        <w:t>”</w:t>
-      </w:r>
-    </w:p>
-    <w:p>
-      <w:r>
-        <w:t xml:space="preserve">Hacker: “You are welcome </w:t>
+        <w:t>"</w:t>
+      </w:r>
+    </w:p>
+    <w:p>
+      <w:r>
+        <w:t xml:space="preserve">Hacker: </w:t>
+      </w:r>
+      <w:r>
+        <w:t>"</w:t>
+      </w:r>
+      <w:r>
+        <w:t>You are welcome</w:t>
+      </w:r>
+      <w:r>
+        <w:t>,</w:t>
+      </w:r>
+      <w:r>
+        <w:t xml:space="preserve"> </w:t>
       </w:r>
       <w:r>
         <w:t>Carl</w:t>
@@ -1637,7 +2766,13 @@
         <w:t>you have any other problem</w:t>
       </w:r>
       <w:r>
-        <w:t>, bye”.</w:t>
+        <w:t>, bye</w:t>
+      </w:r>
+      <w:r>
+        <w:t>"</w:t>
+      </w:r>
+      <w:r>
+        <w:t>.</w:t>
       </w:r>
     </w:p>
     <w:p>
@@ -1646,10 +2781,22 @@
         <w:t>Carl</w:t>
       </w:r>
       <w:r>
-        <w:t>: “I will,</w:t>
-      </w:r>
-      <w:r>
-        <w:t xml:space="preserve"> thanks </w:t>
+        <w:t xml:space="preserve">: </w:t>
+      </w:r>
+      <w:r>
+        <w:t>"</w:t>
+      </w:r>
+      <w:r>
+        <w:t>I will,</w:t>
+      </w:r>
+      <w:r>
+        <w:t xml:space="preserve"> thanks</w:t>
+      </w:r>
+      <w:r>
+        <w:t>,</w:t>
+      </w:r>
+      <w:r>
+        <w:t xml:space="preserve"> </w:t>
       </w:r>
       <w:r>
         <w:t>Ruby</w:t>
@@ -1658,7 +2805,7 @@
         <w:t>. Bye.</w:t>
       </w:r>
       <w:r>
-        <w:t>”</w:t>
+        <w:t>"</w:t>
       </w:r>
     </w:p>
     <w:p>
@@ -1669,7 +2816,13 @@
         <w:t>er</w:t>
       </w:r>
       <w:r>
-        <w:t xml:space="preserve"> burner phone, tosses the phone in the nearby trash can and </w:t>
+        <w:t xml:space="preserve"> burner phone, tosses the phone in the nearby trash can</w:t>
+      </w:r>
+      <w:r>
+        <w:t>,</w:t>
+      </w:r>
+      <w:r>
+        <w:t xml:space="preserve"> and </w:t>
       </w:r>
       <w:r>
         <w:t>grins</w:t>
@@ -1686,13 +2839,64 @@
         <w:t>Carl</w:t>
       </w:r>
       <w:r>
-        <w:t>’s machine connect</w:t>
+        <w:t>'</w:t>
+      </w:r>
+      <w:r>
+        <w:t>s machine connect</w:t>
       </w:r>
       <w:r>
         <w:t>s</w:t>
       </w:r>
       <w:r>
-        <w:t xml:space="preserve"> back to Hacker’s machine creating a “Remote Command Shell” and the Hacker has full control over </w:t>
+        <w:t xml:space="preserve"> back to </w:t>
+      </w:r>
+      <w:r>
+        <w:t xml:space="preserve">the </w:t>
+      </w:r>
+      <w:r>
+        <w:t>h</w:t>
+      </w:r>
+      <w:r>
+        <w:t>acker</w:t>
+      </w:r>
+      <w:r>
+        <w:t>'</w:t>
+      </w:r>
+      <w:r>
+        <w:t xml:space="preserve">s machine creating a </w:t>
+      </w:r>
+      <w:r>
+        <w:t>"</w:t>
+      </w:r>
+      <w:r>
+        <w:t>Remote Command Shell</w:t>
+      </w:r>
+      <w:r>
+        <w:t>,</w:t>
+      </w:r>
+      <w:r>
+        <w:t>"</w:t>
+      </w:r>
+      <w:r>
+        <w:t xml:space="preserve"> </w:t>
+      </w:r>
+      <w:r>
+        <w:t>T</w:t>
+      </w:r>
+      <w:r>
+        <w:t xml:space="preserve">he </w:t>
+      </w:r>
+      <w:r>
+        <w:t>h</w:t>
+      </w:r>
+      <w:r>
+        <w:t xml:space="preserve">acker has </w:t>
+      </w:r>
+      <w:r>
+        <w:t>complete</w:t>
+      </w:r>
+      <w:r>
+        <w:t xml:space="preserve"> control over </w:t>
       </w:r>
       <w:r>
         <w:t>his</w:t>
@@ -1701,6 +2905,9 @@
         <w:t xml:space="preserve"> machine</w:t>
       </w:r>
       <w:r>
+        <w:t>,</w:t>
+      </w:r>
+      <w:r>
         <w:t xml:space="preserve"> including </w:t>
       </w:r>
       <w:r>
@@ -1720,19 +2927,20 @@
     </w:p>
     <w:p>
       <w:r>
-        <w:t xml:space="preserve">This is a hard one. There are multiple things </w:t>
-      </w:r>
-      <w:r>
-        <w:t xml:space="preserve">that </w:t>
-      </w:r>
-      <w:r>
-        <w:t xml:space="preserve">went wrong </w:t>
-      </w:r>
-      <w:proofErr w:type="gramStart"/>
-      <w:r>
-        <w:t>here</w:t>
-      </w:r>
-      <w:proofErr w:type="gramEnd"/>
+        <w:t xml:space="preserve">This is a hard one. </w:t>
+      </w:r>
+      <w:r>
+        <w:t>Multiple things</w:t>
+      </w:r>
+      <w:r>
+        <w:t xml:space="preserve"> </w:t>
+      </w:r>
+      <w:r>
+        <w:t>went wrong here</w:t>
+      </w:r>
+      <w:r>
+        <w:t>,</w:t>
+      </w:r>
       <w:r>
         <w:t xml:space="preserve"> and they are all not that easy to mitigate.</w:t>
       </w:r>
@@ -1755,7 +2963,13 @@
         <w:t>is</w:t>
       </w:r>
       <w:r>
-        <w:t xml:space="preserve"> port number. But that would only make sense if he was trained to not give out such information.</w:t>
+        <w:t xml:space="preserve"> port number. But that would only make sense if he was trained not </w:t>
+      </w:r>
+      <w:r>
+        <w:t xml:space="preserve">to </w:t>
+      </w:r>
+      <w:r>
+        <w:t>give out such information.</w:t>
       </w:r>
     </w:p>
     <w:p>
@@ -1776,10 +2990,13 @@
         <w:t>Ruby</w:t>
       </w:r>
       <w:r>
-        <w:t xml:space="preserve">’s cell number. </w:t>
-      </w:r>
-      <w:r>
-        <w:t>H</w:t>
+        <w:t>'</w:t>
+      </w:r>
+      <w:r>
+        <w:t xml:space="preserve">s cell number. </w:t>
+      </w:r>
+      <w:r>
+        <w:t>Instead, h</w:t>
       </w:r>
       <w:r>
         <w:t xml:space="preserve">e should have contacted </w:t>
@@ -1803,7 +3020,21 @@
         <w:t xml:space="preserve">it </w:t>
       </w:r>
       <w:r>
-        <w:t>looks like using cell phones to contact each other is a norm in this company so that culture has to change for sensitive communication.</w:t>
+        <w:t>looks like using cell phones to contact each other is a norm in this company</w:t>
+      </w:r>
+      <w:r>
+        <w:t>, so</w:t>
+      </w:r>
+      <w:r>
+        <w:t xml:space="preserve"> culture </w:t>
+      </w:r>
+      <w:proofErr w:type="gramStart"/>
+      <w:r>
+        <w:t>has to</w:t>
+      </w:r>
+      <w:proofErr w:type="gramEnd"/>
+      <w:r>
+        <w:t xml:space="preserve"> change for sensitive communication.</w:t>
       </w:r>
       <w:r>
         <w:t xml:space="preserve"> </w:t>
@@ -1818,7 +3049,13 @@
         </w:numPr>
       </w:pPr>
       <w:r>
-        <w:t>NOC should not have disabled the port without proper identification and authorization process in place.</w:t>
+        <w:t xml:space="preserve">NOC should not have disabled the port without </w:t>
+      </w:r>
+      <w:r>
+        <w:t xml:space="preserve">the </w:t>
+      </w:r>
+      <w:r>
+        <w:t>proper identification and authorization process in place.</w:t>
       </w:r>
     </w:p>
     <w:p>
@@ -1842,7 +3079,13 @@
         <w:t xml:space="preserve"> to install</w:t>
       </w:r>
       <w:r>
-        <w:t xml:space="preserve"> and execute unnotarized</w:t>
+        <w:t xml:space="preserve"> and execute </w:t>
+      </w:r>
+      <w:r>
+        <w:t xml:space="preserve">an </w:t>
+      </w:r>
+      <w:r>
+        <w:t>unnotarized</w:t>
       </w:r>
       <w:r>
         <w:t xml:space="preserve"> app on h</w:t>
@@ -1851,13 +3094,37 @@
         <w:t>is</w:t>
       </w:r>
       <w:r>
-        <w:t xml:space="preserve"> machine. The machine should have been locked down.</w:t>
-      </w:r>
-      <w:r>
-        <w:t xml:space="preserve"> This is called the “Principle of </w:t>
-      </w:r>
-      <w:r>
-        <w:t>least privilege”. Every person, every program should be given the least privilege needed to perform the operation.</w:t>
+        <w:t xml:space="preserve"> machine. </w:t>
+      </w:r>
+      <w:r>
+        <w:t>Instead, t</w:t>
+      </w:r>
+      <w:r>
+        <w:t>he machine should have been locked down.</w:t>
+      </w:r>
+      <w:r>
+        <w:t xml:space="preserve"> This is called the </w:t>
+      </w:r>
+      <w:r>
+        <w:t>"</w:t>
+      </w:r>
+      <w:r>
+        <w:t xml:space="preserve">Principle of </w:t>
+      </w:r>
+      <w:r>
+        <w:t>least privilege</w:t>
+      </w:r>
+      <w:r>
+        <w:t>."</w:t>
+      </w:r>
+      <w:r>
+        <w:t xml:space="preserve"> Every person, every program should be given the least privilege needed to </w:t>
+      </w:r>
+      <w:r>
+        <w:t>operate</w:t>
+      </w:r>
+      <w:r>
+        <w:t>.</w:t>
       </w:r>
     </w:p>
     <w:p>
@@ -1922,13 +3189,40 @@
         <w:t xml:space="preserve"> crafting an attack? </w:t>
       </w:r>
       <w:r>
-        <w:t xml:space="preserve">Would you spend some time exploring what systems/services Yahoo is running and what kind of known variabilities are out there for such systems/services? Would you then try to gain access to Yahoo’s systems/services using those vulnerabilities? If successful, would you either steal some documents/passwords to prove that you can? Would you try to become a super user on their systems/services? Finally, </w:t>
+        <w:t>First, w</w:t>
+      </w:r>
+      <w:r>
+        <w:t xml:space="preserve">ould you spend some time exploring what systems/services Yahoo is running and what kind of known variabilities </w:t>
+      </w:r>
+      <w:r>
+        <w:t>exist</w:t>
+      </w:r>
+      <w:r>
+        <w:t xml:space="preserve"> for such systems/services? Would you then try to gain access to Yahoo</w:t>
+      </w:r>
+      <w:r>
+        <w:t>'</w:t>
+      </w:r>
+      <w:r>
+        <w:t xml:space="preserve">s systems/services using those vulnerabilities? If successful, would you either steal some documents/passwords to prove that you can? </w:t>
+      </w:r>
+      <w:r>
+        <w:t>Next, w</w:t>
+      </w:r>
+      <w:r>
+        <w:t xml:space="preserve">ould you try to become a superuser on their systems/services? Finally, </w:t>
       </w:r>
       <w:r>
         <w:t>before</w:t>
       </w:r>
       <w:r>
-        <w:t xml:space="preserve"> leaving would you try to delete the log files and other footprints to conceal what you did and how you did it before handing off a detail</w:t>
+        <w:t xml:space="preserve"> leaving</w:t>
+      </w:r>
+      <w:r>
+        <w:t>,</w:t>
+      </w:r>
+      <w:r>
+        <w:t xml:space="preserve"> would you try to delete the log files and other footprints to conceal what you did and how you did it before handing off a detail</w:t>
       </w:r>
       <w:r>
         <w:t>ed</w:t>
@@ -2063,27 +3357,37 @@
     </w:p>
     <w:p>
       <w:r>
-        <w:t xml:space="preserve">Let’s now imagine that Yahoo didn’t hire you as </w:t>
-      </w:r>
-      <w:r>
-        <w:t xml:space="preserve">an </w:t>
-      </w:r>
-      <w:r>
-        <w:t xml:space="preserve">ethical hacker to hacker into their systems/services. Instead they hired you in their cyber defense team to protect their assets. How would you go about doing that? Would you try to identify all the </w:t>
-      </w:r>
-      <w:proofErr w:type="spellStart"/>
-      <w:r>
-        <w:t>vulnerabl</w:t>
-      </w:r>
-      <w:r>
-        <w:t>ities</w:t>
-      </w:r>
-      <w:proofErr w:type="spellEnd"/>
-      <w:r>
-        <w:t xml:space="preserve"> Yahoo has and rank them </w:t>
-      </w:r>
-      <w:r>
-        <w:t xml:space="preserve">as Critical, High, Medium, Low etc.? Would you then install software/hardware to protect Yahoo from these exposures? </w:t>
+        <w:t>Let</w:t>
+      </w:r>
+      <w:r>
+        <w:t>'</w:t>
+      </w:r>
+      <w:r>
+        <w:t>s now imagine that Yahoo didn</w:t>
+      </w:r>
+      <w:r>
+        <w:t>'</w:t>
+      </w:r>
+      <w:r>
+        <w:t xml:space="preserve">t hire you </w:t>
+      </w:r>
+      <w:r>
+        <w:t>to hack into their systems/services as an ethical hacker</w:t>
+      </w:r>
+      <w:r>
+        <w:t>. Instead</w:t>
+      </w:r>
+      <w:r>
+        <w:t>,</w:t>
+      </w:r>
+      <w:r>
+        <w:t xml:space="preserve"> they hired you in their cyber defense team to protect their assets. How would you go about doing that? Would you try to identify </w:t>
+      </w:r>
+      <w:r>
+        <w:t>Yahoo's vulnerabilities and rank them as Critical, High, Medium, Low, etc.</w:t>
+      </w:r>
+      <w:r>
+        <w:t xml:space="preserve">? Would you then install software/hardware to protect Yahoo from these exposures? </w:t>
       </w:r>
       <w:r>
         <w:t xml:space="preserve"> </w:t>
@@ -2098,10 +3402,28 @@
     <w:p>
       <w:r>
         <w:lastRenderedPageBreak/>
-        <w:t xml:space="preserve">Let’s assume you did all that, but Yahoo still got hacked because someone discovered a zero-day vulnerability and used it to attack. What is a zero-day vulnerability? A </w:t>
-      </w:r>
-      <w:r>
-        <w:t xml:space="preserve">Zero-day is a flaw in software, hardware or firmware that is </w:t>
+        <w:t>Let</w:t>
+      </w:r>
+      <w:r>
+        <w:t>'</w:t>
+      </w:r>
+      <w:r>
+        <w:t xml:space="preserve">s assume you did all that, but Yahoo still got hacked because someone discovered a zero-day vulnerability and used it to attack. What is a zero-day vulnerability? A </w:t>
+      </w:r>
+      <w:r>
+        <w:t xml:space="preserve">Zero-day is a flaw in </w:t>
+      </w:r>
+      <w:r>
+        <w:t xml:space="preserve">the </w:t>
+      </w:r>
+      <w:r>
+        <w:t>software, hardware</w:t>
+      </w:r>
+      <w:r>
+        <w:t>,</w:t>
+      </w:r>
+      <w:r>
+        <w:t xml:space="preserve"> or firmware that is </w:t>
       </w:r>
       <w:r>
         <w:t xml:space="preserve">either 1) </w:t>
@@ -2116,7 +3438,13 @@
         <w:t>.</w:t>
       </w:r>
       <w:r>
-        <w:t xml:space="preserve"> Let’s imagine, you got alerted by the monitoring software that some intruder is in your system.</w:t>
+        <w:t xml:space="preserve"> Let</w:t>
+      </w:r>
+      <w:r>
+        <w:t>'</w:t>
+      </w:r>
+      <w:r>
+        <w:t>s imagine you got alerted by the monitoring software that some intruder is in your system.</w:t>
       </w:r>
     </w:p>
     <w:p>
@@ -2130,13 +3458,25 @@
         <w:t xml:space="preserve">you do? </w:t>
       </w:r>
       <w:r>
-        <w:t xml:space="preserve"> Will you kick the intruder out of the system? Would you shutdown the infected machines? Would you notify the polic</w:t>
+        <w:t xml:space="preserve"> Will you kick the intruder out of the system? Would you shut</w:t>
+      </w:r>
+      <w:r>
+        <w:t xml:space="preserve"> </w:t>
+      </w:r>
+      <w:r>
+        <w:t>down the infected machines? Would you notify the polic</w:t>
       </w:r>
       <w:r>
         <w:t>e</w:t>
       </w:r>
       <w:r>
-        <w:t xml:space="preserve"> and or FBI? Would you notify Yahoo’s legal team?</w:t>
+        <w:t xml:space="preserve"> and or FBI? Would you notify Yahoo</w:t>
+      </w:r>
+      <w:r>
+        <w:t>'</w:t>
+      </w:r>
+      <w:r>
+        <w:t>s legal team?</w:t>
       </w:r>
     </w:p>
     <w:p>
@@ -2149,13 +3489,25 @@
         <w:t xml:space="preserve">The </w:t>
       </w:r>
       <w:r>
-        <w:t xml:space="preserve">National Institute of Standards and Technology (NIST) came up with </w:t>
+        <w:t xml:space="preserve">National Institute of Standards and Technology (NIST) </w:t>
+      </w:r>
+      <w:r>
+        <w:t>developed</w:t>
+      </w:r>
+      <w:r>
+        <w:t xml:space="preserve"> </w:t>
       </w:r>
       <w:r>
         <w:t xml:space="preserve">a </w:t>
       </w:r>
       <w:r>
-        <w:t>Cybersecurity Framework that provides private sector organizations with a structure for assessing and improving their ability to prevent, detect and respond to cyber incidents. It defines 5 core functions of Cybersecurity:</w:t>
+        <w:t xml:space="preserve">Cybersecurity Framework that provides private sector organizations with a structure for assessing and improving their ability to prevent, detect and respond to cyber incidents. It defines </w:t>
+      </w:r>
+      <w:r>
+        <w:t>five</w:t>
+      </w:r>
+      <w:r>
+        <w:t xml:space="preserve"> core functions of Cybersecurity:</w:t>
       </w:r>
     </w:p>
     <w:p>
@@ -2181,7 +3533,7 @@
                     </pic:cNvPicPr>
                   </pic:nvPicPr>
                   <pic:blipFill>
-                    <a:blip r:embed="rId9">
+                    <a:blip r:embed="rId12">
                       <a:extLst>
                         <a:ext uri="{28A0092B-C50C-407E-A947-70E740481C1C}">
                           <a14:useLocalDpi xmlns:a14="http://schemas.microsoft.com/office/drawing/2010/main" val="0"/>
@@ -2216,13 +3568,43 @@
     <w:p>
       <w:r>
         <w:lastRenderedPageBreak/>
-        <w:t xml:space="preserve">The first 2 steps identify and protect </w:t>
+        <w:t xml:space="preserve">The first </w:t>
+      </w:r>
+      <w:r>
+        <w:t>two</w:t>
+      </w:r>
+      <w:r>
+        <w:t xml:space="preserve"> steps identify and protect </w:t>
       </w:r>
       <w:r>
         <w:t>are</w:t>
       </w:r>
       <w:r>
-        <w:t xml:space="preserve"> preventative steps to avoid attack. The next 3 steps detect, respond and recover are reactive steps after an attack occurs. </w:t>
+        <w:t xml:space="preserve"> preventative steps to avoid </w:t>
+      </w:r>
+      <w:r>
+        <w:t xml:space="preserve">the </w:t>
+      </w:r>
+      <w:r>
+        <w:t xml:space="preserve">attack. The next </w:t>
+      </w:r>
+      <w:r>
+        <w:t>three</w:t>
+      </w:r>
+      <w:r>
+        <w:t xml:space="preserve"> steps</w:t>
+      </w:r>
+      <w:r>
+        <w:t>,</w:t>
+      </w:r>
+      <w:r>
+        <w:t xml:space="preserve"> detect, respond and recover</w:t>
+      </w:r>
+      <w:r>
+        <w:t>,</w:t>
+      </w:r>
+      <w:r>
+        <w:t xml:space="preserve"> are reactive steps after an attack occurs. </w:t>
       </w:r>
     </w:p>
     <w:p>
@@ -2274,7 +3656,25 @@
         <w:t>s</w:t>
       </w:r>
       <w:r>
-        <w:t>, companies must develop and implement the appropriate safeguards to limit or contain the impact of a potential cybersecurity event. Servers should be patched and upgraded, awareness training, particularly in the area of social engineering, should be provided to all employees, data must be secured and all entry points to the IT infrastructure should be strongly guarded. Entry points include physical access as well as logical access.</w:t>
+        <w:t xml:space="preserve">, companies must develop and implement the appropriate safeguards to limit or contain the impact of a potential cybersecurity event. </w:t>
+      </w:r>
+      <w:r>
+        <w:t>For example, s</w:t>
+      </w:r>
+      <w:r>
+        <w:t>ervers should be patched and upgraded, awareness training, particularly in social engineering, should be provided to all employees, data must be secured</w:t>
+      </w:r>
+      <w:r>
+        <w:t>,</w:t>
+      </w:r>
+      <w:r>
+        <w:t xml:space="preserve"> and all entry points to the IT infrastructure should be </w:t>
+      </w:r>
+      <w:r>
+        <w:t>firm</w:t>
+      </w:r>
+      <w:r>
+        <w:t>ly guarded. Entry points include physical access as well as logical access.</w:t>
       </w:r>
     </w:p>
     <w:p>
@@ -2288,13 +3688,31 @@
         <w:t>Detect</w:t>
       </w:r>
       <w:r>
-        <w:t xml:space="preserve">: Even after all the protections in place, new vulnerabilities will be found, new exploits would be developed by hackers and </w:t>
+        <w:t xml:space="preserve">: Even after all the protections </w:t>
+      </w:r>
+      <w:r>
+        <w:t xml:space="preserve">are </w:t>
+      </w:r>
+      <w:r>
+        <w:t xml:space="preserve">in place, new vulnerabilities will be found, </w:t>
+      </w:r>
+      <w:r>
+        <w:t>hackers would develop new exploit</w:t>
+      </w:r>
+      <w:r>
+        <w:t>s</w:t>
+      </w:r>
+      <w:r>
+        <w:t>,</w:t>
+      </w:r>
+      <w:r>
+        <w:t xml:space="preserve"> and </w:t>
       </w:r>
       <w:r>
         <w:t xml:space="preserve">a </w:t>
       </w:r>
       <w:r>
-        <w:t>successful attack may still take place. In such unfortunate instances, companies must quickly identify cybersecurity breaches. Continuous monitoring and threat hunting using various hardware and software are very effective ways to detect a cyber-attack incident.</w:t>
+        <w:t>successful attack may still take place. In such unfortunate instances, companies must quickly identify cybersecurity breaches. Continuous monitoring and threat hunting using various hardware and software are effective ways to detect a cyber-attack incident.</w:t>
       </w:r>
     </w:p>
     <w:p>
@@ -2308,7 +3726,16 @@
         <w:t>Respond</w:t>
       </w:r>
       <w:r>
-        <w:t>: If a cyber-attack is detected, companies must have the man-power and tools to respond to the attack and minimize the impact. There must be a response plan, communication plan</w:t>
+        <w:t xml:space="preserve">: If a cyber-attack is detected, companies must have the </w:t>
+      </w:r>
+      <w:r>
+        <w:t>workforce</w:t>
+      </w:r>
+      <w:r>
+        <w:t xml:space="preserve"> and tools to respond to the attack and minimize the impact. There must be a response plan, communication plan</w:t>
+      </w:r>
+      <w:r>
+        <w:t>,</w:t>
       </w:r>
       <w:r>
         <w:t xml:space="preserve"> and </w:t>
@@ -2317,13 +3744,22 @@
         <w:t xml:space="preserve">forensic analysis plan. </w:t>
       </w:r>
       <w:r>
-        <w:t>The l</w:t>
+        <w:t>In addition, t</w:t>
+      </w:r>
+      <w:r>
+        <w:t>he l</w:t>
       </w:r>
       <w:r>
         <w:t xml:space="preserve">egal team should always be ready to </w:t>
       </w:r>
       <w:r>
-        <w:t>work with FBI and other law enforcement agents to go after the hackers</w:t>
+        <w:t xml:space="preserve">work with </w:t>
+      </w:r>
+      <w:r>
+        <w:t xml:space="preserve">the </w:t>
+      </w:r>
+      <w:r>
+        <w:t>FBI and other law enforcement agents to go after the hackers</w:t>
       </w:r>
       <w:r>
         <w:t xml:space="preserve">. </w:t>
@@ -2340,7 +3776,31 @@
         <w:t>Recover</w:t>
       </w:r>
       <w:r>
-        <w:t>: After a cyber-attack has been responded, companies must be able to restore all the services that were impaired due to a cybersecurity event. Companies must have a disaster recovery plan in place, be able to coordinate restoration activities with external parties and incorporate lessons learned into the updated recovery strategy.</w:t>
+        <w:t>: After a cyber-attack has been responded</w:t>
+      </w:r>
+      <w:r>
+        <w:t xml:space="preserve"> to</w:t>
+      </w:r>
+      <w:r>
+        <w:t xml:space="preserve">, companies must restore all the </w:t>
+      </w:r>
+      <w:r>
+        <w:t>impaired services</w:t>
+      </w:r>
+      <w:r>
+        <w:t xml:space="preserve"> due to a cybersecurity event. </w:t>
+      </w:r>
+      <w:r>
+        <w:t>In addition, c</w:t>
+      </w:r>
+      <w:r>
+        <w:t>ompanies must have a disaster recovery plan in place, coordinate restoration activities with external parties</w:t>
+      </w:r>
+      <w:r>
+        <w:t>,</w:t>
+      </w:r>
+      <w:r>
+        <w:t xml:space="preserve"> and incorporate lessons learned into the updated recovery strategy.</w:t>
       </w:r>
     </w:p>
     <w:p>
@@ -2354,7 +3814,43 @@
     </w:p>
     <w:p>
       <w:r>
-        <w:t xml:space="preserve">You all probably carry a cell phone with you. It is a wonderful device to have with you but there are several risks associated with carrying a phone. For example, you may lose your phone, you may damage it, someone might steal it and get hold of your confidential information or worse, use it to impersonate you.  </w:t>
+        <w:t xml:space="preserve">You all probably carry a cell phone with you. It is a </w:t>
+      </w:r>
+      <w:r>
+        <w:t>beauti</w:t>
+      </w:r>
+      <w:r>
+        <w:t>ful device to have with you</w:t>
+      </w:r>
+      <w:r>
+        <w:t>, but several risks are</w:t>
+      </w:r>
+      <w:r>
+        <w:t xml:space="preserve"> associated with </w:t>
+      </w:r>
+      <w:r>
+        <w:t>maintain</w:t>
+      </w:r>
+      <w:r>
+        <w:t>ing a phone. For example, you may lose your phone</w:t>
+      </w:r>
+      <w:r>
+        <w:t>;</w:t>
+      </w:r>
+      <w:r>
+        <w:t xml:space="preserve"> you may damage it</w:t>
+      </w:r>
+      <w:r>
+        <w:t>. In addition, s</w:t>
+      </w:r>
+      <w:r>
+        <w:t>omeone might steal it and get hold of your confidential information or</w:t>
+      </w:r>
+      <w:r>
+        <w:t>,</w:t>
+      </w:r>
+      <w:r>
+        <w:t xml:space="preserve"> worse, use it to impersonate you.  </w:t>
       </w:r>
     </w:p>
     <w:p>
@@ -2367,7 +3863,13 @@
         <w:t>A c</w:t>
       </w:r>
       <w:r>
-        <w:t>yber-attack is a risk that every company must account for. Risk management is the process of identification, assessment and prioritization of risks followed by coordinated application of resources to minimize, monitor, and control the probability and(or) impact of unfortunate events. So, how does a company manage any risk?</w:t>
+        <w:t>yber-attack is a risk that every company must account for. Risk management is the process of identification, assessment</w:t>
+      </w:r>
+      <w:r>
+        <w:t>,</w:t>
+      </w:r>
+      <w:r>
+        <w:t xml:space="preserve"> and prioritization of risks followed by coordinated application of resources to minimize, monitor, and control the probability and(or) impact of unfortunate events. So, how does a company manage any risk?</w:t>
       </w:r>
     </w:p>
     <w:p>
@@ -2378,7 +3880,13 @@
         <w:t>Risk Treatments</w:t>
       </w:r>
       <w:r>
-        <w:t>: A risk can be treater in one of the following 5 different ways:</w:t>
+        <w:t xml:space="preserve">: A risk can be treater in one of the following </w:t>
+      </w:r>
+      <w:r>
+        <w:t>five</w:t>
+      </w:r>
+      <w:r>
+        <w:t xml:space="preserve"> different ways:</w:t>
       </w:r>
     </w:p>
     <w:p>
@@ -2407,21 +3915,61 @@
         <w:t xml:space="preserve">. For example, running </w:t>
       </w:r>
       <w:r>
-        <w:t xml:space="preserve">websites on “http” mode is risky so companies avoid it by only allowing “https” mode. However, risk avoidance is as </w:t>
-      </w:r>
-      <w:proofErr w:type="gramStart"/>
-      <w:r>
-        <w:t>always</w:t>
-      </w:r>
-      <w:proofErr w:type="gramEnd"/>
-      <w:r>
-        <w:t xml:space="preserve"> an option.</w:t>
-      </w:r>
-      <w:r>
-        <w:t xml:space="preserve"> For example, you can take down your company’s eCommerce site to avoid any risk</w:t>
-      </w:r>
-      <w:r>
-        <w:t xml:space="preserve"> of hacking but that’s not practical.</w:t>
+        <w:t xml:space="preserve">websites on </w:t>
+      </w:r>
+      <w:r>
+        <w:t>"</w:t>
+      </w:r>
+      <w:r>
+        <w:t>HTTP</w:t>
+      </w:r>
+      <w:r>
+        <w:t>"</w:t>
+      </w:r>
+      <w:r>
+        <w:t xml:space="preserve"> mode is risky</w:t>
+      </w:r>
+      <w:r>
+        <w:t>,</w:t>
+      </w:r>
+      <w:r>
+        <w:t xml:space="preserve"> so companies avoid it by only allowing </w:t>
+      </w:r>
+      <w:r>
+        <w:t>"</w:t>
+      </w:r>
+      <w:r>
+        <w:t>HTTPS</w:t>
+      </w:r>
+      <w:r>
+        <w:t>"</w:t>
+      </w:r>
+      <w:r>
+        <w:t xml:space="preserve"> mode. However, risk avoidance is always an option.</w:t>
+      </w:r>
+      <w:r>
+        <w:t xml:space="preserve"> For example, you can take down your company</w:t>
+      </w:r>
+      <w:r>
+        <w:t>'</w:t>
+      </w:r>
+      <w:r>
+        <w:t>s eCommerce site to avoid any risk</w:t>
+      </w:r>
+      <w:r>
+        <w:t xml:space="preserve"> of hacking</w:t>
+      </w:r>
+      <w:r>
+        <w:t>,</w:t>
+      </w:r>
+      <w:r>
+        <w:t xml:space="preserve"> but that</w:t>
+      </w:r>
+      <w:r>
+        <w:t>'</w:t>
+      </w:r>
+      <w:r>
+        <w:t>s not practical.</w:t>
       </w:r>
     </w:p>
     <w:p>
@@ -2435,19 +3983,28 @@
         <w:t>Mitigation</w:t>
       </w:r>
       <w:r>
-        <w:t xml:space="preserve">: Not all risks can be mitigated but some can be. For example, the risk of losing a data center </w:t>
+        <w:t>: Not all risks can be mitigated</w:t>
+      </w:r>
+      <w:r>
+        <w:t>,</w:t>
+      </w:r>
+      <w:r>
+        <w:t xml:space="preserve"> but some can be. For example, the risk of losing a data center </w:t>
       </w:r>
       <w:r>
         <w:t xml:space="preserve">due to a cyberattack </w:t>
       </w:r>
       <w:r>
-        <w:t xml:space="preserve">can be avoided by mirroring data in another data center and by practicing </w:t>
-      </w:r>
-      <w:r>
-        <w:t xml:space="preserve">a </w:t>
-      </w:r>
-      <w:r>
-        <w:t>Disaster Recovery Plan on a periodic basis.</w:t>
+        <w:t xml:space="preserve">can be avoided by mirroring data in another data center and </w:t>
+      </w:r>
+      <w:r>
+        <w:t>p</w:t>
+      </w:r>
+      <w:r>
+        <w:t>eriodically practicing a Disaster Recovery Plan</w:t>
+      </w:r>
+      <w:r>
+        <w:t>.</w:t>
       </w:r>
     </w:p>
     <w:p>
@@ -2461,7 +4018,13 @@
         <w:t>Deter</w:t>
       </w:r>
       <w:r>
-        <w:t>: Most of the time, we deter a risk. By periodically patching</w:t>
+        <w:t xml:space="preserve">: Most of the time, we deter a risk. </w:t>
+      </w:r>
+      <w:r>
+        <w:t>For example, b</w:t>
+      </w:r>
+      <w:r>
+        <w:t>y periodically patching</w:t>
       </w:r>
       <w:r>
         <w:t>/upgrading</w:t>
@@ -2473,7 +4036,22 @@
         <w:t>, operating systems</w:t>
       </w:r>
       <w:r>
-        <w:t xml:space="preserve"> and applications, a company can deter cyberattack risk by a great margin.</w:t>
+        <w:t>,</w:t>
+      </w:r>
+      <w:r>
+        <w:t xml:space="preserve"> and applications, a company can </w:t>
+      </w:r>
+      <w:r>
+        <w:t>prevent</w:t>
+      </w:r>
+      <w:r>
+        <w:t xml:space="preserve"> cyberattack risk by a </w:t>
+      </w:r>
+      <w:r>
+        <w:t>significan</w:t>
+      </w:r>
+      <w:r>
+        <w:t>t margin.</w:t>
       </w:r>
     </w:p>
     <w:p>
@@ -2487,17 +4065,23 @@
         <w:t>Transfer</w:t>
       </w:r>
       <w:r>
-        <w:t>: Buying car insurance is a great example of risk transfer. I</w:t>
+        <w:t>: Buying car insurance is a</w:t>
+      </w:r>
+      <w:r>
+        <w:t>n excellen</w:t>
+      </w:r>
+      <w:r>
+        <w:t>t example of risk transfer. I</w:t>
       </w:r>
       <w:r>
         <w:t>n</w:t>
       </w:r>
       <w:r>
-        <w:t xml:space="preserve"> case of an accident, you want the insurance company to pay for the damage. So, the risk of damage is now transferred </w:t>
+        <w:t xml:space="preserve"> case of an accident, you want the insurance company to pay for the damage. So, the risk of damage is now </w:t>
       </w:r>
       <w:r>
         <w:lastRenderedPageBreak/>
-        <w:t>from you to the insurance company. Cyber insurance can be similarly purchased</w:t>
+        <w:t>transferred from you to the insurance company. Cyber insurance can be similarly purchased</w:t>
       </w:r>
       <w:r>
         <w:t xml:space="preserve"> </w:t>
@@ -2517,61 +4101,86 @@
         <w:t>Accept</w:t>
       </w:r>
       <w:r>
-        <w:t>: Something you can do nothing about a risk but accept</w:t>
-      </w:r>
-      <w:r>
-        <w:t xml:space="preserve"> it</w:t>
-      </w:r>
-      <w:r>
-        <w:t xml:space="preserve">. If there is a vulnerability detected in your </w:t>
-      </w:r>
-      <w:r>
-        <w:t>system,</w:t>
-      </w:r>
-      <w:r>
-        <w:t xml:space="preserve"> but no patch</w:t>
+        <w:rPr>
+          <w:b/>
+        </w:rPr>
+        <w:t>:</w:t>
+      </w:r>
+      <w:r>
+        <w:t xml:space="preserve"> Something you can do nothing about risk but accept. </w:t>
+      </w:r>
+      <w:r>
+        <w:t>For example, suppose a vulnerability is detected in your system, but no patch/upgrade is available to fix it (zero</w:t>
+      </w:r>
+      <w:r>
+        <w:t>-</w:t>
+      </w:r>
+      <w:r>
+        <w:t>day vulnerability). In that case,</w:t>
+      </w:r>
+      <w:r>
+        <w:t xml:space="preserve"> you accept the risk and hope and pray </w:t>
+      </w:r>
+      <w:r>
+        <w:t>no hacker</w:t>
+      </w:r>
+      <w:r>
+        <w:t xml:space="preserve"> will find out and attack you.</w:t>
+      </w:r>
+    </w:p>
+    <w:p>
+      <w:r>
+        <w:t>By the way, you don</w:t>
+      </w:r>
+      <w:r>
+        <w:t>'</w:t>
+      </w:r>
+      <w:r>
+        <w:t>t have to pick one of the above options</w:t>
+      </w:r>
+      <w:r>
+        <w:t>;</w:t>
+      </w:r>
+      <w:r>
+        <w:t xml:space="preserve"> you can </w:t>
+      </w:r>
+      <w:r>
+        <w:t>choose</w:t>
+      </w:r>
+      <w:r>
+        <w:t xml:space="preserve"> multiple </w:t>
+      </w:r>
+      <w:r>
+        <w:t>simultaneously</w:t>
+      </w:r>
+      <w:r>
+        <w:t xml:space="preserve">. </w:t>
+      </w:r>
+      <w:r>
+        <w:t>So, f</w:t>
+      </w:r>
+      <w:r>
+        <w:t xml:space="preserve">or example, </w:t>
+      </w:r>
+      <w:proofErr w:type="gramStart"/>
+      <w:r>
+        <w:t>You</w:t>
+      </w:r>
+      <w:proofErr w:type="gramEnd"/>
+      <w:r>
+        <w:t xml:space="preserve"> can patch</w:t>
       </w:r>
       <w:r>
         <w:t>/upgrade</w:t>
       </w:r>
       <w:r>
-        <w:t xml:space="preserve"> is available to fix it (</w:t>
-      </w:r>
-      <w:proofErr w:type="gramStart"/>
-      <w:r>
-        <w:t>zero day</w:t>
-      </w:r>
-      <w:proofErr w:type="gramEnd"/>
-      <w:r>
-        <w:t xml:space="preserve"> vulnerability) then you accept the risk and hope and pray </w:t>
-      </w:r>
-      <w:r>
-        <w:t>no hacker</w:t>
-      </w:r>
-      <w:r>
-        <w:t xml:space="preserve"> will find out and attack you.</w:t>
-      </w:r>
-    </w:p>
-    <w:p>
-      <w:r>
-        <w:t xml:space="preserve">By the way, you don’t have to pick one of the above options, you can pick multiple at the same time. </w:t>
-      </w:r>
-      <w:r>
-        <w:t xml:space="preserve">For example, </w:t>
-      </w:r>
-      <w:proofErr w:type="gramStart"/>
-      <w:r>
-        <w:t>You</w:t>
-      </w:r>
-      <w:proofErr w:type="gramEnd"/>
-      <w:r>
-        <w:t xml:space="preserve"> can patch</w:t>
-      </w:r>
-      <w:r>
-        <w:t>/upgrade</w:t>
-      </w:r>
-      <w:r>
-        <w:t xml:space="preserve"> your server, buy insurance and have </w:t>
+        <w:t xml:space="preserve"> your server, buy </w:t>
+      </w:r>
+      <w:r>
+        <w:t xml:space="preserve">the </w:t>
+      </w:r>
+      <w:r>
+        <w:t xml:space="preserve">insurance and have </w:t>
       </w:r>
       <w:r>
         <w:t xml:space="preserve">a </w:t>
@@ -2607,7 +4216,37 @@
     </w:p>
     <w:p>
       <w:r>
-        <w:t>Computer Networking is all about transferring data from point A to point B. Raw data is put into packets with “to” and “from” addresses on it and then propagates through a number of hubs and finally to the destination. This is, in a nutshell, the Internet Protocol or IP. IP is like the process that the post office follows to route and deliver mail.</w:t>
+        <w:t xml:space="preserve">Computer Networking is all about transferring data from point A to point B. Raw data is put into packets with </w:t>
+      </w:r>
+      <w:r>
+        <w:t>"</w:t>
+      </w:r>
+      <w:r>
+        <w:t>to</w:t>
+      </w:r>
+      <w:r>
+        <w:t>"</w:t>
+      </w:r>
+      <w:r>
+        <w:t xml:space="preserve"> and </w:t>
+      </w:r>
+      <w:r>
+        <w:t>"</w:t>
+      </w:r>
+      <w:r>
+        <w:t>from</w:t>
+      </w:r>
+      <w:r>
+        <w:t>"</w:t>
+      </w:r>
+      <w:r>
+        <w:t xml:space="preserve"> addresses and then propagates through </w:t>
+      </w:r>
+      <w:r>
+        <w:t>several</w:t>
+      </w:r>
+      <w:r>
+        <w:t xml:space="preserve"> hubs and finally to the destination. This is, in a nutshell, the Internet Protocol or IP. IP is like the process that the post office follows to route and deliver mail.</w:t>
       </w:r>
     </w:p>
     <w:p>
@@ -2620,7 +4259,13 @@
     </w:p>
     <w:p>
       <w:r>
-        <w:t xml:space="preserve">When you send several packets to the same address using the regular postal service, the packets might arrive in any order, some of them might be delayed, or even get lost. Uncertain delivery is equally undesirable for postal mail as well as for electronic data. In the case of postal mails, we deal with this problem by sending registered mail with acknowledgement. A similar protocol is used for networking to guarantee reliable delivery in the order in which packets are sent. This additional protocol is known as Transmission Control Protocol (TCP). </w:t>
+        <w:t>When you send several packets to the same address using the regular postal service, the pack</w:t>
+      </w:r>
+      <w:r>
+        <w:t>ets</w:t>
+      </w:r>
+      <w:r>
+        <w:t xml:space="preserve"> might arrive in any order, some of them might be delayed, or even get lost. Uncertain delivery is equally undesirable for postal mail as well as for electronic data. In the case of postal mails, we deal with this problem by sending registered mail with acknowledgment. A similar protocol is used for networking to guarantee reliable delivery in the order in which packets are sent. This additional protocol is known as Transmission Control Protocol (TCP). </w:t>
       </w:r>
     </w:p>
     <w:p>
@@ -2650,7 +4295,64 @@
         <w:t>y</w:t>
       </w:r>
       <w:r>
-        <w:t xml:space="preserve"> to communicate between each other, one obviously must initiate the communication. This machine would be tagged at Client for the entire duration of the communication. The machine that is responding to the Client is tagged as Server for the entire duration of the Communication. </w:t>
+        <w:t xml:space="preserve"> to communicate </w:t>
+      </w:r>
+      <w:r>
+        <w:t>with</w:t>
+      </w:r>
+      <w:r>
+        <w:t xml:space="preserve"> each other, one obviously must initiate the communication. This machine would be tagged a</w:t>
+      </w:r>
+      <w:r>
+        <w:t>s</w:t>
+      </w:r>
+      <w:r>
+        <w:t xml:space="preserve"> </w:t>
+      </w:r>
+      <w:r>
+        <w:t>a c</w:t>
+      </w:r>
+      <w:r>
+        <w:t xml:space="preserve">lient for the entire duration of the communication. The machine responding to the </w:t>
+      </w:r>
+      <w:r>
+        <w:t>c</w:t>
+      </w:r>
+      <w:r>
+        <w:t xml:space="preserve">lient is </w:t>
+      </w:r>
+      <w:r>
+        <w:t>classifi</w:t>
+      </w:r>
+      <w:r>
+        <w:t xml:space="preserve">ed as </w:t>
+      </w:r>
+      <w:r>
+        <w:t xml:space="preserve">the </w:t>
+      </w:r>
+      <w:r>
+        <w:t>s</w:t>
+      </w:r>
+      <w:r>
+        <w:t xml:space="preserve">erver for the </w:t>
+      </w:r>
+      <w:r>
+        <w:t>whol</w:t>
+      </w:r>
+      <w:r>
+        <w:t xml:space="preserve">e </w:t>
+      </w:r>
+      <w:r>
+        <w:t>period</w:t>
+      </w:r>
+      <w:r>
+        <w:t xml:space="preserve"> of the </w:t>
+      </w:r>
+      <w:r>
+        <w:t>c</w:t>
+      </w:r>
+      <w:r>
+        <w:t xml:space="preserve">ommunication. </w:t>
       </w:r>
     </w:p>
     <w:p>
@@ -2663,7 +4365,7 @@
     </w:p>
     <w:p>
       <w:r>
-        <w:t xml:space="preserve">The communication between two end points is based on </w:t>
+        <w:t xml:space="preserve">The communication between two endpoints is based on </w:t>
       </w:r>
       <w:r>
         <w:t xml:space="preserve">the </w:t>
@@ -2678,7 +4380,13 @@
         <w:t xml:space="preserve">the </w:t>
       </w:r>
       <w:r>
-        <w:t xml:space="preserve">IP Address is the unique number for a machine, </w:t>
+        <w:t>IP Address is the unique number for a machine</w:t>
+      </w:r>
+      <w:r>
+        <w:t>;</w:t>
+      </w:r>
+      <w:r>
+        <w:t xml:space="preserve"> </w:t>
       </w:r>
       <w:r>
         <w:t>the</w:t>
@@ -2690,25 +4398,49 @@
         <w:t xml:space="preserve">the </w:t>
       </w:r>
       <w:r>
-        <w:t>unique identifier of an app running on that machine. Together, the</w:t>
+        <w:t xml:space="preserve">unique identifier of an app running on that machine. </w:t>
+      </w:r>
+      <w:r>
+        <w:t>So t</w:t>
+      </w:r>
+      <w:r>
+        <w:t>ogether, the</w:t>
       </w:r>
       <w:r>
         <w:t>y</w:t>
       </w:r>
       <w:r>
-        <w:t xml:space="preserve"> make a unique end point.</w:t>
+        <w:t xml:space="preserve"> make a unique endpoint.</w:t>
       </w:r>
     </w:p>
     <w:p>
       <w:r>
         <w:lastRenderedPageBreak/>
-        <w:t xml:space="preserve">To give you an analogy, assume for a moment that everyone lives in apartment buildings. The street address of each apartment complex would be the IP address and the apartment number would be the port number. Every machine connected to the internet should have </w:t>
+        <w:t>To give you an analogy, assume for a moment that everyone lives in apartment buildings. The street address of each apartment complex would be the IP address</w:t>
+      </w:r>
+      <w:r>
+        <w:t>,</w:t>
+      </w:r>
+      <w:r>
+        <w:t xml:space="preserve"> and the apartment number would be the port number. Every machine connected to the internet should have </w:t>
       </w:r>
       <w:r>
         <w:t xml:space="preserve">a </w:t>
       </w:r>
       <w:r>
-        <w:t xml:space="preserve">unique IP address. A single server may (and certainly does) provide many different services at the same time using many port numbers. Examples of these services are like </w:t>
+        <w:t xml:space="preserve">unique IP address. A single server may (and </w:t>
+      </w:r>
+      <w:r>
+        <w:t>indeed</w:t>
+      </w:r>
+      <w:r>
+        <w:t xml:space="preserve"> does) provide many different services </w:t>
+      </w:r>
+      <w:r>
+        <w:t>simultaneously</w:t>
+      </w:r>
+      <w:r>
+        <w:t xml:space="preserve"> using many port numbers. Examples of these services are </w:t>
       </w:r>
       <w:r>
         <w:t>w</w:t>
@@ -2724,6 +4456,9 @@
       </w:r>
       <w:r>
         <w:t>email server, chat server</w:t>
+      </w:r>
+      <w:r>
+        <w:t>,</w:t>
       </w:r>
       <w:r>
         <w:t xml:space="preserve"> etc. </w:t>
@@ -2791,13 +4526,25 @@
         </w:numPr>
       </w:pPr>
       <w:r>
-        <w:t xml:space="preserve">The client must also know the IP address and port number of the server. The server, on the other hand, does NOT need to know </w:t>
+        <w:t xml:space="preserve">The client must also know the IP address and port number of the server. </w:t>
+      </w:r>
+      <w:r>
+        <w:t>On the other hand, the server</w:t>
+      </w:r>
+      <w:r>
+        <w:t xml:space="preserve"> does NOT need to know </w:t>
       </w:r>
       <w:r>
         <w:t xml:space="preserve">the </w:t>
       </w:r>
       <w:r>
-        <w:t>client’s IP or port.</w:t>
+        <w:t>client</w:t>
+      </w:r>
+      <w:r>
+        <w:t>'</w:t>
+      </w:r>
+      <w:r>
+        <w:t>s IP or port.</w:t>
       </w:r>
     </w:p>
     <w:p>
@@ -2820,13 +4567,37 @@
         <w:t xml:space="preserve"> initiate a conversation</w:t>
       </w:r>
       <w:r>
-        <w:t>, the client must know the IP address of the server and the port number for the service</w:t>
-      </w:r>
-      <w:r>
-        <w:t xml:space="preserve"> that the server is running</w:t>
-      </w:r>
-      <w:r>
-        <w:t>. Port numbers under 1024 are reserved for system software use. For example, Port # 23 is the telnet service, Port #80 is HTTP service etc.</w:t>
+        <w:t xml:space="preserve">, the client must know the </w:t>
+      </w:r>
+      <w:r>
+        <w:t>server's IP address</w:t>
+      </w:r>
+      <w:r>
+        <w:t xml:space="preserve"> and the port number for the serv</w:t>
+      </w:r>
+      <w:r>
+        <w:t>er's service</w:t>
+      </w:r>
+      <w:r>
+        <w:t>. Port numbers under 1024 are reserved for system software use. For example, Port # 23 is the telnet service</w:t>
+      </w:r>
+      <w:r>
+        <w:t>;</w:t>
+      </w:r>
+      <w:r>
+        <w:t xml:space="preserve"> Port #80 is </w:t>
+      </w:r>
+      <w:r>
+        <w:t xml:space="preserve">the </w:t>
+      </w:r>
+      <w:r>
+        <w:t>HTTP service</w:t>
+      </w:r>
+      <w:r>
+        <w:t>,</w:t>
+      </w:r>
+      <w:r>
+        <w:t xml:space="preserve"> etc.</w:t>
       </w:r>
     </w:p>
     <w:p>
@@ -2851,13 +4622,37 @@
         <w:t>s</w:t>
       </w:r>
       <w:r>
-        <w:t xml:space="preserve"> use a software concept called “Socket”. </w:t>
-      </w:r>
-      <w:r>
-        <w:t xml:space="preserve">To give you an analogy, think of sockets as telephone sets you need to do a phone </w:t>
-      </w:r>
-      <w:r>
-        <w:t>conversation</w:t>
+        <w:t xml:space="preserve"> use a software concept called </w:t>
+      </w:r>
+      <w:r>
+        <w:t>"</w:t>
+      </w:r>
+      <w:r>
+        <w:t>Socket</w:t>
+      </w:r>
+      <w:r>
+        <w:t>."</w:t>
+      </w:r>
+      <w:r>
+        <w:t xml:space="preserve"> </w:t>
+      </w:r>
+      <w:r>
+        <w:t>T</w:t>
+      </w:r>
+      <w:r>
+        <w:t>hink of sockets as telephone sets</w:t>
+      </w:r>
+      <w:r>
+        <w:t>;</w:t>
+      </w:r>
+      <w:r>
+        <w:t xml:space="preserve"> you need to </w:t>
+      </w:r>
+      <w:r>
+        <w:t>make</w:t>
+      </w:r>
+      <w:r>
+        <w:t xml:space="preserve"> a phone conversation to give you an analogy</w:t>
       </w:r>
       <w:r>
         <w:t>.</w:t>
@@ -2865,157 +4660,235 @@
     </w:p>
     <w:p>
       <w:r>
-        <w:t>Initially the Server keeps listening for incoming requests at a certain port number using Socket. The client initiates a connection using another Socket. Then using the two sockets on two ends they exchange data with each other.</w:t>
-      </w:r>
-    </w:p>
-    <w:p>
-      <w:pPr>
-        <w:rPr>
-          <w:b/>
-        </w:rPr>
-      </w:pPr>
-      <w:r>
-        <w:rPr>
-          <w:b/>
-        </w:rPr>
-        <w:t>Demo:</w:t>
-      </w:r>
-    </w:p>
-    <w:p>
+        <w:t>Initially</w:t>
+      </w:r>
+      <w:r>
+        <w:t>,</w:t>
+      </w:r>
+      <w:r>
+        <w:t xml:space="preserve"> the </w:t>
+      </w:r>
+      <w:r>
+        <w:t>s</w:t>
+      </w:r>
+      <w:r>
+        <w:t xml:space="preserve">erver keeps listening for incoming requests at a </w:t>
+      </w:r>
+      <w:r>
+        <w:t>specific</w:t>
+      </w:r>
+      <w:r>
+        <w:t xml:space="preserve"> port number using Socket. T</w:t>
+      </w:r>
+      <w:r>
+        <w:t>hen, t</w:t>
+      </w:r>
+      <w:r>
+        <w:t>he client initiates a connection using another Socket. Then using the two sockets on two ends</w:t>
+      </w:r>
+      <w:r>
+        <w:t>,</w:t>
+      </w:r>
+      <w:r>
+        <w:t xml:space="preserve"> they exchange data with each other.</w:t>
+      </w:r>
+    </w:p>
+    <w:p>
+      <w:pPr>
+        <w:pStyle w:val="Heading2"/>
+      </w:pPr>
       <w:r>
         <w:lastRenderedPageBreak/>
-        <w:t xml:space="preserve">A </w:t>
-      </w:r>
-      <w:r>
-        <w:t xml:space="preserve">live </w:t>
-      </w:r>
-      <w:r>
-        <w:t xml:space="preserve">socket connection between </w:t>
-      </w:r>
-      <w:r>
-        <w:t>two machines</w:t>
+        <w:t>Risks with Sockets</w:t>
+      </w:r>
+    </w:p>
+    <w:p>
+      <w:r>
+        <w:t>Socket connections are cool. What are some of the risks associated with socket connections?</w:t>
+      </w:r>
+      <w:r>
+        <w:t xml:space="preserve"> </w:t>
+      </w:r>
+      <w:r>
+        <w:t>Well, h</w:t>
+      </w:r>
+      <w:r>
+        <w:t xml:space="preserve">ackers </w:t>
+      </w:r>
+      <w:r>
+        <w:t xml:space="preserve">often </w:t>
+      </w:r>
+      <w:r>
+        <w:t xml:space="preserve">remotely hack using </w:t>
+      </w:r>
+      <w:r>
+        <w:t xml:space="preserve">a </w:t>
+      </w:r>
+      <w:r>
+        <w:t xml:space="preserve">Socket connection. So, open ports on a machine </w:t>
+      </w:r>
+      <w:r>
+        <w:t>are</w:t>
+      </w:r>
+      <w:r>
+        <w:t xml:space="preserve"> inherently risky. </w:t>
+      </w:r>
+      <w:r>
+        <w:t>S</w:t>
+      </w:r>
+      <w:r>
+        <w:t>ome of the known services run on known port</w:t>
+      </w:r>
+      <w:r>
+        <w:t>s</w:t>
+      </w:r>
+      <w:r>
+        <w:t>;</w:t>
+      </w:r>
+      <w:r>
+        <w:t xml:space="preserve"> therefore, </w:t>
+      </w:r>
+      <w:r>
+        <w:t xml:space="preserve">they </w:t>
+      </w:r>
+      <w:r>
+        <w:t>are well known to hackers.</w:t>
+      </w:r>
+      <w:r>
+        <w:t xml:space="preserve"> For example</w:t>
+      </w:r>
+      <w:r>
+        <w:t>,</w:t>
+      </w:r>
+      <w:r>
+        <w:t xml:space="preserve"> FTP service runs on port 21</w:t>
+      </w:r>
+      <w:r>
+        <w:t>;</w:t>
+      </w:r>
+      <w:r>
+        <w:t xml:space="preserve"> Telnet service runs on port 23</w:t>
+      </w:r>
+      <w:r>
+        <w:t>;</w:t>
+      </w:r>
+      <w:r>
+        <w:t xml:space="preserve"> HTTP service runs on port 80. </w:t>
+      </w:r>
+    </w:p>
+    <w:p>
+      <w:r>
+        <w:t xml:space="preserve">Therefore, if you </w:t>
+      </w:r>
+      <w:r>
+        <w:t>run</w:t>
+      </w:r>
+      <w:r>
+        <w:t xml:space="preserve"> any of these services on your machine, a hacker already knows your open ports</w:t>
       </w:r>
       <w:r>
         <w:t>.</w:t>
       </w:r>
-    </w:p>
-    <w:p>
-      <w:pPr>
-        <w:pStyle w:val="Heading2"/>
-      </w:pPr>
-      <w:r>
-        <w:t>Risks with Sockets</w:t>
-      </w:r>
-    </w:p>
-    <w:p>
-      <w:r>
-        <w:t>Socket connections are cool. What are some of the risks associated with socket connections?</w:t>
-      </w:r>
-      <w:r>
-        <w:t xml:space="preserve"> </w:t>
-      </w:r>
-      <w:r>
-        <w:t>Well, h</w:t>
-      </w:r>
-      <w:r>
-        <w:t xml:space="preserve">ackers </w:t>
-      </w:r>
-      <w:r>
-        <w:t xml:space="preserve">often </w:t>
-      </w:r>
-      <w:r>
-        <w:t xml:space="preserve">remotely hack using Socket connection. So, open ports on a machine </w:t>
+      <w:r>
+        <w:t xml:space="preserve"> Open ports themselves are not risky</w:t>
+      </w:r>
+      <w:r>
+        <w:t>;</w:t>
+      </w:r>
+      <w:r>
+        <w:t xml:space="preserve"> t</w:t>
+      </w:r>
+      <w:r>
+        <w:t>he risk comes from the known vulnerability of the services</w:t>
+      </w:r>
+      <w:r>
+        <w:t xml:space="preserve"> you are running. </w:t>
+      </w:r>
+      <w:r>
+        <w:t>For example, s</w:t>
+      </w:r>
+      <w:r>
+        <w:t xml:space="preserve">omeone </w:t>
+      </w:r>
+      <w:r>
+        <w:t xml:space="preserve">might have </w:t>
+      </w:r>
+      <w:r>
+        <w:t xml:space="preserve">misconfigured </w:t>
+      </w:r>
+      <w:r>
+        <w:t>a service</w:t>
+      </w:r>
+      <w:r>
+        <w:t>,</w:t>
+      </w:r>
+      <w:r>
+        <w:t xml:space="preserve"> or</w:t>
+      </w:r>
+      <w:r>
+        <w:t xml:space="preserve"> the service may have known security holes</w:t>
+      </w:r>
+      <w:r>
+        <w:t xml:space="preserve">. There are many more factors that determine whether a port </w:t>
+      </w:r>
+      <w:r>
+        <w:t>and</w:t>
+      </w:r>
+      <w:r>
+        <w:t xml:space="preserve"> the underlying service </w:t>
       </w:r>
       <w:r>
         <w:t>are</w:t>
       </w:r>
       <w:r>
-        <w:t xml:space="preserve"> inherently risky. </w:t>
-      </w:r>
-      <w:r>
-        <w:t>On top of th</w:t>
-      </w:r>
-      <w:r>
-        <w:t>at</w:t>
-      </w:r>
-      <w:r>
-        <w:t>, s</w:t>
-      </w:r>
-      <w:r>
-        <w:t>ome of the known services run on known port</w:t>
-      </w:r>
-      <w:r>
-        <w:t>s, therefore, are well known to the hackers.</w:t>
-      </w:r>
-      <w:r>
-        <w:t xml:space="preserve"> For example</w:t>
-      </w:r>
-      <w:r>
-        <w:t>,</w:t>
-      </w:r>
-      <w:r>
-        <w:t xml:space="preserve"> FTP service runs on port 21, Telnet service runs on port 23, HTTP service runs on port 80 and so on. </w:t>
-      </w:r>
-    </w:p>
-    <w:p>
-      <w:r>
-        <w:t>Therefore, if you are running any of these services on your machine, a hacker already knows your open ports</w:t>
-      </w:r>
-      <w:r>
-        <w:t>.</w:t>
-      </w:r>
-      <w:r>
-        <w:t xml:space="preserve"> Open ports themselves are not risky, t</w:t>
-      </w:r>
-      <w:r>
-        <w:t>he risk comes from the known vulnerability of the services</w:t>
-      </w:r>
-      <w:r>
-        <w:t xml:space="preserve"> you are running. S</w:t>
-      </w:r>
-      <w:r>
-        <w:t xml:space="preserve">omeone </w:t>
-      </w:r>
-      <w:r>
-        <w:t xml:space="preserve">might have </w:t>
-      </w:r>
-      <w:r>
-        <w:t xml:space="preserve">misconfigured </w:t>
-      </w:r>
-      <w:r>
-        <w:t>a service</w:t>
-      </w:r>
-      <w:r>
-        <w:t xml:space="preserve"> or</w:t>
-      </w:r>
-      <w:r>
-        <w:t xml:space="preserve"> the service may have known security holes</w:t>
-      </w:r>
-      <w:r>
-        <w:t xml:space="preserve">. There are many more factors that determine whether a port </w:t>
-      </w:r>
-      <w:r>
-        <w:t>and</w:t>
-      </w:r>
-      <w:r>
-        <w:t xml:space="preserve"> the underlying service is safe. </w:t>
-      </w:r>
-    </w:p>
-    <w:p>
-      <w:r>
-        <w:t xml:space="preserve">The problem with ports is that there are too many of them. There </w:t>
+        <w:t xml:space="preserve"> safe. </w:t>
+      </w:r>
+    </w:p>
+    <w:p>
+      <w:r>
+        <w:t xml:space="preserve">The problem with ports is that there are too many of them. </w:t>
+      </w:r>
+      <w:r>
+        <w:t>For example, t</w:t>
+      </w:r>
+      <w:r>
+        <w:t xml:space="preserve">here </w:t>
       </w:r>
       <w:r>
         <w:t>are</w:t>
       </w:r>
       <w:r>
-        <w:t xml:space="preserve"> a total of 65,535 TCP ports and another 65,535 UDP ports. Although most of these ports will be closed in any system, even</w:t>
+        <w:t xml:space="preserve"> a total of 65,535 TCP ports and another 65,535 UDP ports. </w:t>
+      </w:r>
+      <w:r>
+        <w:t>However,</w:t>
+      </w:r>
+      <w:r>
+        <w:t xml:space="preserve"> most of these ports will be closed in any system, even</w:t>
       </w:r>
       <w:r>
         <w:t xml:space="preserve"> if</w:t>
       </w:r>
       <w:r>
-        <w:t xml:space="preserve"> a handful open could be very risky. For example, FTP servers, as useful as they are for file transfer, carry numerous vulnerabilities such as anonymous authentication capabilities, directory access making port 21 an ideal target. Protocols like FTP, Telnet, HTTP that sends data in clear text should be avoided at all cost</w:t>
+        <w:t xml:space="preserve"> a handful open could be very risky. For example, FTP servers, as useful </w:t>
+      </w:r>
+      <w:r>
+        <w:t>for file transfer, carry numerous vulnerabilities such as anonymous authentication capabilities and directory access,</w:t>
+      </w:r>
+      <w:r>
+        <w:t xml:space="preserve"> making port 21 an ideal target. </w:t>
+      </w:r>
+      <w:r>
+        <w:t>Therefore, p</w:t>
+      </w:r>
+      <w:r>
+        <w:t xml:space="preserve">rotocols like FTP, Telnet, HTTP that sends data in </w:t>
+      </w:r>
+      <w:r>
+        <w:t xml:space="preserve">the </w:t>
+      </w:r>
+      <w:r>
+        <w:t>clear text should be avoided at all cost</w:t>
       </w:r>
       <w:r>
         <w:t xml:space="preserve"> to stop </w:t>
@@ -3042,7 +4915,19 @@
         <w:t xml:space="preserve">SSL, </w:t>
       </w:r>
       <w:r>
-        <w:t>HTTPS etc. should be used.</w:t>
+        <w:t>HTTPS</w:t>
+      </w:r>
+      <w:r>
+        <w:t>,</w:t>
+      </w:r>
+      <w:r>
+        <w:t xml:space="preserve"> etc.</w:t>
+      </w:r>
+      <w:r>
+        <w:t>,</w:t>
+      </w:r>
+      <w:r>
+        <w:t xml:space="preserve"> should be used.</w:t>
       </w:r>
     </w:p>
     <w:p>
@@ -3078,19 +4963,19 @@
         <w:t>s</w:t>
       </w:r>
       <w:r>
-        <w:t xml:space="preserve">, we need to scan our machines using some </w:t>
-      </w:r>
-      <w:r>
-        <w:t xml:space="preserve">sort of </w:t>
-      </w:r>
-      <w:r>
-        <w:t>port scanning tool</w:t>
-      </w:r>
-      <w:r>
-        <w:t xml:space="preserve"> on a periodic basis</w:t>
-      </w:r>
-      <w:r>
-        <w:t xml:space="preserve">. Nmap is a wonderful tool for this. It even comes with a graphical interface which is known as </w:t>
+        <w:t xml:space="preserve">, we need to </w:t>
+      </w:r>
+      <w:r>
+        <w:t>scan our machines using port scanning tools periodically</w:t>
+      </w:r>
+      <w:r>
+        <w:t>. Nmap is a</w:t>
+      </w:r>
+      <w:r>
+        <w:t>n excellent</w:t>
+      </w:r>
+      <w:r>
+        <w:t xml:space="preserve"> tool for this. It even comes with a graphical interface which is known as </w:t>
       </w:r>
       <w:proofErr w:type="spellStart"/>
       <w:r>
@@ -3103,28 +4988,70 @@
     </w:p>
     <w:p>
       <w:r>
-        <w:t xml:space="preserve">Let’s </w:t>
+        <w:t>Let</w:t>
+      </w:r>
+      <w:r>
+        <w:t>'</w:t>
+      </w:r>
+      <w:r>
+        <w:t xml:space="preserve">s </w:t>
       </w:r>
       <w:r>
         <w:t xml:space="preserve">download </w:t>
       </w:r>
       <w:r>
-        <w:t xml:space="preserve">Nmap and run it. Let’s enter ‘localhost’ (means </w:t>
-      </w:r>
-      <w:r>
-        <w:t>‘</w:t>
+        <w:t xml:space="preserve">Nmap and run it. </w:t>
+      </w:r>
+      <w:r>
+        <w:t>First, l</w:t>
+      </w:r>
+      <w:r>
+        <w:t>et</w:t>
+      </w:r>
+      <w:r>
+        <w:t>'</w:t>
+      </w:r>
+      <w:r>
+        <w:t xml:space="preserve">s enter </w:t>
+      </w:r>
+      <w:r>
+        <w:t>'</w:t>
+      </w:r>
+      <w:r>
+        <w:t>localhost</w:t>
+      </w:r>
+      <w:r>
+        <w:t>'</w:t>
+      </w:r>
+      <w:r>
+        <w:t xml:space="preserve"> (means </w:t>
+      </w:r>
+      <w:r>
+        <w:t>'</w:t>
       </w:r>
       <w:r>
         <w:t>this machine</w:t>
       </w:r>
       <w:r>
-        <w:t xml:space="preserve">’, also IP Address: 127.0.0.1 </w:t>
+        <w:t>,'</w:t>
+      </w:r>
+      <w:r>
+        <w:t xml:space="preserve"> also IP Address: 127.0.0.1 </w:t>
       </w:r>
       <w:r>
         <w:t>also</w:t>
       </w:r>
       <w:r>
-        <w:t xml:space="preserve"> means ‘this machine’</w:t>
+        <w:t xml:space="preserve"> means </w:t>
+      </w:r>
+      <w:r>
+        <w:t>'</w:t>
+      </w:r>
+      <w:r>
+        <w:t>this machine</w:t>
+      </w:r>
+      <w:r>
+        <w:t>'</w:t>
       </w:r>
       <w:r>
         <w:t>) as target and hit scan.</w:t>
@@ -3132,12 +5059,12 @@
     </w:p>
     <w:p>
       <w:r>
+        <w:t>How many ports are open?</w:t>
+      </w:r>
+    </w:p>
+    <w:p>
+      <w:r>
         <w:lastRenderedPageBreak/>
-        <w:t>How many ports are open?</w:t>
-      </w:r>
-    </w:p>
-    <w:p>
-      <w:r>
         <w:t xml:space="preserve">By the way, Nmap and </w:t>
       </w:r>
       <w:proofErr w:type="spellStart"/>
@@ -3152,7 +5079,13 @@
         <w:t>if</w:t>
       </w:r>
       <w:r>
-        <w:t xml:space="preserve"> you know the IP address of the machine.</w:t>
+        <w:t xml:space="preserve"> you know the </w:t>
+      </w:r>
+      <w:r>
+        <w:t>machine's IP address</w:t>
+      </w:r>
+      <w:r>
+        <w:t>.</w:t>
       </w:r>
     </w:p>
     <w:p>
@@ -3183,22 +5116,25 @@
         <w:t>s.</w:t>
       </w:r>
       <w:r>
-        <w:t xml:space="preserve"> In other words, it helps you to protect from </w:t>
+        <w:t xml:space="preserve"> In other words, it helps you to protect </w:t>
+      </w:r>
+      <w:r>
+        <w:t xml:space="preserve">yourself </w:t>
+      </w:r>
+      <w:r>
+        <w:t xml:space="preserve">from </w:t>
       </w:r>
       <w:r>
         <w:t xml:space="preserve">an </w:t>
       </w:r>
       <w:r>
-        <w:t>‘outside-in’ attack. But what about ‘inside-</w:t>
-      </w:r>
-      <w:r>
-        <w:t>out</w:t>
-      </w:r>
-      <w:r>
-        <w:t>’</w:t>
-      </w:r>
-      <w:r>
-        <w:t xml:space="preserve"> attack</w:t>
+        <w:t xml:space="preserve">attack. But what about </w:t>
+      </w:r>
+      <w:r>
+        <w:t>attack</w:t>
+      </w:r>
+      <w:r>
+        <w:t>s from inside</w:t>
       </w:r>
       <w:r>
         <w:t>? How do you know if you</w:t>
@@ -3207,7 +5143,19 @@
         <w:t>r</w:t>
       </w:r>
       <w:r>
-        <w:t xml:space="preserve"> machine is connecting to an outside machine or not? Well, we have a tool for that – Netstat.</w:t>
+        <w:t xml:space="preserve"> machine is connecting to an </w:t>
+      </w:r>
+      <w:r>
+        <w:t>external</w:t>
+      </w:r>
+      <w:r>
+        <w:t xml:space="preserve"> </w:t>
+      </w:r>
+      <w:r>
+        <w:t>devic</w:t>
+      </w:r>
+      <w:r>
+        <w:t>e or not? Well, we have a tool for that – Netstat.</w:t>
       </w:r>
     </w:p>
     <w:p>
@@ -3224,13 +5172,31 @@
         <w:t>It s</w:t>
       </w:r>
       <w:r>
-        <w:t xml:space="preserve">hows connection to and from your computer and ports used </w:t>
+        <w:t xml:space="preserve">hows </w:t>
+      </w:r>
+      <w:r>
+        <w:t xml:space="preserve">the </w:t>
+      </w:r>
+      <w:r>
+        <w:t>connection</w:t>
+      </w:r>
+      <w:r>
+        <w:t>s</w:t>
+      </w:r>
+      <w:r>
+        <w:t xml:space="preserve"> to and from your computer and ports used </w:t>
       </w:r>
       <w:r>
         <w:t xml:space="preserve">by your computer </w:t>
       </w:r>
       <w:r>
-        <w:t>to do these connections.</w:t>
+        <w:t xml:space="preserve">to </w:t>
+      </w:r>
+      <w:r>
+        <w:t>make</w:t>
+      </w:r>
+      <w:r>
+        <w:t xml:space="preserve"> these connections.</w:t>
       </w:r>
     </w:p>
     <w:p>
@@ -3251,7 +5217,13 @@
     </w:p>
     <w:p>
       <w:r>
-        <w:t>You should see all the connections in and out made by your computer and ports used for these connection</w:t>
+        <w:t xml:space="preserve">You should see all the connections </w:t>
+      </w:r>
+      <w:r>
+        <w:t>made by your computer and the</w:t>
+      </w:r>
+      <w:r>
+        <w:t xml:space="preserve"> ports used for these connection</w:t>
       </w:r>
       <w:r>
         <w:t>s</w:t>
@@ -3271,7 +5243,10 @@
         <w:t>s</w:t>
       </w:r>
       <w:r>
-        <w:t xml:space="preserve"> on your machine, search for “</w:t>
+        <w:t xml:space="preserve"> on your machine, search for </w:t>
+      </w:r>
+      <w:r>
+        <w:t>"</w:t>
       </w:r>
       <w:proofErr w:type="spellStart"/>
       <w:r>
@@ -3279,42 +5254,233 @@
       </w:r>
       <w:proofErr w:type="spellEnd"/>
       <w:r>
-        <w:t>” again and right cl</w:t>
+        <w:t>"</w:t>
+      </w:r>
+      <w:r>
+        <w:t xml:space="preserve"> again and right</w:t>
+      </w:r>
+      <w:r>
+        <w:t>-</w:t>
+      </w:r>
+      <w:r>
+        <w:t>cl</w:t>
       </w:r>
       <w:r>
         <w:t>i</w:t>
       </w:r>
       <w:r>
-        <w:t xml:space="preserve">ck </w:t>
+        <w:t xml:space="preserve">ck on </w:t>
+      </w:r>
+      <w:r>
+        <w:t>"</w:t>
+      </w:r>
+      <w:r>
+        <w:t>Command Prompt</w:t>
+      </w:r>
+      <w:r>
+        <w:t>,</w:t>
+      </w:r>
+      <w:r>
+        <w:t>"</w:t>
+      </w:r>
+      <w:r>
+        <w:t xml:space="preserve"> and select </w:t>
+      </w:r>
+      <w:r>
+        <w:t xml:space="preserve">the </w:t>
+      </w:r>
+      <w:r>
+        <w:t>"</w:t>
+      </w:r>
+      <w:r>
+        <w:t>run as administrator</w:t>
+      </w:r>
+      <w:r>
+        <w:t>"</w:t>
+      </w:r>
+      <w:r>
+        <w:t xml:space="preserve"> option. It will probably ask for your confirmation</w:t>
+      </w:r>
+      <w:r>
+        <w:t>,</w:t>
+      </w:r>
+      <w:r>
+        <w:t xml:space="preserve"> so confirm.</w:t>
+      </w:r>
+    </w:p>
+    <w:p>
+      <w:r>
+        <w:t>Now on this command prompt</w:t>
+      </w:r>
+      <w:r>
+        <w:t>,</w:t>
+      </w:r>
+      <w:r>
+        <w:t xml:space="preserve"> type: </w:t>
+      </w:r>
+    </w:p>
+    <w:p>
+      <w:r>
+        <w:t>netstat -b</w:t>
+      </w:r>
+    </w:p>
+    <w:p>
+      <w:r>
+        <w:t>It will show you the executables that made these connections. This is much more informative than netstat – a.</w:t>
+      </w:r>
+    </w:p>
+    <w:p>
+      <w:pPr>
+        <w:pStyle w:val="Heading2"/>
+      </w:pPr>
+      <w:r>
+        <w:lastRenderedPageBreak/>
+        <w:t>Data Flow</w:t>
+      </w:r>
+    </w:p>
+    <w:p>
+      <w:r>
+        <w:t>Let</w:t>
+      </w:r>
+      <w:r>
+        <w:t>'</w:t>
+      </w:r>
+      <w:r>
+        <w:t xml:space="preserve">s </w:t>
       </w:r>
       <w:proofErr w:type="gramStart"/>
       <w:r>
-        <w:t>on  “</w:t>
+        <w:t>take a look</w:t>
       </w:r>
       <w:proofErr w:type="gramEnd"/>
       <w:r>
-        <w:t xml:space="preserve">Command Prompt” and select </w:t>
+        <w:t xml:space="preserve"> at the data flow from a client application to a server application using TCP/IP protocol:</w:t>
+      </w:r>
+    </w:p>
+    <w:p>
+      <w:r>
+        <w:object w:dxaOrig="13546" w:dyaOrig="16591" w14:anchorId="706C40BD">
+          <v:shapetype id="_x0000_t75" coordsize="21600,21600" o:spt="75" o:preferrelative="t" path="m@4@5l@4@11@9@11@9@5xe" filled="f" stroked="f">
+            <v:stroke joinstyle="miter"/>
+            <v:formulas>
+              <v:f eqn="if lineDrawn pixelLineWidth 0"/>
+              <v:f eqn="sum @0 1 0"/>
+              <v:f eqn="sum 0 0 @1"/>
+              <v:f eqn="prod @2 1 2"/>
+              <v:f eqn="prod @3 21600 pixelWidth"/>
+              <v:f eqn="prod @3 21600 pixelHeight"/>
+              <v:f eqn="sum @0 0 1"/>
+              <v:f eqn="prod @6 1 2"/>
+              <v:f eqn="prod @7 21600 pixelWidth"/>
+              <v:f eqn="sum @8 21600 0"/>
+              <v:f eqn="prod @7 21600 pixelHeight"/>
+              <v:f eqn="sum @10 21600 0"/>
+            </v:formulas>
+            <v:path o:extrusionok="f" gradientshapeok="t" o:connecttype="rect"/>
+            <o:lock v:ext="edit" aspectratio="t"/>
+          </v:shapetype>
+          <v:shape id="_x0000_i1025" type="#_x0000_t75" style="width:415.25pt;height:508.95pt" o:ole="">
+            <v:imagedata r:id="rId13" o:title=""/>
+          </v:shape>
+          <o:OLEObject Type="Embed" ProgID="Visio.Drawing.15" ShapeID="_x0000_i1025" DrawAspect="Content" ObjectID="_1691187314" r:id="rId14"/>
+        </w:object>
+      </w:r>
+    </w:p>
+    <w:p>
+      <w:r>
+        <w:lastRenderedPageBreak/>
+        <w:t xml:space="preserve">The client application starts with raw data and </w:t>
+      </w:r>
+      <w:r>
+        <w:t xml:space="preserve">sends it down </w:t>
+      </w:r>
+      <w:r>
+        <w:t xml:space="preserve">to the TCP layer. </w:t>
+      </w:r>
+      <w:bookmarkStart w:id="1" w:name="_GoBack"/>
+      <w:bookmarkEnd w:id="1"/>
+      <w:r>
+        <w:t>Next, t</w:t>
+      </w:r>
+      <w:r>
+        <w:t xml:space="preserve">he TCP layer adds source and destination port numbers and sends it down to </w:t>
       </w:r>
       <w:r>
         <w:t xml:space="preserve">the </w:t>
       </w:r>
       <w:r>
-        <w:t>“run as administrator” option. It will probably ask for your confirmation so confirm.</w:t>
-      </w:r>
-    </w:p>
-    <w:p>
-      <w:r>
-        <w:t xml:space="preserve">Now on this command prompt type: </w:t>
-      </w:r>
-    </w:p>
-    <w:p>
-      <w:r>
-        <w:t>netstat -b</w:t>
-      </w:r>
-    </w:p>
-    <w:p>
-      <w:r>
-        <w:t>It will show you the executables that made these connections. This is much more informative than netstat – a.</w:t>
+        <w:t>IP layer</w:t>
+      </w:r>
+      <w:r>
+        <w:t xml:space="preserve">. </w:t>
+      </w:r>
+      <w:r>
+        <w:t>Next, t</w:t>
+      </w:r>
+      <w:r>
+        <w:t xml:space="preserve">he IP layer adds source and destination IP addresses and </w:t>
+      </w:r>
+      <w:r>
+        <w:t xml:space="preserve">hands it off to the Ethernet (or Wireless) layer. </w:t>
+      </w:r>
+      <w:r>
+        <w:t>Next, t</w:t>
+      </w:r>
+      <w:r>
+        <w:t xml:space="preserve">he Ethernet </w:t>
+      </w:r>
+      <w:r>
+        <w:t xml:space="preserve">layer adds </w:t>
+      </w:r>
+      <w:r>
+        <w:t xml:space="preserve">an </w:t>
+      </w:r>
+      <w:r>
+        <w:t xml:space="preserve">ethernet header and footer and finally hands it off </w:t>
+      </w:r>
+      <w:r>
+        <w:t xml:space="preserve">to </w:t>
+      </w:r>
+      <w:r>
+        <w:t>the physical layer. The p</w:t>
+      </w:r>
+      <w:r>
+        <w:t>hysical layer then sends the data to the server</w:t>
+      </w:r>
+      <w:r>
+        <w:t>'</w:t>
+      </w:r>
+      <w:r>
+        <w:t>s physical layer.</w:t>
+      </w:r>
+    </w:p>
+    <w:p>
+      <w:r>
+        <w:t>On the ser</w:t>
+      </w:r>
+      <w:r>
+        <w:t>v</w:t>
+      </w:r>
+      <w:r>
+        <w:t>er</w:t>
+      </w:r>
+      <w:r>
+        <w:t>-</w:t>
+      </w:r>
+      <w:r>
+        <w:t>side, the opp</w:t>
+      </w:r>
+      <w:r>
+        <w:t>o</w:t>
+      </w:r>
+      <w:r>
+        <w:t xml:space="preserve">site happens. Each layer strips off its header (and trailer, if any) and sends it </w:t>
+      </w:r>
+      <w:r>
+        <w:t xml:space="preserve">up to </w:t>
+      </w:r>
+      <w:r>
+        <w:t>the next layer until the raw data appears on the server's application layer.</w:t>
       </w:r>
     </w:p>
     <w:p>
@@ -3322,7 +5488,6 @@
         <w:pStyle w:val="Heading2"/>
       </w:pPr>
       <w:r>
-        <w:lastRenderedPageBreak/>
         <w:t>Networking Devices</w:t>
       </w:r>
       <w:r>
@@ -3334,13 +5499,25 @@
     </w:p>
     <w:p>
       <w:r>
-        <w:t xml:space="preserve">Switches, routers, and firewalls are electronic devices used to build data networks. They serve as essential components of the Internet, </w:t>
+        <w:t xml:space="preserve">Switches, routers, and firewalls are electronic devices used to build data networks. They serve as essential components of the </w:t>
+      </w:r>
+      <w:r>
+        <w:t>i</w:t>
+      </w:r>
+      <w:r>
+        <w:t xml:space="preserve">nternet, </w:t>
       </w:r>
       <w:r>
         <w:t>moving</w:t>
       </w:r>
       <w:r>
-        <w:t xml:space="preserve"> information rapidly from one computer to the next. In many commercial networks, a separate piece of hardware handles each of these functions. For small office/home office use, the switch, router, and firewall are typically combined into one convenient, low-cost unit.</w:t>
+        <w:t xml:space="preserve"> information rapidly from one computer to the next. In many commercial networks, a separate piece of hardware handles each of these functions. </w:t>
+      </w:r>
+      <w:r>
+        <w:t>However, f</w:t>
+      </w:r>
+      <w:r>
+        <w:t>or small office/home office use, the switch, router, and firewall are typically combined into one convenient, low-cost unit.</w:t>
       </w:r>
     </w:p>
     <w:p>
@@ -3377,7 +5554,7 @@
                     </pic:cNvPicPr>
                   </pic:nvPicPr>
                   <pic:blipFill>
-                    <a:blip r:embed="rId10">
+                    <a:blip r:embed="rId15">
                       <a:extLst>
                         <a:ext uri="{28A0092B-C50C-407E-A947-70E740481C1C}">
                           <a14:useLocalDpi xmlns:a14="http://schemas.microsoft.com/office/drawing/2010/main" val="0"/>
@@ -3419,6 +5596,7 @@
         <w:rPr>
           <w:b/>
         </w:rPr>
+        <w:lastRenderedPageBreak/>
         <w:t>Router</w:t>
       </w:r>
       <w:r>
@@ -3430,7 +5608,6 @@
         <w:rPr>
           <w:noProof/>
         </w:rPr>
-        <w:lastRenderedPageBreak/>
         <w:drawing>
           <wp:inline distT="0" distB="0" distL="0" distR="0" wp14:anchorId="3E1B39C1" wp14:editId="358374A9">
             <wp:extent cx="3105150" cy="1942429"/>
@@ -3449,7 +5626,7 @@
                     </pic:cNvPicPr>
                   </pic:nvPicPr>
                   <pic:blipFill>
-                    <a:blip r:embed="rId11">
+                    <a:blip r:embed="rId16">
                       <a:extLst>
                         <a:ext uri="{28A0092B-C50C-407E-A947-70E740481C1C}">
                           <a14:useLocalDpi xmlns:a14="http://schemas.microsoft.com/office/drawing/2010/main" val="0"/>
@@ -3490,6 +5667,200 @@
       </w:r>
     </w:p>
     <w:p>
+      <w:pPr>
+        <w:pStyle w:val="Heading2"/>
+      </w:pPr>
+      <w:r>
+        <w:t>Data Flow</w:t>
+      </w:r>
+    </w:p>
+    <w:p>
+      <w:r>
+        <w:t>Let</w:t>
+      </w:r>
+      <w:r>
+        <w:t>'</w:t>
+      </w:r>
+      <w:r>
+        <w:t>s imag</w:t>
+      </w:r>
+      <w:r>
+        <w:t>in</w:t>
+      </w:r>
+      <w:r>
+        <w:t>e I am in my office</w:t>
+      </w:r>
+      <w:r>
+        <w:t>,</w:t>
+      </w:r>
+      <w:r>
+        <w:t xml:space="preserve"> and I decided to </w:t>
+      </w:r>
+      <w:r>
+        <w:t xml:space="preserve">do a </w:t>
+      </w:r>
+      <w:r>
+        <w:t>Google</w:t>
+      </w:r>
+      <w:r>
+        <w:t xml:space="preserve"> search on my browser. How would the data flow from my machine to </w:t>
+      </w:r>
+      <w:r>
+        <w:t>Google</w:t>
+      </w:r>
+      <w:r>
+        <w:t>'</w:t>
+      </w:r>
+      <w:r>
+        <w:t xml:space="preserve">s server? Here is a picture </w:t>
+      </w:r>
+      <w:proofErr w:type="gramStart"/>
+      <w:r>
+        <w:t>of  such</w:t>
+      </w:r>
+      <w:proofErr w:type="gramEnd"/>
+      <w:r>
+        <w:t xml:space="preserve"> flow:</w:t>
+      </w:r>
+    </w:p>
+    <w:p>
+      <w:r>
+        <w:object w:dxaOrig="11386" w:dyaOrig="5445" w14:anchorId="2D2E371D">
+          <v:shape id="_x0000_i1026" type="#_x0000_t75" style="width:510.9pt;height:244.6pt" o:ole="">
+            <v:imagedata r:id="rId17" o:title=""/>
+          </v:shape>
+          <o:OLEObject Type="Embed" ProgID="Visio.Drawing.15" ShapeID="_x0000_i1026" DrawAspect="Content" ObjectID="_1691187315" r:id="rId18"/>
+        </w:object>
+      </w:r>
+    </w:p>
+    <w:p>
+      <w:r>
+        <w:t>My machine M</w:t>
+      </w:r>
+      <w:r>
+        <w:rPr>
+          <w:vertAlign w:val="subscript"/>
+        </w:rPr>
+        <w:t>pc_1</w:t>
+      </w:r>
+      <w:r>
+        <w:t xml:space="preserve"> </w:t>
+      </w:r>
+      <w:r>
+        <w:t>is connected to my office's switch</w:t>
+      </w:r>
+      <w:r>
+        <w:t>, which, in turn, is connected to a DNS and a router.</w:t>
+      </w:r>
+      <w:r>
+        <w:t xml:space="preserve"> First, my machine will look up Google's IP using DNS. Then my machine will send packets to the switch. </w:t>
+      </w:r>
+      <w:r>
+        <w:t>The</w:t>
+      </w:r>
+      <w:r>
+        <w:t>n</w:t>
+      </w:r>
+      <w:r>
+        <w:t>, t</w:t>
+      </w:r>
+      <w:r>
+        <w:t xml:space="preserve">he switch will forward these packets to </w:t>
+      </w:r>
+      <w:r>
+        <w:t>my office</w:t>
+      </w:r>
+      <w:r>
+        <w:t>'</w:t>
+      </w:r>
+      <w:r>
+        <w:t>s</w:t>
+      </w:r>
+      <w:r>
+        <w:t xml:space="preserve"> router.</w:t>
+      </w:r>
+      <w:r>
+        <w:t xml:space="preserve"> These routers are interconnected</w:t>
+      </w:r>
+      <w:r>
+        <w:t>,</w:t>
+      </w:r>
+      <w:r>
+        <w:t xml:space="preserve"> a</w:t>
+      </w:r>
+      <w:r>
+        <w:t>nd finally</w:t>
+      </w:r>
+      <w:r>
+        <w:t>,</w:t>
+      </w:r>
+      <w:r>
+        <w:t xml:space="preserve"> the packets will arrive at Google's router. </w:t>
+      </w:r>
+      <w:r>
+        <w:t>Google's router will then forward the packet</w:t>
+      </w:r>
+      <w:r>
+        <w:t>s</w:t>
+      </w:r>
+      <w:r>
+        <w:t xml:space="preserve"> to the switch that delivers the packets to the server.</w:t>
+      </w:r>
+      <w:r>
+        <w:t xml:space="preserve"> </w:t>
+      </w:r>
+      <w:r>
+        <w:t xml:space="preserve"> </w:t>
+      </w:r>
+    </w:p>
+    <w:p>
+      <w:r>
+        <w:t>Let</w:t>
+      </w:r>
+      <w:r>
+        <w:t>'</w:t>
+      </w:r>
+      <w:r>
+        <w:t xml:space="preserve">s now imagine </w:t>
+      </w:r>
+      <w:r>
+        <w:t>I am at home doing the same thing. I don</w:t>
+      </w:r>
+      <w:r>
+        <w:t>'</w:t>
+      </w:r>
+      <w:r>
+        <w:t xml:space="preserve">t have </w:t>
+      </w:r>
+      <w:r>
+        <w:t xml:space="preserve">a </w:t>
+      </w:r>
+      <w:r>
+        <w:t>separate router</w:t>
+      </w:r>
+      <w:r>
+        <w:t>, switch, and DNS. They are all bundled in one unit. Here is what the picture looks like:</w:t>
+      </w:r>
+    </w:p>
+    <w:p>
+      <w:r>
+        <w:object w:dxaOrig="11161" w:dyaOrig="5310" w14:anchorId="60789459">
+          <v:shape id="_x0000_i1027" type="#_x0000_t75" style="width:510.9pt;height:243.6pt" o:ole="">
+            <v:imagedata r:id="rId19" o:title=""/>
+          </v:shape>
+          <o:OLEObject Type="Embed" ProgID="Visio.Drawing.15" ShapeID="_x0000_i1027" DrawAspect="Content" ObjectID="_1691187316" r:id="rId20"/>
+        </w:object>
+      </w:r>
+    </w:p>
+    <w:p>
+      <w:pPr>
+        <w:pStyle w:val="Heading2"/>
+      </w:pPr>
+      <w:r>
+        <w:t>Network Security</w:t>
+      </w:r>
+    </w:p>
+    <w:p>
       <w:r>
         <w:rPr>
           <w:b/>
@@ -3497,10 +5868,25 @@
         <w:t>Firewall</w:t>
       </w:r>
       <w:r>
-        <w:t xml:space="preserve">: A network firewall is a security device that puts up a barrier between a local network and the Internet. The firewall acts as a filter, allowing or restricting data traffic between the network it protects and other networks. Firewalls </w:t>
-      </w:r>
-      <w:r>
-        <w:t>allow you to deploy</w:t>
+        <w:t xml:space="preserve">: A network firewall is a security device that </w:t>
+      </w:r>
+      <w:r>
+        <w:t>creates</w:t>
+      </w:r>
+      <w:r>
+        <w:t xml:space="preserve"> a barrier between a local network and the </w:t>
+      </w:r>
+      <w:r>
+        <w:t>i</w:t>
+      </w:r>
+      <w:r>
+        <w:t xml:space="preserve">nternet. The firewall acts as a filter, allowing or restricting data traffic between the network it protects and other networks. Firewalls </w:t>
+      </w:r>
+      <w:r>
+        <w:t>will enable</w:t>
+      </w:r>
+      <w:r>
+        <w:t xml:space="preserve"> you to deploy</w:t>
       </w:r>
       <w:r>
         <w:t xml:space="preserve"> blocking rules, such as by IP address</w:t>
@@ -3559,7 +5945,7 @@
                     </pic:cNvPicPr>
                   </pic:nvPicPr>
                   <pic:blipFill>
-                    <a:blip r:embed="rId12">
+                    <a:blip r:embed="rId21">
                       <a:extLst>
                         <a:ext uri="{28A0092B-C50C-407E-A947-70E740481C1C}">
                           <a14:useLocalDpi xmlns:a14="http://schemas.microsoft.com/office/drawing/2010/main" val="0"/>
@@ -3593,19 +5979,42 @@
     </w:p>
     <w:p>
       <w:r>
-        <w:t xml:space="preserve">For example, your firewall might have a rule that allows all connections to port 443 (https port) but no connection to port 80 (http port). Another example of </w:t>
+        <w:lastRenderedPageBreak/>
+        <w:t>For example, your firewall might have a rule that allows all connections to port 443 (</w:t>
+      </w:r>
+      <w:r>
+        <w:t>HTTPS</w:t>
+      </w:r>
+      <w:r>
+        <w:t xml:space="preserve"> port) but no connection to port 80 (</w:t>
+      </w:r>
+      <w:r>
+        <w:t>HTTP</w:t>
+      </w:r>
+      <w:r>
+        <w:t xml:space="preserve"> port). Another example of </w:t>
       </w:r>
       <w:r>
         <w:t xml:space="preserve">a </w:t>
       </w:r>
       <w:r>
-        <w:t xml:space="preserve">firewall rule might be it allows connections from web server to app </w:t>
-      </w:r>
-      <w:proofErr w:type="gramStart"/>
-      <w:r>
-        <w:t>server</w:t>
-      </w:r>
-      <w:proofErr w:type="gramEnd"/>
+        <w:t xml:space="preserve">firewall rule might be it allows connections from </w:t>
+      </w:r>
+      <w:r>
+        <w:t xml:space="preserve">the </w:t>
+      </w:r>
+      <w:r>
+        <w:t xml:space="preserve">webserver to </w:t>
+      </w:r>
+      <w:r>
+        <w:t xml:space="preserve">the </w:t>
+      </w:r>
+      <w:r>
+        <w:t>app server</w:t>
+      </w:r>
+      <w:r>
+        <w:t>,</w:t>
+      </w:r>
       <w:r>
         <w:t xml:space="preserve"> but no other machine can connect to the app server.</w:t>
       </w:r>
@@ -3615,11 +6024,10 @@
         <w:rPr>
           <w:b/>
         </w:rPr>
-        <w:lastRenderedPageBreak/>
         <w:t>Demilitarized Zone (DMZ)</w:t>
       </w:r>
       <w:r>
-        <w:t>:  In Computer networks, a DMZ (demilitarized zone), is an area that separates the internet</w:t>
+        <w:t>:  In Computer networks, a DMZ (demilitarized zone) is an area that separates the internet</w:t>
       </w:r>
       <w:r>
         <w:t xml:space="preserve"> (outside world)</w:t>
@@ -3631,13 +6039,31 @@
         <w:t xml:space="preserve"> (inside world)</w:t>
       </w:r>
       <w:r>
-        <w:t>. Public facing servers like web server</w:t>
+        <w:t>. Public</w:t>
+      </w:r>
+      <w:r>
+        <w:t>-</w:t>
+      </w:r>
+      <w:r>
+        <w:t>facing servers like web server</w:t>
       </w:r>
       <w:r>
         <w:t>s and</w:t>
       </w:r>
       <w:r>
-        <w:t xml:space="preserve"> mail server is placed in the DMZ for public access. All other computers are protected by putting them behind the DMZ. A DMZ is typically created using two firewalls as follows:</w:t>
+        <w:t xml:space="preserve"> mail server</w:t>
+      </w:r>
+      <w:r>
+        <w:t>s</w:t>
+      </w:r>
+      <w:r>
+        <w:t xml:space="preserve"> </w:t>
+      </w:r>
+      <w:r>
+        <w:t>are</w:t>
+      </w:r>
+      <w:r>
+        <w:t xml:space="preserve"> placed in the DMZ for public access. All other computers are protected by putting them behind the DMZ. A DMZ is typically created using two firewalls as follows:</w:t>
       </w:r>
     </w:p>
     <w:p>
@@ -3666,7 +6092,7 @@
                     </pic:cNvPicPr>
                   </pic:nvPicPr>
                   <pic:blipFill>
-                    <a:blip r:embed="rId13">
+                    <a:blip r:embed="rId22">
                       <a:extLst>
                         <a:ext uri="{28A0092B-C50C-407E-A947-70E740481C1C}">
                           <a14:useLocalDpi xmlns:a14="http://schemas.microsoft.com/office/drawing/2010/main" val="0"/>
@@ -3727,29 +6153,27 @@
         <w:t xml:space="preserve"> on various ports</w:t>
       </w:r>
       <w:r>
-        <w:t xml:space="preserve">. In other words, anybody can get to the web server and mail server above. But only, the web server and mail server can get to the internal computers. This approach discourages hackers since they have </w:t>
-      </w:r>
-      <w:r>
-        <w:t xml:space="preserve">to </w:t>
-      </w:r>
-      <w:r>
-        <w:t xml:space="preserve">pass through two layers of </w:t>
+        <w:t xml:space="preserve">. In other words, anybody can get to the webserver and mail server above. But only the webserver and mail server can get to the internal computers. This approach discourages hackers since they </w:t>
       </w:r>
       <w:proofErr w:type="gramStart"/>
       <w:r>
-        <w:t>protection</w:t>
-      </w:r>
-      <w:r>
-        <w:t>s</w:t>
+        <w:t xml:space="preserve">have </w:t>
+      </w:r>
+      <w:r>
+        <w:t>to</w:t>
       </w:r>
       <w:proofErr w:type="gramEnd"/>
       <w:r>
-        <w:t xml:space="preserve"> and it </w:t>
-      </w:r>
-      <w:bookmarkStart w:id="1" w:name="_GoBack"/>
-      <w:bookmarkEnd w:id="1"/>
-      <w:r>
-        <w:t xml:space="preserve">is typically much harder to do. </w:t>
+        <w:t xml:space="preserve"> </w:t>
+      </w:r>
+      <w:r>
+        <w:t>pass through two layers of protection</w:t>
+      </w:r>
+      <w:r>
+        <w:t>,</w:t>
+      </w:r>
+      <w:r>
+        <w:t xml:space="preserve"> and it is typically much harder to do. </w:t>
       </w:r>
       <w:r>
         <w:t>It is not unusual that a hacker will hack into the DMZ</w:t>
@@ -3758,6 +6182,7 @@
         <w:t xml:space="preserve"> and access boring </w:t>
       </w:r>
       <w:r>
+        <w:lastRenderedPageBreak/>
         <w:t>machines</w:t>
       </w:r>
       <w:r>
@@ -3786,18 +6211,6 @@
       </w:r>
       <w:r>
         <w:t xml:space="preserve">. </w:t>
-      </w:r>
-    </w:p>
-    <w:p>
-      <w:pPr>
-        <w:rPr>
-          <w:rFonts w:ascii="Calibri" w:hAnsi="Calibri"/>
-          <w:szCs w:val="22"/>
-          <w:lang w:eastAsia="en-US"/>
-        </w:rPr>
-      </w:pPr>
-      <w:r>
-        <w:br w:type="page"/>
       </w:r>
     </w:p>
     <w:p>
@@ -3806,7 +6219,6 @@
         <w:jc w:val="center"/>
       </w:pPr>
       <w:r>
-        <w:lastRenderedPageBreak/>
         <w:t>Homework 2</w:t>
       </w:r>
     </w:p>
@@ -3907,7 +6319,15 @@
           <w:szCs w:val="24"/>
           <w:lang w:eastAsia="ja-JP"/>
         </w:rPr>
-        <w:t>’s output</w:t>
+        <w:t>'</w:t>
+      </w:r>
+      <w:r>
+        <w:rPr>
+          <w:rFonts w:asciiTheme="minorHAnsi" w:hAnsiTheme="minorHAnsi"/>
+          <w:szCs w:val="24"/>
+          <w:lang w:eastAsia="ja-JP"/>
+        </w:rPr>
+        <w:t>s output</w:t>
       </w:r>
       <w:r>
         <w:rPr>
@@ -3934,7 +6354,7 @@
           <w:szCs w:val="24"/>
           <w:lang w:eastAsia="ja-JP"/>
         </w:rPr>
-        <w:t xml:space="preserve">You can now open the csv file in Excel or </w:t>
+        <w:t xml:space="preserve">You can now open the </w:t>
       </w:r>
       <w:r>
         <w:rPr>
@@ -3942,7 +6362,23 @@
           <w:szCs w:val="24"/>
           <w:lang w:eastAsia="ja-JP"/>
         </w:rPr>
-        <w:t xml:space="preserve">in any </w:t>
+        <w:t>CSV</w:t>
+      </w:r>
+      <w:r>
+        <w:rPr>
+          <w:rFonts w:asciiTheme="minorHAnsi" w:hAnsiTheme="minorHAnsi"/>
+          <w:szCs w:val="24"/>
+          <w:lang w:eastAsia="ja-JP"/>
+        </w:rPr>
+        <w:t xml:space="preserve"> file in Excel or </w:t>
+      </w:r>
+      <w:r>
+        <w:rPr>
+          <w:rFonts w:asciiTheme="minorHAnsi" w:hAnsiTheme="minorHAnsi"/>
+          <w:szCs w:val="24"/>
+          <w:lang w:eastAsia="ja-JP"/>
+        </w:rPr>
+        <w:t xml:space="preserve">any </w:t>
       </w:r>
       <w:r>
         <w:rPr>
@@ -3969,7 +6405,39 @@
           <w:szCs w:val="24"/>
           <w:lang w:eastAsia="ja-JP"/>
         </w:rPr>
-        <w:t>For some of the destination IP addresses find out who they belong to</w:t>
+        <w:t>For some of the destination</w:t>
+      </w:r>
+      <w:r>
+        <w:rPr>
+          <w:rFonts w:asciiTheme="minorHAnsi" w:hAnsiTheme="minorHAnsi"/>
+          <w:szCs w:val="24"/>
+          <w:lang w:eastAsia="ja-JP"/>
+        </w:rPr>
+        <w:t xml:space="preserve"> </w:t>
+      </w:r>
+      <w:r>
+        <w:rPr>
+          <w:rFonts w:asciiTheme="minorHAnsi" w:hAnsiTheme="minorHAnsi"/>
+          <w:szCs w:val="24"/>
+          <w:lang w:eastAsia="ja-JP"/>
+        </w:rPr>
+        <w:t>IP addresses</w:t>
+      </w:r>
+      <w:r>
+        <w:rPr>
+          <w:rFonts w:asciiTheme="minorHAnsi" w:hAnsiTheme="minorHAnsi"/>
+          <w:szCs w:val="24"/>
+          <w:lang w:eastAsia="ja-JP"/>
+        </w:rPr>
+        <w:t>,</w:t>
+      </w:r>
+      <w:r>
+        <w:rPr>
+          <w:rFonts w:asciiTheme="minorHAnsi" w:hAnsiTheme="minorHAnsi"/>
+          <w:szCs w:val="24"/>
+          <w:lang w:eastAsia="ja-JP"/>
+        </w:rPr>
+        <w:t xml:space="preserve"> find out who they belong to</w:t>
       </w:r>
       <w:r>
         <w:rPr>
@@ -3998,7 +6466,7 @@
           <w:lang w:eastAsia="ja-JP"/>
         </w:rPr>
       </w:pPr>
-      <w:hyperlink r:id="rId14" w:history="1">
+      <w:hyperlink r:id="rId23" w:history="1">
         <w:r>
           <w:rPr>
             <w:rFonts w:asciiTheme="minorHAnsi" w:hAnsiTheme="minorHAnsi"/>
@@ -4191,9 +6659,9 @@
       </w:r>
     </w:p>
     <w:sectPr>
-      <w:footerReference w:type="default" r:id="rId15"/>
-      <w:headerReference w:type="first" r:id="rId16"/>
-      <w:footerReference w:type="first" r:id="rId17"/>
+      <w:footerReference w:type="default" r:id="rId24"/>
+      <w:headerReference w:type="first" r:id="rId25"/>
+      <w:footerReference w:type="first" r:id="rId26"/>
       <w:pgSz w:w="12240" w:h="15840"/>
       <w:pgMar w:top="1901" w:right="1008" w:bottom="1440" w:left="1008" w:header="720" w:footer="432" w:gutter="0"/>
       <w:cols w:space="720"/>
@@ -4756,7 +7224,7 @@
             </wp:anchor>
           </w:drawing>
         </mc:Choice>
-        <mc:Fallback xmlns:w16="http://schemas.microsoft.com/office/word/2018/wordml" xmlns:w16cex="http://schemas.microsoft.com/office/word/2018/wordml/cex">
+        <mc:Fallback xmlns:w16cex="http://schemas.microsoft.com/office/word/2018/wordml/cex" xmlns:w16="http://schemas.microsoft.com/office/word/2018/wordml">
           <w:pict>
             <v:line w14:anchorId="130CE43D" id="Straight Connector 2" o:spid="_x0000_s1026" style="position:absolute;z-index:251660288;visibility:visible;mso-wrap-style:square;mso-width-percent:0;mso-height-percent:0;mso-wrap-distance-left:9pt;mso-wrap-distance-top:0;mso-wrap-distance-right:9pt;mso-wrap-distance-bottom:0;mso-position-horizontal:left;mso-position-horizontal-relative:page;mso-position-vertical:absolute;mso-position-vertical-relative:text;mso-width-percent:0;mso-height-percent:0;mso-width-relative:margin;mso-height-relative:margin" from="0,13.05pt" to="609pt,13.05pt" o:gfxdata="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" strokecolor="#0072c6 [3204]" strokeweight=".5pt">
               <v:stroke joinstyle="miter"/>
@@ -9400,11 +11868,313 @@
 </file>
 
 <file path=customXml/item1.xml><?xml version="1.0" encoding="utf-8"?>
+<ct:contentTypeSchema xmlns:ct="http://schemas.microsoft.com/office/2006/metadata/contentType" xmlns:ma="http://schemas.microsoft.com/office/2006/metadata/properties/metaAttributes" ct:_="" ma:_="" ma:contentTypeName="Document" ma:contentTypeID="0x010100F49F8B3D198F5043B78548AFBC18BABA" ma:contentTypeVersion="16" ma:contentTypeDescription="Create a new document." ma:contentTypeScope="" ma:versionID="fc94f79a8e03de9527cf0ed16a17eb65">
+  <xsd:schema xmlns:xsd="http://www.w3.org/2001/XMLSchema" xmlns:xs="http://www.w3.org/2001/XMLSchema" xmlns:p="http://schemas.microsoft.com/office/2006/metadata/properties" xmlns:ns1="http://schemas.microsoft.com/sharepoint/v3" xmlns:ns3="54a15eac-7785-44ab-be1b-30727abfd8e2" xmlns:ns4="d76e62c4-fe60-4a59-a1d8-8fdfd90b35ab" targetNamespace="http://schemas.microsoft.com/office/2006/metadata/properties" ma:root="true" ma:fieldsID="07d7b795e448e65fb2e55169abe6b476" ns1:_="" ns3:_="" ns4:_="">
+    <xsd:import namespace="http://schemas.microsoft.com/sharepoint/v3"/>
+    <xsd:import namespace="54a15eac-7785-44ab-be1b-30727abfd8e2"/>
+    <xsd:import namespace="d76e62c4-fe60-4a59-a1d8-8fdfd90b35ab"/>
+    <xsd:element name="properties">
+      <xsd:complexType>
+        <xsd:sequence>
+          <xsd:element name="documentManagement">
+            <xsd:complexType>
+              <xsd:all>
+                <xsd:element ref="ns3:SharedWithUsers" minOccurs="0"/>
+                <xsd:element ref="ns3:SharedWithDetails" minOccurs="0"/>
+                <xsd:element ref="ns3:SharingHintHash" minOccurs="0"/>
+                <xsd:element ref="ns4:MediaServiceMetadata" minOccurs="0"/>
+                <xsd:element ref="ns4:MediaServiceFastMetadata" minOccurs="0"/>
+                <xsd:element ref="ns4:MediaServiceAutoTags" minOccurs="0"/>
+                <xsd:element ref="ns4:MediaServiceDateTaken" minOccurs="0"/>
+                <xsd:element ref="ns4:MediaServiceAutoKeyPoints" minOccurs="0"/>
+                <xsd:element ref="ns4:MediaServiceKeyPoints" minOccurs="0"/>
+                <xsd:element ref="ns4:MediaServiceOCR" minOccurs="0"/>
+                <xsd:element ref="ns4:MediaServiceGenerationTime" minOccurs="0"/>
+                <xsd:element ref="ns4:MediaServiceEventHashCode" minOccurs="0"/>
+                <xsd:element ref="ns4:MediaServiceLocation" minOccurs="0"/>
+                <xsd:element ref="ns1:_ip_UnifiedCompliancePolicyProperties" minOccurs="0"/>
+                <xsd:element ref="ns1:_ip_UnifiedCompliancePolicyUIAction" minOccurs="0"/>
+                <xsd:element ref="ns4:MediaLengthInSeconds" minOccurs="0"/>
+              </xsd:all>
+            </xsd:complexType>
+          </xsd:element>
+        </xsd:sequence>
+      </xsd:complexType>
+    </xsd:element>
+  </xsd:schema>
+  <xsd:schema xmlns:xsd="http://www.w3.org/2001/XMLSchema" xmlns:xs="http://www.w3.org/2001/XMLSchema" xmlns:dms="http://schemas.microsoft.com/office/2006/documentManagement/types" xmlns:pc="http://schemas.microsoft.com/office/infopath/2007/PartnerControls" targetNamespace="http://schemas.microsoft.com/sharepoint/v3" elementFormDefault="qualified">
+    <xsd:import namespace="http://schemas.microsoft.com/office/2006/documentManagement/types"/>
+    <xsd:import namespace="http://schemas.microsoft.com/office/infopath/2007/PartnerControls"/>
+    <xsd:element name="_ip_UnifiedCompliancePolicyProperties" ma:index="21" nillable="true" ma:displayName="Unified Compliance Policy Properties" ma:hidden="true" ma:internalName="_ip_UnifiedCompliancePolicyProperties">
+      <xsd:simpleType>
+        <xsd:restriction base="dms:Note"/>
+      </xsd:simpleType>
+    </xsd:element>
+    <xsd:element name="_ip_UnifiedCompliancePolicyUIAction" ma:index="22" nillable="true" ma:displayName="Unified Compliance Policy UI Action" ma:hidden="true" ma:internalName="_ip_UnifiedCompliancePolicyUIAction">
+      <xsd:simpleType>
+        <xsd:restriction base="dms:Text"/>
+      </xsd:simpleType>
+    </xsd:element>
+  </xsd:schema>
+  <xsd:schema xmlns:xsd="http://www.w3.org/2001/XMLSchema" xmlns:xs="http://www.w3.org/2001/XMLSchema" xmlns:dms="http://schemas.microsoft.com/office/2006/documentManagement/types" xmlns:pc="http://schemas.microsoft.com/office/infopath/2007/PartnerControls" targetNamespace="54a15eac-7785-44ab-be1b-30727abfd8e2" elementFormDefault="qualified">
+    <xsd:import namespace="http://schemas.microsoft.com/office/2006/documentManagement/types"/>
+    <xsd:import namespace="http://schemas.microsoft.com/office/infopath/2007/PartnerControls"/>
+    <xsd:element name="SharedWithUsers" ma:index="8" nillable="true" ma:displayName="Shared With" ma:internalName="SharedWithUsers" ma:readOnly="true">
+      <xsd:complexType>
+        <xsd:complexContent>
+          <xsd:extension base="dms:UserMulti">
+            <xsd:sequence>
+              <xsd:element name="UserInfo" minOccurs="0" maxOccurs="unbounded">
+                <xsd:complexType>
+                  <xsd:sequence>
+                    <xsd:element name="DisplayName" type="xsd:string" minOccurs="0"/>
+                    <xsd:element name="AccountId" type="dms:UserId" minOccurs="0" nillable="true"/>
+                    <xsd:element name="AccountType" type="xsd:string" minOccurs="0"/>
+                  </xsd:sequence>
+                </xsd:complexType>
+              </xsd:element>
+            </xsd:sequence>
+          </xsd:extension>
+        </xsd:complexContent>
+      </xsd:complexType>
+    </xsd:element>
+    <xsd:element name="SharedWithDetails" ma:index="9" nillable="true" ma:displayName="Shared With Details" ma:internalName="SharedWithDetails" ma:readOnly="true">
+      <xsd:simpleType>
+        <xsd:restriction base="dms:Note">
+          <xsd:maxLength value="255"/>
+        </xsd:restriction>
+      </xsd:simpleType>
+    </xsd:element>
+    <xsd:element name="SharingHintHash" ma:index="10" nillable="true" ma:displayName="Sharing Hint Hash" ma:hidden="true" ma:internalName="SharingHintHash" ma:readOnly="true">
+      <xsd:simpleType>
+        <xsd:restriction base="dms:Text"/>
+      </xsd:simpleType>
+    </xsd:element>
+  </xsd:schema>
+  <xsd:schema xmlns:xsd="http://www.w3.org/2001/XMLSchema" xmlns:xs="http://www.w3.org/2001/XMLSchema" xmlns:dms="http://schemas.microsoft.com/office/2006/documentManagement/types" xmlns:pc="http://schemas.microsoft.com/office/infopath/2007/PartnerControls" targetNamespace="d76e62c4-fe60-4a59-a1d8-8fdfd90b35ab" elementFormDefault="qualified">
+    <xsd:import namespace="http://schemas.microsoft.com/office/2006/documentManagement/types"/>
+    <xsd:import namespace="http://schemas.microsoft.com/office/infopath/2007/PartnerControls"/>
+    <xsd:element name="MediaServiceMetadata" ma:index="11" nillable="true" ma:displayName="MediaServiceMetadata" ma:hidden="true" ma:internalName="MediaServiceMetadata" ma:readOnly="true">
+      <xsd:simpleType>
+        <xsd:restriction base="dms:Note"/>
+      </xsd:simpleType>
+    </xsd:element>
+    <xsd:element name="MediaServiceFastMetadata" ma:index="12" nillable="true" ma:displayName="MediaServiceFastMetadata" ma:hidden="true" ma:internalName="MediaServiceFastMetadata" ma:readOnly="true">
+      <xsd:simpleType>
+        <xsd:restriction base="dms:Note"/>
+      </xsd:simpleType>
+    </xsd:element>
+    <xsd:element name="MediaServiceAutoTags" ma:index="13" nillable="true" ma:displayName="Tags" ma:internalName="MediaServiceAutoTags" ma:readOnly="true">
+      <xsd:simpleType>
+        <xsd:restriction base="dms:Text"/>
+      </xsd:simpleType>
+    </xsd:element>
+    <xsd:element name="MediaServiceDateTaken" ma:index="14" nillable="true" ma:displayName="MediaServiceDateTaken" ma:hidden="true" ma:internalName="MediaServiceDateTaken" ma:readOnly="true">
+      <xsd:simpleType>
+        <xsd:restriction base="dms:Text"/>
+      </xsd:simpleType>
+    </xsd:element>
+    <xsd:element name="MediaServiceAutoKeyPoints" ma:index="15" nillable="true" ma:displayName="MediaServiceAutoKeyPoints" ma:hidden="true" ma:internalName="MediaServiceAutoKeyPoints" ma:readOnly="true">
+      <xsd:simpleType>
+        <xsd:restriction base="dms:Note"/>
+      </xsd:simpleType>
+    </xsd:element>
+    <xsd:element name="MediaServiceKeyPoints" ma:index="16" nillable="true" ma:displayName="KeyPoints" ma:internalName="MediaServiceKeyPoints" ma:readOnly="true">
+      <xsd:simpleType>
+        <xsd:restriction base="dms:Note">
+          <xsd:maxLength value="255"/>
+        </xsd:restriction>
+      </xsd:simpleType>
+    </xsd:element>
+    <xsd:element name="MediaServiceOCR" ma:index="17" nillable="true" ma:displayName="Extracted Text" ma:internalName="MediaServiceOCR" ma:readOnly="true">
+      <xsd:simpleType>
+        <xsd:restriction base="dms:Note">
+          <xsd:maxLength value="255"/>
+        </xsd:restriction>
+      </xsd:simpleType>
+    </xsd:element>
+    <xsd:element name="MediaServiceGenerationTime" ma:index="18" nillable="true" ma:displayName="MediaServiceGenerationTime" ma:hidden="true" ma:internalName="MediaServiceGenerationTime" ma:readOnly="true">
+      <xsd:simpleType>
+        <xsd:restriction base="dms:Text"/>
+      </xsd:simpleType>
+    </xsd:element>
+    <xsd:element name="MediaServiceEventHashCode" ma:index="19" nillable="true" ma:displayName="MediaServiceEventHashCode" ma:hidden="true" ma:internalName="MediaServiceEventHashCode" ma:readOnly="true">
+      <xsd:simpleType>
+        <xsd:restriction base="dms:Text"/>
+      </xsd:simpleType>
+    </xsd:element>
+    <xsd:element name="MediaServiceLocation" ma:index="20" nillable="true" ma:displayName="Location" ma:internalName="MediaServiceLocation" ma:readOnly="true">
+      <xsd:simpleType>
+        <xsd:restriction base="dms:Text"/>
+      </xsd:simpleType>
+    </xsd:element>
+    <xsd:element name="MediaLengthInSeconds" ma:index="23" nillable="true" ma:displayName="Length (seconds)" ma:internalName="MediaLengthInSeconds" ma:readOnly="true">
+      <xsd:simpleType>
+        <xsd:restriction base="dms:Unknown"/>
+      </xsd:simpleType>
+    </xsd:element>
+  </xsd:schema>
+  <xsd:schema xmlns="http://schemas.openxmlformats.org/package/2006/metadata/core-properties" xmlns:xsd="http://www.w3.org/2001/XMLSchema" xmlns:xsi="http://www.w3.org/2001/XMLSchema-instance" xmlns:dc="http://purl.org/dc/elements/1.1/" xmlns:dcterms="http://purl.org/dc/terms/" xmlns:odoc="http://schemas.microsoft.com/internal/obd" targetNamespace="http://schemas.openxmlformats.org/package/2006/metadata/core-properties" elementFormDefault="qualified" attributeFormDefault="unqualified" blockDefault="#all">
+    <xsd:import namespace="http://purl.org/dc/elements/1.1/" schemaLocation="http://dublincore.org/schemas/xmls/qdc/2003/04/02/dc.xsd"/>
+    <xsd:import namespace="http://purl.org/dc/terms/" schemaLocation="http://dublincore.org/schemas/xmls/qdc/2003/04/02/dcterms.xsd"/>
+    <xsd:element name="coreProperties" type="CT_coreProperties"/>
+    <xsd:complexType name="CT_coreProperties">
+      <xsd:all>
+        <xsd:element ref="dc:creator" minOccurs="0" maxOccurs="1"/>
+        <xsd:element ref="dcterms:created" minOccurs="0" maxOccurs="1"/>
+        <xsd:element ref="dc:identifier" minOccurs="0" maxOccurs="1"/>
+        <xsd:element name="contentType" minOccurs="0" maxOccurs="1" type="xsd:string" ma:index="0" ma:displayName="Content Type"/>
+        <xsd:element ref="dc:title" minOccurs="0" maxOccurs="1" ma:index="4" ma:displayName="Title"/>
+        <xsd:element ref="dc:subject" minOccurs="0" maxOccurs="1"/>
+        <xsd:element ref="dc:description" minOccurs="0" maxOccurs="1"/>
+        <xsd:element name="keywords" minOccurs="0" maxOccurs="1" type="xsd:string"/>
+        <xsd:element ref="dc:language" minOccurs="0" maxOccurs="1"/>
+        <xsd:element name="category" minOccurs="0" maxOccurs="1" type="xsd:string"/>
+        <xsd:element name="version" minOccurs="0" maxOccurs="1" type="xsd:string"/>
+        <xsd:element name="revision" minOccurs="0" maxOccurs="1" type="xsd:string">
+          <xsd:annotation>
+            <xsd:documentation>
+                        This value indicates the number of saves or revisions. The application is responsible for updating this value after each revision.
+                    </xsd:documentation>
+          </xsd:annotation>
+        </xsd:element>
+        <xsd:element name="lastModifiedBy" minOccurs="0" maxOccurs="1" type="xsd:string"/>
+        <xsd:element ref="dcterms:modified" minOccurs="0" maxOccurs="1"/>
+        <xsd:element name="contentStatus" minOccurs="0" maxOccurs="1" type="xsd:string"/>
+      </xsd:all>
+    </xsd:complexType>
+  </xsd:schema>
+  <xs:schema xmlns:pc="http://schemas.microsoft.com/office/infopath/2007/PartnerControls" xmlns:xs="http://www.w3.org/2001/XMLSchema" targetNamespace="http://schemas.microsoft.com/office/infopath/2007/PartnerControls" elementFormDefault="qualified" attributeFormDefault="unqualified">
+    <xs:element name="Person">
+      <xs:complexType>
+        <xs:sequence>
+          <xs:element ref="pc:DisplayName" minOccurs="0"/>
+          <xs:element ref="pc:AccountId" minOccurs="0"/>
+          <xs:element ref="pc:AccountType" minOccurs="0"/>
+        </xs:sequence>
+      </xs:complexType>
+    </xs:element>
+    <xs:element name="DisplayName" type="xs:string"/>
+    <xs:element name="AccountId" type="xs:string"/>
+    <xs:element name="AccountType" type="xs:string"/>
+    <xs:element name="BDCAssociatedEntity">
+      <xs:complexType>
+        <xs:sequence>
+          <xs:element ref="pc:BDCEntity" minOccurs="0" maxOccurs="unbounded"/>
+        </xs:sequence>
+        <xs:attribute ref="pc:EntityNamespace"/>
+        <xs:attribute ref="pc:EntityName"/>
+        <xs:attribute ref="pc:SystemInstanceName"/>
+        <xs:attribute ref="pc:AssociationName"/>
+      </xs:complexType>
+    </xs:element>
+    <xs:attribute name="EntityNamespace" type="xs:string"/>
+    <xs:attribute name="EntityName" type="xs:string"/>
+    <xs:attribute name="SystemInstanceName" type="xs:string"/>
+    <xs:attribute name="AssociationName" type="xs:string"/>
+    <xs:element name="BDCEntity">
+      <xs:complexType>
+        <xs:sequence>
+          <xs:element ref="pc:EntityDisplayName" minOccurs="0"/>
+          <xs:element ref="pc:EntityInstanceReference" minOccurs="0"/>
+          <xs:element ref="pc:EntityId1" minOccurs="0"/>
+          <xs:element ref="pc:EntityId2" minOccurs="0"/>
+          <xs:element ref="pc:EntityId3" minOccurs="0"/>
+          <xs:element ref="pc:EntityId4" minOccurs="0"/>
+          <xs:element ref="pc:EntityId5" minOccurs="0"/>
+        </xs:sequence>
+      </xs:complexType>
+    </xs:element>
+    <xs:element name="EntityDisplayName" type="xs:string"/>
+    <xs:element name="EntityInstanceReference" type="xs:string"/>
+    <xs:element name="EntityId1" type="xs:string"/>
+    <xs:element name="EntityId2" type="xs:string"/>
+    <xs:element name="EntityId3" type="xs:string"/>
+    <xs:element name="EntityId4" type="xs:string"/>
+    <xs:element name="EntityId5" type="xs:string"/>
+    <xs:element name="Terms">
+      <xs:complexType>
+        <xs:sequence>
+          <xs:element ref="pc:TermInfo" minOccurs="0" maxOccurs="unbounded"/>
+        </xs:sequence>
+      </xs:complexType>
+    </xs:element>
+    <xs:element name="TermInfo">
+      <xs:complexType>
+        <xs:sequence>
+          <xs:element ref="pc:TermName" minOccurs="0"/>
+          <xs:element ref="pc:TermId" minOccurs="0"/>
+        </xs:sequence>
+      </xs:complexType>
+    </xs:element>
+    <xs:element name="TermName" type="xs:string"/>
+    <xs:element name="TermId" type="xs:string"/>
+  </xs:schema>
+</ct:contentTypeSchema>
+</file>
+
+<file path=customXml/item2.xml><?xml version="1.0" encoding="utf-8"?>
+<?mso-contentType ?>
+<FormTemplates xmlns="http://schemas.microsoft.com/sharepoint/v3/contenttype/forms">
+  <Display>DocumentLibraryForm</Display>
+  <Edit>DocumentLibraryForm</Edit>
+  <New>DocumentLibraryForm</New>
+</FormTemplates>
+</file>
+
+<file path=customXml/item3.xml><?xml version="1.0" encoding="utf-8"?>
+<p:properties xmlns:p="http://schemas.microsoft.com/office/2006/metadata/properties" xmlns:xsi="http://www.w3.org/2001/XMLSchema-instance" xmlns:pc="http://schemas.microsoft.com/office/infopath/2007/PartnerControls">
+  <documentManagement>
+    <_ip_UnifiedCompliancePolicyUIAction xmlns="http://schemas.microsoft.com/sharepoint/v3" xsi:nil="true"/>
+    <_ip_UnifiedCompliancePolicyProperties xmlns="http://schemas.microsoft.com/sharepoint/v3" xsi:nil="true"/>
+  </documentManagement>
+</p:properties>
+</file>
+
+<file path=customXml/item4.xml><?xml version="1.0" encoding="utf-8"?>
 <b:Sources xmlns:b="http://schemas.openxmlformats.org/officeDocument/2006/bibliography" xmlns="http://schemas.openxmlformats.org/officeDocument/2006/bibliography" SelectedStyle="\APASixthEditionOfficeOnline.xsl" StyleName="APA" Version="6"/>
 </file>
 
 <file path=customXml/itemProps1.xml><?xml version="1.0" encoding="utf-8"?>
-<ds:datastoreItem xmlns:ds="http://schemas.openxmlformats.org/officeDocument/2006/customXml" ds:itemID="{B194FD55-BADB-4679-BC59-2727B005A806}">
+<ds:datastoreItem xmlns:ds="http://schemas.openxmlformats.org/officeDocument/2006/customXml" ds:itemID="{2790C9D5-BCAB-4D8A-9995-3D7C127C4CBE}">
+  <ds:schemaRefs>
+    <ds:schemaRef ds:uri="http://schemas.microsoft.com/office/2006/metadata/contentType"/>
+    <ds:schemaRef ds:uri="http://schemas.microsoft.com/office/2006/metadata/properties/metaAttributes"/>
+    <ds:schemaRef ds:uri="http://www.w3.org/2001/XMLSchema"/>
+    <ds:schemaRef ds:uri="http://schemas.microsoft.com/office/2006/metadata/properties"/>
+    <ds:schemaRef ds:uri="http://schemas.microsoft.com/sharepoint/v3"/>
+    <ds:schemaRef ds:uri="54a15eac-7785-44ab-be1b-30727abfd8e2"/>
+    <ds:schemaRef ds:uri="d76e62c4-fe60-4a59-a1d8-8fdfd90b35ab"/>
+    <ds:schemaRef ds:uri="http://schemas.microsoft.com/office/2006/documentManagement/types"/>
+    <ds:schemaRef ds:uri="http://schemas.microsoft.com/office/infopath/2007/PartnerControls"/>
+    <ds:schemaRef ds:uri="http://schemas.openxmlformats.org/package/2006/metadata/core-properties"/>
+    <ds:schemaRef ds:uri="http://purl.org/dc/elements/1.1/"/>
+    <ds:schemaRef ds:uri="http://purl.org/dc/terms/"/>
+    <ds:schemaRef ds:uri="http://schemas.microsoft.com/internal/obd"/>
+  </ds:schemaRefs>
+</ds:datastoreItem>
+</file>
+
+<file path=customXml/itemProps2.xml><?xml version="1.0" encoding="utf-8"?>
+<ds:datastoreItem xmlns:ds="http://schemas.openxmlformats.org/officeDocument/2006/customXml" ds:itemID="{6DD2614D-3CE0-4DFA-A1C0-A4194102FD73}">
+  <ds:schemaRefs>
+    <ds:schemaRef ds:uri="http://schemas.microsoft.com/sharepoint/v3/contenttype/forms"/>
+  </ds:schemaRefs>
+</ds:datastoreItem>
+</file>
+
+<file path=customXml/itemProps3.xml><?xml version="1.0" encoding="utf-8"?>
+<ds:datastoreItem xmlns:ds="http://schemas.openxmlformats.org/officeDocument/2006/customXml" ds:itemID="{54599AD5-28D6-4BD8-A77C-9B0810992AA0}">
+  <ds:schemaRefs>
+    <ds:schemaRef ds:uri="http://schemas.microsoft.com/office/2006/metadata/properties"/>
+    <ds:schemaRef ds:uri="http://schemas.microsoft.com/office/infopath/2007/PartnerControls"/>
+    <ds:schemaRef ds:uri="http://schemas.microsoft.com/sharepoint/v3"/>
+  </ds:schemaRefs>
+</ds:datastoreItem>
+</file>
+
+<file path=customXml/itemProps4.xml><?xml version="1.0" encoding="utf-8"?>
+<ds:datastoreItem xmlns:ds="http://schemas.openxmlformats.org/officeDocument/2006/customXml" ds:itemID="{0CFC6F24-EFD0-4AA1-8A4D-EA04A6A63F4D}">
   <ds:schemaRefs>
     <ds:schemaRef ds:uri="http://schemas.openxmlformats.org/officeDocument/2006/bibliography"/>
   </ds:schemaRefs>

--- a/CD_Session2.docx
+++ b/CD_Session2.docx
@@ -1,6 +1,6 @@
 
 <file path=word/document.xml><?xml version="1.0" encoding="utf-8"?>
-<w:document xmlns:wpc="http://schemas.microsoft.com/office/word/2010/wordprocessingCanvas" xmlns:cx="http://schemas.microsoft.com/office/drawing/2014/chartex" xmlns:cx1="http://schemas.microsoft.com/office/drawing/2015/9/8/chartex" xmlns:cx2="http://schemas.microsoft.com/office/drawing/2015/10/21/chartex" xmlns:cx3="http://schemas.microsoft.com/office/drawing/2016/5/9/chartex" xmlns:cx4="http://schemas.microsoft.com/office/drawing/2016/5/10/chartex" xmlns:cx5="http://schemas.microsoft.com/office/drawing/2016/5/11/chartex" xmlns:cx6="http://schemas.microsoft.com/office/drawing/2016/5/12/chartex" xmlns:cx7="http://schemas.microsoft.com/office/drawing/2016/5/13/chartex" xmlns:cx8="http://schemas.microsoft.com/office/drawing/2016/5/14/chartex" xmlns:mc="http://schemas.openxmlformats.org/markup-compatibility/2006" xmlns:aink="http://schemas.microsoft.com/office/drawing/2016/ink" xmlns:am3d="http://schemas.microsoft.com/office/drawing/2017/model3d" xmlns:o="urn:schemas-microsoft-com:office:office" xmlns:r="http://schemas.openxmlformats.org/officeDocument/2006/relationships" xmlns:m="http://schemas.openxmlformats.org/officeDocument/2006/math" xmlns:v="urn:schemas-microsoft-com:vml" xmlns:wp14="http://schemas.microsoft.com/office/word/2010/wordprocessingDrawing" xmlns:wp="http://schemas.openxmlformats.org/drawingml/2006/wordprocessingDrawing" xmlns:w10="urn:schemas-microsoft-com:office:word" xmlns:w="http://schemas.openxmlformats.org/wordprocessingml/2006/main" xmlns:w14="http://schemas.microsoft.com/office/word/2010/wordml" xmlns:w15="http://schemas.microsoft.com/office/word/2012/wordml" xmlns:w16cid="http://schemas.microsoft.com/office/word/2016/wordml/cid" xmlns:w16se="http://schemas.microsoft.com/office/word/2015/wordml/symex" xmlns:wpg="http://schemas.microsoft.com/office/word/2010/wordprocessingGroup" xmlns:wpi="http://schemas.microsoft.com/office/word/2010/wordprocessingInk" xmlns:wne="http://schemas.microsoft.com/office/word/2006/wordml" xmlns:wps="http://schemas.microsoft.com/office/word/2010/wordprocessingShape" mc:Ignorable="w14 w15 w16se w16cid wp14">
+<w:document xmlns:wpc="http://schemas.microsoft.com/office/word/2010/wordprocessingCanvas" xmlns:cx="http://schemas.microsoft.com/office/drawing/2014/chartex" xmlns:cx1="http://schemas.microsoft.com/office/drawing/2015/9/8/chartex" xmlns:cx2="http://schemas.microsoft.com/office/drawing/2015/10/21/chartex" xmlns:cx3="http://schemas.microsoft.com/office/drawing/2016/5/9/chartex" xmlns:cx4="http://schemas.microsoft.com/office/drawing/2016/5/10/chartex" xmlns:cx5="http://schemas.microsoft.com/office/drawing/2016/5/11/chartex" xmlns:cx6="http://schemas.microsoft.com/office/drawing/2016/5/12/chartex" xmlns:cx7="http://schemas.microsoft.com/office/drawing/2016/5/13/chartex" xmlns:cx8="http://schemas.microsoft.com/office/drawing/2016/5/14/chartex" xmlns:mc="http://schemas.openxmlformats.org/markup-compatibility/2006" xmlns:aink="http://schemas.microsoft.com/office/drawing/2016/ink" xmlns:am3d="http://schemas.microsoft.com/office/drawing/2017/model3d" xmlns:o="urn:schemas-microsoft-com:office:office" xmlns:r="http://schemas.openxmlformats.org/officeDocument/2006/relationships" xmlns:m="http://schemas.openxmlformats.org/officeDocument/2006/math" xmlns:v="urn:schemas-microsoft-com:vml" xmlns:wp14="http://schemas.microsoft.com/office/word/2010/wordprocessingDrawing" xmlns:wp="http://schemas.openxmlformats.org/drawingml/2006/wordprocessingDrawing" xmlns:w10="urn:schemas-microsoft-com:office:word" xmlns:w="http://schemas.openxmlformats.org/wordprocessingml/2006/main" xmlns:w14="http://schemas.microsoft.com/office/word/2010/wordml" xmlns:w15="http://schemas.microsoft.com/office/word/2012/wordml" xmlns:w16cex="http://schemas.microsoft.com/office/word/2018/wordml/cex" xmlns:w16cid="http://schemas.microsoft.com/office/word/2016/wordml/cid" xmlns:w16="http://schemas.microsoft.com/office/word/2018/wordml" xmlns:w16se="http://schemas.microsoft.com/office/word/2015/wordml/symex" xmlns:wpg="http://schemas.microsoft.com/office/word/2010/wordprocessingGroup" xmlns:wpi="http://schemas.microsoft.com/office/word/2010/wordprocessingInk" xmlns:wne="http://schemas.microsoft.com/office/word/2006/wordml" xmlns:wps="http://schemas.microsoft.com/office/word/2010/wordprocessingShape" mc:Ignorable="w14 w15 w16se w16cid w16 w16cex wp14">
   <w:body>
     <w:p>
       <w:pPr>
@@ -1104,7 +1104,7 @@
         <w:pStyle w:val="ListParagraph"/>
         <w:numPr>
           <w:ilvl w:val="0"/>
-          <w:numId w:val="29"/>
+          <w:numId w:val="30"/>
         </w:numPr>
       </w:pPr>
       <w:r>
@@ -1206,73 +1206,6 @@
       <w:pPr>
         <w:pStyle w:val="ListParagraph"/>
       </w:pPr>
-    </w:p>
-    <w:p>
-      <w:pPr>
-        <w:pStyle w:val="ListParagraph"/>
-        <w:numPr>
-          <w:ilvl w:val="0"/>
-          <w:numId w:val="29"/>
-        </w:numPr>
-      </w:pPr>
-      <w:r>
-        <w:t>Employees should be trained not to share</w:t>
-      </w:r>
-      <w:r>
-        <w:t xml:space="preserve"> customer</w:t>
-      </w:r>
-      <w:r>
-        <w:t xml:space="preserve"> information with anyone else without proper </w:t>
-      </w:r>
-      <w:r>
-        <w:t xml:space="preserve">identity </w:t>
-      </w:r>
-      <w:r>
-        <w:t>verification</w:t>
-      </w:r>
-      <w:r>
-        <w:t xml:space="preserve"> of the seeker</w:t>
-      </w:r>
-      <w:r>
-        <w:t xml:space="preserve">. </w:t>
-      </w:r>
-      <w:r>
-        <w:t>Formal</w:t>
-      </w:r>
-      <w:r>
-        <w:t xml:space="preserve"> verification may include hanging up the phone politely, calling back the other store</w:t>
-      </w:r>
-      <w:r>
-        <w:t>, and</w:t>
-      </w:r>
-      <w:r>
-        <w:t xml:space="preserve"> asking for the manager.</w:t>
-      </w:r>
-    </w:p>
-    <w:p>
-      <w:pPr>
-        <w:pStyle w:val="Heading2"/>
-      </w:pPr>
-      <w:r>
-        <w:t>PCI Compliance</w:t>
-      </w:r>
-    </w:p>
-    <w:p>
-      <w:r>
-        <w:t>Companies that deal with credit card</w:t>
-      </w:r>
-      <w:r>
-        <w:t>s</w:t>
-      </w:r>
-      <w:r>
-        <w:t xml:space="preserve"> must follow </w:t>
-      </w:r>
-      <w:r>
-        <w:t xml:space="preserve">the </w:t>
-      </w:r>
-      <w:r>
-        <w:t>Payment Card Industry Data Security Standard (PCI DSS). PCI Compliance has the following goals:</w:t>
-      </w:r>
     </w:p>
     <w:p>
       <w:pPr>
@@ -1283,7 +1216,62 @@
         </w:numPr>
       </w:pPr>
       <w:r>
-        <w:t>Building and maintaining a secure network.</w:t>
+        <w:t>Employees should be trained not to share</w:t>
+      </w:r>
+      <w:r>
+        <w:t xml:space="preserve"> customer</w:t>
+      </w:r>
+      <w:r>
+        <w:t xml:space="preserve"> information with anyone else without proper </w:t>
+      </w:r>
+      <w:r>
+        <w:t xml:space="preserve">identity </w:t>
+      </w:r>
+      <w:r>
+        <w:t>verification</w:t>
+      </w:r>
+      <w:r>
+        <w:t xml:space="preserve"> of the seeker</w:t>
+      </w:r>
+      <w:r>
+        <w:t xml:space="preserve">. </w:t>
+      </w:r>
+      <w:r>
+        <w:t>Formal</w:t>
+      </w:r>
+      <w:r>
+        <w:t xml:space="preserve"> verification may include hanging up the phone politely, calling back the other store</w:t>
+      </w:r>
+      <w:r>
+        <w:t>, and</w:t>
+      </w:r>
+      <w:r>
+        <w:t xml:space="preserve"> asking for the manager.</w:t>
+      </w:r>
+    </w:p>
+    <w:p>
+      <w:pPr>
+        <w:pStyle w:val="Heading2"/>
+      </w:pPr>
+      <w:r>
+        <w:t>PCI Compliance</w:t>
+      </w:r>
+    </w:p>
+    <w:p>
+      <w:r>
+        <w:t>Companies that deal with credit card</w:t>
+      </w:r>
+      <w:r>
+        <w:t>s</w:t>
+      </w:r>
+      <w:r>
+        <w:t xml:space="preserve"> must follow </w:t>
+      </w:r>
+      <w:r>
+        <w:t xml:space="preserve">the </w:t>
+      </w:r>
+      <w:r>
+        <w:t>Payment Card Industry Data Security Standard (PCI DSS). PCI Compliance has the following goals:</w:t>
       </w:r>
     </w:p>
     <w:p>
@@ -1291,12 +1279,11 @@
         <w:pStyle w:val="ListParagraph"/>
         <w:numPr>
           <w:ilvl w:val="0"/>
-          <w:numId w:val="30"/>
+          <w:numId w:val="31"/>
         </w:numPr>
       </w:pPr>
       <w:r>
-        <w:lastRenderedPageBreak/>
-        <w:t>Protect Cardholder Data.</w:t>
+        <w:t>Building and maintaining a secure network.</w:t>
       </w:r>
     </w:p>
     <w:p>
@@ -1304,11 +1291,12 @@
         <w:pStyle w:val="ListParagraph"/>
         <w:numPr>
           <w:ilvl w:val="0"/>
-          <w:numId w:val="30"/>
+          <w:numId w:val="31"/>
         </w:numPr>
       </w:pPr>
       <w:r>
-        <w:t>Maintain a Vulnerability Management Program.</w:t>
+        <w:lastRenderedPageBreak/>
+        <w:t>Protect Cardholder Data.</w:t>
       </w:r>
     </w:p>
     <w:p>
@@ -1316,11 +1304,11 @@
         <w:pStyle w:val="ListParagraph"/>
         <w:numPr>
           <w:ilvl w:val="0"/>
-          <w:numId w:val="30"/>
+          <w:numId w:val="31"/>
         </w:numPr>
       </w:pPr>
       <w:r>
-        <w:t>Implement Strong Access Control Measures.</w:t>
+        <w:t>Maintain a Vulnerability Management Program.</w:t>
       </w:r>
     </w:p>
     <w:p>
@@ -1328,7 +1316,19 @@
         <w:pStyle w:val="ListParagraph"/>
         <w:numPr>
           <w:ilvl w:val="0"/>
-          <w:numId w:val="30"/>
+          <w:numId w:val="31"/>
+        </w:numPr>
+      </w:pPr>
+      <w:r>
+        <w:t>Implement Strong Access Control Measures.</w:t>
+      </w:r>
+    </w:p>
+    <w:p>
+      <w:pPr>
+        <w:pStyle w:val="ListParagraph"/>
+        <w:numPr>
+          <w:ilvl w:val="0"/>
+          <w:numId w:val="31"/>
         </w:numPr>
       </w:pPr>
       <w:r>
@@ -2950,7 +2950,7 @@
         <w:pStyle w:val="ListParagraph"/>
         <w:numPr>
           <w:ilvl w:val="0"/>
-          <w:numId w:val="31"/>
+          <w:numId w:val="32"/>
         </w:numPr>
       </w:pPr>
       <w:r>
@@ -2977,7 +2977,7 @@
         <w:pStyle w:val="ListParagraph"/>
         <w:numPr>
           <w:ilvl w:val="0"/>
-          <w:numId w:val="31"/>
+          <w:numId w:val="32"/>
         </w:numPr>
       </w:pPr>
       <w:r>
@@ -3045,7 +3045,7 @@
         <w:pStyle w:val="ListParagraph"/>
         <w:numPr>
           <w:ilvl w:val="0"/>
-          <w:numId w:val="31"/>
+          <w:numId w:val="32"/>
         </w:numPr>
       </w:pPr>
       <w:r>
@@ -3063,7 +3063,7 @@
         <w:pStyle w:val="ListParagraph"/>
         <w:numPr>
           <w:ilvl w:val="0"/>
-          <w:numId w:val="31"/>
+          <w:numId w:val="32"/>
         </w:numPr>
       </w:pPr>
       <w:r>
@@ -3204,7 +3204,15 @@
         <w:t>'</w:t>
       </w:r>
       <w:r>
-        <w:t xml:space="preserve">s systems/services using those vulnerabilities? If successful, would you either steal some documents/passwords to prove that you can? </w:t>
+        <w:t xml:space="preserve">s systems/services using those vulnerabilities? If successful, would you </w:t>
+      </w:r>
+      <w:proofErr w:type="gramStart"/>
+      <w:r>
+        <w:t>either steal</w:t>
+      </w:r>
+      <w:proofErr w:type="gramEnd"/>
+      <w:r>
+        <w:t xml:space="preserve"> some documents/passwords to prove that you can? </w:t>
       </w:r>
       <w:r>
         <w:t>Next, w</w:t>
@@ -3250,7 +3258,7 @@
         <w:pStyle w:val="ListParagraph"/>
         <w:numPr>
           <w:ilvl w:val="0"/>
-          <w:numId w:val="24"/>
+          <w:numId w:val="25"/>
         </w:numPr>
       </w:pPr>
       <w:r>
@@ -3268,7 +3276,7 @@
         <w:pStyle w:val="ListParagraph"/>
         <w:numPr>
           <w:ilvl w:val="0"/>
-          <w:numId w:val="24"/>
+          <w:numId w:val="25"/>
         </w:numPr>
       </w:pPr>
       <w:r>
@@ -3298,7 +3306,7 @@
         <w:pStyle w:val="ListParagraph"/>
         <w:numPr>
           <w:ilvl w:val="0"/>
-          <w:numId w:val="24"/>
+          <w:numId w:val="25"/>
         </w:numPr>
       </w:pPr>
       <w:r>
@@ -3316,7 +3324,7 @@
         <w:pStyle w:val="ListParagraph"/>
         <w:numPr>
           <w:ilvl w:val="0"/>
-          <w:numId w:val="24"/>
+          <w:numId w:val="25"/>
         </w:numPr>
       </w:pPr>
       <w:r>
@@ -3331,7 +3339,7 @@
         <w:pStyle w:val="ListParagraph"/>
         <w:numPr>
           <w:ilvl w:val="0"/>
-          <w:numId w:val="24"/>
+          <w:numId w:val="25"/>
         </w:numPr>
       </w:pPr>
       <w:r>
@@ -3598,7 +3606,15 @@
         <w:t>,</w:t>
       </w:r>
       <w:r>
-        <w:t xml:space="preserve"> detect, respond and recover</w:t>
+        <w:t xml:space="preserve"> detect, </w:t>
+      </w:r>
+      <w:proofErr w:type="gramStart"/>
+      <w:r>
+        <w:t>respond</w:t>
+      </w:r>
+      <w:proofErr w:type="gramEnd"/>
+      <w:r>
+        <w:t xml:space="preserve"> and recover</w:t>
       </w:r>
       <w:r>
         <w:t>,</w:t>
@@ -4483,7 +4499,7 @@
         <w:pStyle w:val="ListParagraph"/>
         <w:numPr>
           <w:ilvl w:val="0"/>
-          <w:numId w:val="28"/>
+          <w:numId w:val="29"/>
         </w:numPr>
       </w:pPr>
       <w:r>
@@ -4510,7 +4526,7 @@
         <w:pStyle w:val="ListParagraph"/>
         <w:numPr>
           <w:ilvl w:val="0"/>
-          <w:numId w:val="28"/>
+          <w:numId w:val="29"/>
         </w:numPr>
       </w:pPr>
       <w:r>
@@ -4522,7 +4538,7 @@
         <w:pStyle w:val="ListParagraph"/>
         <w:numPr>
           <w:ilvl w:val="0"/>
-          <w:numId w:val="28"/>
+          <w:numId w:val="29"/>
         </w:numPr>
       </w:pPr>
       <w:r>
@@ -4552,7 +4568,7 @@
         <w:pStyle w:val="ListParagraph"/>
         <w:numPr>
           <w:ilvl w:val="0"/>
-          <w:numId w:val="28"/>
+          <w:numId w:val="29"/>
         </w:numPr>
       </w:pPr>
       <w:r>
@@ -4934,16 +4950,13 @@
       <w:pPr>
         <w:pStyle w:val="Heading2"/>
       </w:pPr>
-      <w:r>
-        <w:t>Nmap/</w:t>
-      </w:r>
       <w:proofErr w:type="spellStart"/>
       <w:r>
         <w:t>Zenmap</w:t>
       </w:r>
       <w:proofErr w:type="spellEnd"/>
       <w:r>
-        <w:t xml:space="preserve"> Tool</w:t>
+        <w:t>/Nmap Tool</w:t>
       </w:r>
     </w:p>
     <w:p>
@@ -4999,342 +5012,590 @@
       <w:r>
         <w:t xml:space="preserve">download </w:t>
       </w:r>
-      <w:r>
-        <w:t xml:space="preserve">Nmap and run it. </w:t>
-      </w:r>
-      <w:r>
-        <w:t>First, l</w:t>
-      </w:r>
-      <w:r>
-        <w:t>et</w:t>
-      </w:r>
-      <w:r>
-        <w:t>'</w:t>
-      </w:r>
-      <w:r>
-        <w:t xml:space="preserve">s enter </w:t>
-      </w:r>
-      <w:r>
-        <w:t>'</w:t>
-      </w:r>
-      <w:r>
-        <w:t>localhost</w:t>
-      </w:r>
-      <w:r>
-        <w:t>'</w:t>
-      </w:r>
-      <w:r>
-        <w:t xml:space="preserve"> (means </w:t>
-      </w:r>
-      <w:r>
-        <w:t>'</w:t>
-      </w:r>
-      <w:r>
-        <w:t>this machine</w:t>
-      </w:r>
-      <w:r>
-        <w:t>,'</w:t>
-      </w:r>
-      <w:r>
-        <w:t xml:space="preserve"> also IP Address: 127.0.0.1 </w:t>
-      </w:r>
-      <w:r>
-        <w:t>also</w:t>
-      </w:r>
-      <w:r>
-        <w:t xml:space="preserve"> means </w:t>
-      </w:r>
-      <w:r>
-        <w:t>'</w:t>
-      </w:r>
-      <w:r>
-        <w:t>this machine</w:t>
-      </w:r>
-      <w:r>
-        <w:t>'</w:t>
-      </w:r>
-      <w:r>
-        <w:t>) as target and hit scan.</w:t>
-      </w:r>
-    </w:p>
-    <w:p>
-      <w:r>
-        <w:t>How many ports are open?</w:t>
-      </w:r>
-    </w:p>
-    <w:p>
+      <w:proofErr w:type="spellStart"/>
+      <w:r>
+        <w:t>Zenmap</w:t>
+      </w:r>
+      <w:proofErr w:type="spellEnd"/>
+      <w:r>
+        <w:t>/</w:t>
+      </w:r>
+      <w:r>
+        <w:t xml:space="preserve">Nmap and start it. </w:t>
+      </w:r>
+    </w:p>
+    <w:p>
+      <w:pPr>
+        <w:pStyle w:val="ListParagraph"/>
+        <w:numPr>
+          <w:ilvl w:val="0"/>
+          <w:numId w:val="1"/>
+        </w:numPr>
+        <w:rPr>
+          <w:rFonts w:eastAsiaTheme="minorEastAsia"/>
+        </w:rPr>
+      </w:pPr>
+      <w:r>
+        <w:t>My machine’s IP address is: 192.168.1.</w:t>
+      </w:r>
+      <w:r>
+        <w:t>5</w:t>
+      </w:r>
+      <w:r>
+        <w:t>1 and I want to check if it up and running. So</w:t>
+      </w:r>
+      <w:r>
+        <w:t xml:space="preserve">, on the command textbox of </w:t>
+      </w:r>
+      <w:proofErr w:type="spellStart"/>
+      <w:r>
+        <w:t>Zenmap</w:t>
+      </w:r>
+      <w:proofErr w:type="spellEnd"/>
+      <w:r>
+        <w:t>,</w:t>
+      </w:r>
+      <w:r>
+        <w:t xml:space="preserve"> I type:</w:t>
+      </w:r>
+    </w:p>
+    <w:p>
+      <w:pPr>
+        <w:pStyle w:val="ListParagraph"/>
+      </w:pPr>
+      <w:proofErr w:type="spellStart"/>
       <w:r>
         <w:lastRenderedPageBreak/>
-        <w:t xml:space="preserve">By the way, Nmap and </w:t>
+        <w:t>nmap</w:t>
+      </w:r>
+      <w:proofErr w:type="spellEnd"/>
+      <w:r>
+        <w:t xml:space="preserve"> -</w:t>
       </w:r>
       <w:proofErr w:type="spellStart"/>
       <w:r>
-        <w:t>ZenMap</w:t>
+        <w:t>sn</w:t>
       </w:r>
       <w:proofErr w:type="spellEnd"/>
       <w:r>
-        <w:t xml:space="preserve"> can be used to find open ports on any machine </w:t>
-      </w:r>
-      <w:r>
-        <w:t>if</w:t>
-      </w:r>
-      <w:r>
-        <w:t xml:space="preserve"> you know the </w:t>
-      </w:r>
-      <w:r>
-        <w:t>machine's IP address</w:t>
+        <w:t xml:space="preserve"> 192.168.1.51</w:t>
+      </w:r>
+    </w:p>
+    <w:p>
+      <w:pPr>
+        <w:pStyle w:val="ListParagraph"/>
+      </w:pPr>
+    </w:p>
+    <w:p>
+      <w:pPr>
+        <w:pStyle w:val="ListParagraph"/>
+        <w:rPr>
+          <w:rFonts w:eastAsiaTheme="minorEastAsia"/>
+        </w:rPr>
+      </w:pPr>
+      <w:r>
+        <w:t>It shows that the machine is up and running.</w:t>
+      </w:r>
+      <w:r>
+        <w:t xml:space="preserve">  </w:t>
+      </w:r>
+      <w:r>
+        <w:t xml:space="preserve"> </w:t>
+      </w:r>
+    </w:p>
+    <w:p>
+      <w:pPr>
+        <w:pStyle w:val="ListParagraph"/>
+        <w:numPr>
+          <w:ilvl w:val="0"/>
+          <w:numId w:val="1"/>
+        </w:numPr>
+      </w:pPr>
+      <w:r>
+        <w:t xml:space="preserve"> </w:t>
+      </w:r>
+      <w:r>
+        <w:t xml:space="preserve"> </w:t>
+      </w:r>
+      <w:r>
+        <w:t>In my network, I could have 254 machines</w:t>
+      </w:r>
+      <w:r>
+        <w:t xml:space="preserve"> starting from IP: 192.168.1.1 all the way to 192.168.1.254. How do I check how many of them are up and running? I type:</w:t>
+      </w:r>
+    </w:p>
+    <w:p>
+      <w:pPr>
+        <w:pStyle w:val="ListParagraph"/>
+      </w:pPr>
+    </w:p>
+    <w:p>
+      <w:pPr>
+        <w:pStyle w:val="ListParagraph"/>
+      </w:pPr>
+      <w:proofErr w:type="spellStart"/>
+      <w:r>
+        <w:t>nmap</w:t>
+      </w:r>
+      <w:proofErr w:type="spellEnd"/>
+      <w:r>
+        <w:t xml:space="preserve"> -</w:t>
+      </w:r>
+      <w:proofErr w:type="spellStart"/>
+      <w:r>
+        <w:t>sn</w:t>
+      </w:r>
+      <w:proofErr w:type="spellEnd"/>
+      <w:r>
+        <w:t xml:space="preserve"> 192.168.1.1-254</w:t>
+      </w:r>
+    </w:p>
+    <w:p>
+      <w:pPr>
+        <w:pStyle w:val="ListParagraph"/>
+      </w:pPr>
+    </w:p>
+    <w:p>
+      <w:pPr>
+        <w:pStyle w:val="ListParagraph"/>
+      </w:pPr>
+      <w:r>
+        <w:t>It shows which IPs are being used and what MAC Address are they currently using.</w:t>
+      </w:r>
+    </w:p>
+    <w:p>
+      <w:pPr>
+        <w:pStyle w:val="ListParagraph"/>
+      </w:pPr>
+    </w:p>
+    <w:p>
+      <w:pPr>
+        <w:pStyle w:val="ListParagraph"/>
+        <w:numPr>
+          <w:ilvl w:val="0"/>
+          <w:numId w:val="1"/>
+        </w:numPr>
+      </w:pPr>
+      <w:r>
+        <w:t>Let’s find out which ports are open on my machine:</w:t>
+      </w:r>
+    </w:p>
+    <w:p>
+      <w:pPr>
+        <w:pStyle w:val="ListParagraph"/>
+      </w:pPr>
+    </w:p>
+    <w:p>
+      <w:pPr>
+        <w:pStyle w:val="ListParagraph"/>
+      </w:pPr>
+      <w:proofErr w:type="spellStart"/>
+      <w:r>
+        <w:t>nmap</w:t>
+      </w:r>
+      <w:proofErr w:type="spellEnd"/>
+      <w:r>
+        <w:t xml:space="preserve"> -</w:t>
+      </w:r>
+      <w:proofErr w:type="spellStart"/>
+      <w:r>
+        <w:t>sT</w:t>
+      </w:r>
+      <w:proofErr w:type="spellEnd"/>
+      <w:r>
+        <w:t xml:space="preserve"> 192.168.1.51</w:t>
+      </w:r>
+    </w:p>
+    <w:p>
+      <w:pPr>
+        <w:pStyle w:val="ListParagraph"/>
+      </w:pPr>
+    </w:p>
+    <w:p>
+      <w:pPr>
+        <w:pStyle w:val="ListParagraph"/>
+        <w:numPr>
+          <w:ilvl w:val="0"/>
+          <w:numId w:val="1"/>
+        </w:numPr>
+      </w:pPr>
+      <w:r>
+        <w:t xml:space="preserve">Let’s </w:t>
+      </w:r>
+      <w:r>
+        <w:t xml:space="preserve">try to </w:t>
+      </w:r>
+      <w:r>
+        <w:t xml:space="preserve">find out </w:t>
+      </w:r>
+      <w:r>
+        <w:t xml:space="preserve">what operating system </w:t>
+      </w:r>
+      <w:r>
+        <w:t xml:space="preserve">in </w:t>
+      </w:r>
+      <w:proofErr w:type="gramStart"/>
+      <w:r>
+        <w:t xml:space="preserve">running </w:t>
+      </w:r>
+      <w:r>
+        <w:t xml:space="preserve"> on</w:t>
+      </w:r>
+      <w:proofErr w:type="gramEnd"/>
+      <w:r>
+        <w:t xml:space="preserve"> my machine:</w:t>
+      </w:r>
+    </w:p>
+    <w:p>
+      <w:pPr>
+        <w:ind w:firstLine="360"/>
+      </w:pPr>
+      <w:proofErr w:type="spellStart"/>
+      <w:r>
+        <w:t>nmap</w:t>
+      </w:r>
+      <w:proofErr w:type="spellEnd"/>
+      <w:r>
+        <w:t xml:space="preserve"> -A 192.168.1.51</w:t>
+      </w:r>
+    </w:p>
+    <w:p>
+      <w:pPr>
+        <w:ind w:firstLine="360"/>
+      </w:pPr>
+      <w:proofErr w:type="gramStart"/>
+      <w:r>
+        <w:t>It</w:t>
+      </w:r>
+      <w:proofErr w:type="gramEnd"/>
+      <w:r>
+        <w:t xml:space="preserve"> say’s I am running Windows</w:t>
+      </w:r>
+    </w:p>
+    <w:p>
+      <w:pPr>
+        <w:pStyle w:val="ListParagraph"/>
+        <w:numPr>
+          <w:ilvl w:val="0"/>
+          <w:numId w:val="1"/>
+        </w:numPr>
+      </w:pPr>
+      <w:r>
+        <w:t>I have a machine</w:t>
+      </w:r>
+      <w:r>
+        <w:t xml:space="preserve"> 192.168.1.11</w:t>
+      </w:r>
+      <w:r>
+        <w:t xml:space="preserve"> running macOS, </w:t>
+      </w:r>
+      <w:r>
+        <w:t>let’s try that one:</w:t>
+      </w:r>
+    </w:p>
+    <w:p>
+      <w:pPr>
+        <w:ind w:left="360"/>
+      </w:pPr>
+      <w:proofErr w:type="spellStart"/>
+      <w:r>
+        <w:t>nmap</w:t>
+      </w:r>
+      <w:proofErr w:type="spellEnd"/>
+      <w:r>
+        <w:t xml:space="preserve"> -A 192.168.1.</w:t>
+      </w:r>
+      <w:r>
+        <w:t>1</w:t>
+      </w:r>
+      <w:r>
+        <w:t>1</w:t>
+      </w:r>
+    </w:p>
+    <w:p>
+      <w:proofErr w:type="spellStart"/>
+      <w:r>
+        <w:t>nmap</w:t>
+      </w:r>
+      <w:proofErr w:type="spellEnd"/>
+      <w:r>
+        <w:t xml:space="preserve"> </w:t>
+      </w:r>
+      <w:proofErr w:type="gramStart"/>
+      <w:r>
+        <w:t>actually fails</w:t>
+      </w:r>
+      <w:proofErr w:type="gramEnd"/>
+      <w:r>
+        <w:t xml:space="preserve"> to figure out my macOS</w:t>
+      </w:r>
+      <w:r>
+        <w:t xml:space="preserve"> but tell me that my network card (MAC Address) is issued by Apple.</w:t>
+      </w:r>
+    </w:p>
+    <w:p>
+      <w:r>
+        <w:t>Watch the following video to learn more:</w:t>
+      </w:r>
+    </w:p>
+    <w:p>
+      <w:hyperlink r:id="rId13" w:history="1">
+        <w:r>
+          <w:rPr>
+            <w:rStyle w:val="Hyperlink"/>
+          </w:rPr>
+          <w:t>https://www.youtube.com/watch?v=4t4kBkMsDbQ&amp;t=113s</w:t>
+        </w:r>
+      </w:hyperlink>
+    </w:p>
+    <w:p/>
+    <w:p>
+      <w:pPr>
+        <w:pStyle w:val="Heading2"/>
+      </w:pPr>
+      <w:r>
+        <w:lastRenderedPageBreak/>
+        <w:t>Netstat command</w:t>
+      </w:r>
+    </w:p>
+    <w:p>
+      <w:r>
+        <w:t xml:space="preserve">Nmap will only show open ports on </w:t>
+      </w:r>
+      <w:r>
+        <w:t>a</w:t>
+      </w:r>
+      <w:r>
+        <w:t xml:space="preserve"> machine</w:t>
+      </w:r>
+      <w:r>
+        <w:t xml:space="preserve"> listening for </w:t>
+      </w:r>
+      <w:r>
+        <w:t>incoming connection</w:t>
+      </w:r>
+      <w:r>
+        <w:t>s.</w:t>
+      </w:r>
+      <w:r>
+        <w:t xml:space="preserve"> In other words, it helps you to protect </w:t>
+      </w:r>
+      <w:r>
+        <w:t xml:space="preserve">yourself </w:t>
+      </w:r>
+      <w:r>
+        <w:t xml:space="preserve">from </w:t>
+      </w:r>
+      <w:r>
+        <w:t xml:space="preserve">an </w:t>
+      </w:r>
+      <w:r>
+        <w:t xml:space="preserve">attack. But what about </w:t>
+      </w:r>
+      <w:r>
+        <w:t>attack</w:t>
+      </w:r>
+      <w:r>
+        <w:t>s from inside</w:t>
+      </w:r>
+      <w:r>
+        <w:t>? How do you know if you</w:t>
+      </w:r>
+      <w:r>
+        <w:t>r</w:t>
+      </w:r>
+      <w:r>
+        <w:t xml:space="preserve"> machine is connecting to an </w:t>
+      </w:r>
+      <w:r>
+        <w:t>external</w:t>
+      </w:r>
+      <w:r>
+        <w:t xml:space="preserve"> </w:t>
+      </w:r>
+      <w:r>
+        <w:t>devic</w:t>
+      </w:r>
+      <w:r>
+        <w:t>e or not? Well, we have a tool for that – Netstat.</w:t>
+      </w:r>
+    </w:p>
+    <w:p>
+      <w:r>
+        <w:t xml:space="preserve">Netstat Stands for Network </w:t>
+      </w:r>
+      <w:r>
+        <w:t>Statistics</w:t>
+      </w:r>
+      <w:r>
+        <w:t xml:space="preserve">. </w:t>
+      </w:r>
+      <w:r>
+        <w:t>It s</w:t>
+      </w:r>
+      <w:r>
+        <w:t xml:space="preserve">hows </w:t>
+      </w:r>
+      <w:r>
+        <w:t xml:space="preserve">the </w:t>
+      </w:r>
+      <w:r>
+        <w:t>connection</w:t>
+      </w:r>
+      <w:r>
+        <w:t>s</w:t>
+      </w:r>
+      <w:r>
+        <w:t xml:space="preserve"> to and from your computer and ports used </w:t>
+      </w:r>
+      <w:r>
+        <w:t xml:space="preserve">by your computer </w:t>
+      </w:r>
+      <w:r>
+        <w:t xml:space="preserve">to </w:t>
+      </w:r>
+      <w:r>
+        <w:t>make</w:t>
+      </w:r>
+      <w:r>
+        <w:t xml:space="preserve"> these connections.</w:t>
+      </w:r>
+    </w:p>
+    <w:p>
+      <w:r>
+        <w:t>Go to your command</w:t>
+      </w:r>
+      <w:r>
+        <w:t>/terminal</w:t>
+      </w:r>
+      <w:r>
+        <w:t xml:space="preserve"> prompt and type:</w:t>
+      </w:r>
+    </w:p>
+    <w:p>
+      <w:r>
+        <w:t>netstat -a</w:t>
+      </w:r>
+    </w:p>
+    <w:p>
+      <w:r>
+        <w:t xml:space="preserve">You should see all the connections </w:t>
+      </w:r>
+      <w:r>
+        <w:t>made by your computer and the</w:t>
+      </w:r>
+      <w:r>
+        <w:t xml:space="preserve"> ports used for these connection</w:t>
+      </w:r>
+      <w:r>
+        <w:t>s</w:t>
       </w:r>
       <w:r>
         <w:t>.</w:t>
       </w:r>
     </w:p>
     <w:p>
+      <w:r>
+        <w:t xml:space="preserve">If you have administrative </w:t>
+      </w:r>
+      <w:r>
+        <w:t>privilege</w:t>
+      </w:r>
+      <w:r>
+        <w:t>s</w:t>
+      </w:r>
+      <w:r>
+        <w:t xml:space="preserve"> on your machine, search for </w:t>
+      </w:r>
+      <w:r>
+        <w:t>"</w:t>
+      </w:r>
+      <w:proofErr w:type="spellStart"/>
+      <w:r>
+        <w:t>cmd</w:t>
+      </w:r>
+      <w:proofErr w:type="spellEnd"/>
+      <w:r>
+        <w:t>"</w:t>
+      </w:r>
+      <w:r>
+        <w:t xml:space="preserve"> again and right</w:t>
+      </w:r>
+      <w:r>
+        <w:t>-</w:t>
+      </w:r>
+      <w:r>
+        <w:t>cl</w:t>
+      </w:r>
+      <w:r>
+        <w:t>i</w:t>
+      </w:r>
+      <w:r>
+        <w:t xml:space="preserve">ck on </w:t>
+      </w:r>
+      <w:r>
+        <w:t>"</w:t>
+      </w:r>
+      <w:r>
+        <w:t>Command Prompt</w:t>
+      </w:r>
+      <w:r>
+        <w:t>,</w:t>
+      </w:r>
+      <w:r>
+        <w:t>"</w:t>
+      </w:r>
+      <w:r>
+        <w:t xml:space="preserve"> and select </w:t>
+      </w:r>
+      <w:r>
+        <w:t xml:space="preserve">the </w:t>
+      </w:r>
+      <w:r>
+        <w:t>"</w:t>
+      </w:r>
+      <w:r>
+        <w:t>run as administrator</w:t>
+      </w:r>
+      <w:r>
+        <w:t>"</w:t>
+      </w:r>
+      <w:r>
+        <w:t xml:space="preserve"> option. It will probably ask for your confirmation</w:t>
+      </w:r>
+      <w:r>
+        <w:t>,</w:t>
+      </w:r>
+      <w:r>
+        <w:t xml:space="preserve"> so confirm.</w:t>
+      </w:r>
+    </w:p>
+    <w:p>
+      <w:r>
+        <w:t>Now on this command prompt</w:t>
+      </w:r>
+      <w:r>
+        <w:t>,</w:t>
+      </w:r>
+      <w:r>
+        <w:t xml:space="preserve"> type: </w:t>
+      </w:r>
+    </w:p>
+    <w:p>
+      <w:r>
+        <w:t>netstat -b</w:t>
+      </w:r>
+    </w:p>
+    <w:p>
+      <w:r>
+        <w:t>It will show you the executables that made these connections. This is much more informative than netstat – a.</w:t>
+      </w:r>
+    </w:p>
+    <w:p>
       <w:pPr>
         <w:pStyle w:val="Heading2"/>
       </w:pPr>
       <w:r>
-        <w:t>Netstat command</w:t>
-      </w:r>
-    </w:p>
-    <w:p>
-      <w:r>
-        <w:t xml:space="preserve">Nmap will only show open ports on </w:t>
-      </w:r>
-      <w:r>
-        <w:t>a</w:t>
-      </w:r>
-      <w:r>
-        <w:t xml:space="preserve"> machine</w:t>
-      </w:r>
-      <w:r>
-        <w:t xml:space="preserve"> listening for </w:t>
-      </w:r>
-      <w:r>
-        <w:t>incoming connection</w:t>
-      </w:r>
-      <w:r>
-        <w:t>s.</w:t>
-      </w:r>
-      <w:r>
-        <w:t xml:space="preserve"> In other words, it helps you to protect </w:t>
-      </w:r>
-      <w:r>
-        <w:t xml:space="preserve">yourself </w:t>
-      </w:r>
-      <w:r>
-        <w:t xml:space="preserve">from </w:t>
-      </w:r>
-      <w:r>
-        <w:t xml:space="preserve">an </w:t>
-      </w:r>
-      <w:r>
-        <w:t xml:space="preserve">attack. But what about </w:t>
-      </w:r>
-      <w:r>
-        <w:t>attack</w:t>
-      </w:r>
-      <w:r>
-        <w:t>s from inside</w:t>
-      </w:r>
-      <w:r>
-        <w:t>? How do you know if you</w:t>
-      </w:r>
-      <w:r>
-        <w:t>r</w:t>
-      </w:r>
-      <w:r>
-        <w:t xml:space="preserve"> machine is connecting to an </w:t>
-      </w:r>
-      <w:r>
-        <w:t>external</w:t>
-      </w:r>
-      <w:r>
-        <w:t xml:space="preserve"> </w:t>
-      </w:r>
-      <w:r>
-        <w:t>devic</w:t>
-      </w:r>
-      <w:r>
-        <w:t>e or not? Well, we have a tool for that – Netstat.</w:t>
-      </w:r>
-    </w:p>
-    <w:p>
-      <w:r>
-        <w:t xml:space="preserve">Netstat Stands for Network </w:t>
-      </w:r>
-      <w:r>
-        <w:t>Statistics</w:t>
-      </w:r>
-      <w:r>
-        <w:t xml:space="preserve">. </w:t>
-      </w:r>
-      <w:r>
-        <w:t>It s</w:t>
-      </w:r>
-      <w:r>
-        <w:t xml:space="preserve">hows </w:t>
-      </w:r>
-      <w:r>
-        <w:t xml:space="preserve">the </w:t>
-      </w:r>
-      <w:r>
-        <w:t>connection</w:t>
-      </w:r>
-      <w:r>
-        <w:t>s</w:t>
-      </w:r>
-      <w:r>
-        <w:t xml:space="preserve"> to and from your computer and ports used </w:t>
-      </w:r>
-      <w:r>
-        <w:t xml:space="preserve">by your computer </w:t>
-      </w:r>
-      <w:r>
-        <w:t xml:space="preserve">to </w:t>
-      </w:r>
-      <w:r>
-        <w:t>make</w:t>
-      </w:r>
-      <w:r>
-        <w:t xml:space="preserve"> these connections.</w:t>
-      </w:r>
-    </w:p>
-    <w:p>
-      <w:r>
-        <w:t>Go to your command</w:t>
-      </w:r>
-      <w:r>
-        <w:t>/terminal</w:t>
-      </w:r>
-      <w:r>
-        <w:t xml:space="preserve"> prompt and type:</w:t>
-      </w:r>
-    </w:p>
-    <w:p>
-      <w:r>
-        <w:t>netstat -a</w:t>
-      </w:r>
-    </w:p>
-    <w:p>
-      <w:r>
-        <w:t xml:space="preserve">You should see all the connections </w:t>
-      </w:r>
-      <w:r>
-        <w:t>made by your computer and the</w:t>
-      </w:r>
-      <w:r>
-        <w:t xml:space="preserve"> ports used for these connection</w:t>
-      </w:r>
-      <w:r>
-        <w:t>s</w:t>
-      </w:r>
-      <w:r>
-        <w:t>.</w:t>
-      </w:r>
-    </w:p>
-    <w:p>
-      <w:r>
-        <w:t xml:space="preserve">If you have administrative </w:t>
-      </w:r>
-      <w:r>
-        <w:t>privilege</w:t>
-      </w:r>
-      <w:r>
-        <w:t>s</w:t>
-      </w:r>
-      <w:r>
-        <w:t xml:space="preserve"> on your machine, search for </w:t>
-      </w:r>
-      <w:r>
-        <w:t>"</w:t>
-      </w:r>
-      <w:proofErr w:type="spellStart"/>
-      <w:r>
-        <w:t>cmd</w:t>
-      </w:r>
-      <w:proofErr w:type="spellEnd"/>
-      <w:r>
-        <w:t>"</w:t>
-      </w:r>
-      <w:r>
-        <w:t xml:space="preserve"> again and right</w:t>
-      </w:r>
-      <w:r>
-        <w:t>-</w:t>
-      </w:r>
-      <w:r>
-        <w:t>cl</w:t>
-      </w:r>
-      <w:r>
-        <w:t>i</w:t>
-      </w:r>
-      <w:r>
-        <w:t xml:space="preserve">ck on </w:t>
-      </w:r>
-      <w:r>
-        <w:t>"</w:t>
-      </w:r>
-      <w:r>
-        <w:t>Command Prompt</w:t>
-      </w:r>
-      <w:r>
-        <w:t>,</w:t>
-      </w:r>
-      <w:r>
-        <w:t>"</w:t>
-      </w:r>
-      <w:r>
-        <w:t xml:space="preserve"> and select </w:t>
-      </w:r>
-      <w:r>
-        <w:t xml:space="preserve">the </w:t>
-      </w:r>
-      <w:r>
-        <w:t>"</w:t>
-      </w:r>
-      <w:r>
-        <w:t>run as administrator</w:t>
-      </w:r>
-      <w:r>
-        <w:t>"</w:t>
-      </w:r>
-      <w:r>
-        <w:t xml:space="preserve"> option. It will probably ask for your confirmation</w:t>
-      </w:r>
-      <w:r>
-        <w:t>,</w:t>
-      </w:r>
-      <w:r>
-        <w:t xml:space="preserve"> so confirm.</w:t>
-      </w:r>
-    </w:p>
-    <w:p>
-      <w:r>
-        <w:t>Now on this command prompt</w:t>
-      </w:r>
-      <w:r>
-        <w:t>,</w:t>
-      </w:r>
-      <w:r>
-        <w:t xml:space="preserve"> type: </w:t>
-      </w:r>
-    </w:p>
-    <w:p>
-      <w:r>
-        <w:t>netstat -b</w:t>
-      </w:r>
-    </w:p>
-    <w:p>
-      <w:r>
-        <w:t>It will show you the executables that made these connections. This is much more informative than netstat – a.</w:t>
-      </w:r>
-    </w:p>
-    <w:p>
-      <w:pPr>
-        <w:pStyle w:val="Heading2"/>
-      </w:pPr>
-      <w:r>
-        <w:lastRenderedPageBreak/>
         <w:t>Data Flow</w:t>
       </w:r>
     </w:p>
@@ -5379,49 +5640,50 @@
             <v:path o:extrusionok="f" gradientshapeok="t" o:connecttype="rect"/>
             <o:lock v:ext="edit" aspectratio="t"/>
           </v:shapetype>
-          <v:shape id="_x0000_i1025" type="#_x0000_t75" style="width:415.25pt;height:508.95pt" o:ole="">
-            <v:imagedata r:id="rId13" o:title=""/>
+          <v:shape id="_x0000_i1025" type="#_x0000_t75" style="width:415.5pt;height:509.25pt" o:ole="">
+            <v:imagedata r:id="rId14" o:title=""/>
           </v:shape>
-          <o:OLEObject Type="Embed" ProgID="Visio.Drawing.15" ShapeID="_x0000_i1025" DrawAspect="Content" ObjectID="_1691187314" r:id="rId14"/>
+          <o:OLEObject Type="Embed" ProgID="Visio.Drawing.15" ShapeID="_x0000_i1025" DrawAspect="Content" ObjectID="_1709033120" r:id="rId15"/>
         </w:object>
       </w:r>
     </w:p>
     <w:p>
       <w:r>
+        <w:t xml:space="preserve">The client application starts with raw data and </w:t>
+      </w:r>
+      <w:r>
+        <w:t xml:space="preserve">sends it down </w:t>
+      </w:r>
+      <w:r>
+        <w:t xml:space="preserve">to the TCP layer. </w:t>
+      </w:r>
+      <w:r>
+        <w:t>Next, t</w:t>
+      </w:r>
+      <w:r>
+        <w:t xml:space="preserve">he TCP layer adds source and destination port numbers and sends it down to </w:t>
+      </w:r>
+      <w:r>
+        <w:t xml:space="preserve">the </w:t>
+      </w:r>
+      <w:r>
+        <w:t>IP layer</w:t>
+      </w:r>
+      <w:r>
+        <w:t xml:space="preserve">. </w:t>
+      </w:r>
+      <w:r>
+        <w:t>Next, t</w:t>
+      </w:r>
+      <w:r>
+        <w:t xml:space="preserve">he IP layer adds source and destination IP addresses and </w:t>
+      </w:r>
+      <w:r>
+        <w:t xml:space="preserve">hands it off to the Ethernet (or Wireless) </w:t>
+      </w:r>
+      <w:r>
         <w:lastRenderedPageBreak/>
-        <w:t xml:space="preserve">The client application starts with raw data and </w:t>
-      </w:r>
-      <w:r>
-        <w:t xml:space="preserve">sends it down </w:t>
-      </w:r>
-      <w:r>
-        <w:t xml:space="preserve">to the TCP layer. </w:t>
-      </w:r>
-      <w:bookmarkStart w:id="1" w:name="_GoBack"/>
-      <w:bookmarkEnd w:id="1"/>
-      <w:r>
-        <w:t>Next, t</w:t>
-      </w:r>
-      <w:r>
-        <w:t xml:space="preserve">he TCP layer adds source and destination port numbers and sends it down to </w:t>
-      </w:r>
-      <w:r>
-        <w:t xml:space="preserve">the </w:t>
-      </w:r>
-      <w:r>
-        <w:t>IP layer</w:t>
-      </w:r>
-      <w:r>
-        <w:t xml:space="preserve">. </w:t>
-      </w:r>
-      <w:r>
-        <w:t>Next, t</w:t>
-      </w:r>
-      <w:r>
-        <w:t xml:space="preserve">he IP layer adds source and destination IP addresses and </w:t>
-      </w:r>
-      <w:r>
-        <w:t xml:space="preserve">hands it off to the Ethernet (or Wireless) layer. </w:t>
+        <w:t xml:space="preserve">layer. </w:t>
       </w:r>
       <w:r>
         <w:t>Next, t</w:t>
@@ -5554,7 +5816,7 @@
                     </pic:cNvPicPr>
                   </pic:nvPicPr>
                   <pic:blipFill>
-                    <a:blip r:embed="rId15">
+                    <a:blip r:embed="rId16">
                       <a:extLst>
                         <a:ext uri="{28A0092B-C50C-407E-A947-70E740481C1C}">
                           <a14:useLocalDpi xmlns:a14="http://schemas.microsoft.com/office/drawing/2010/main" val="0"/>
@@ -5596,7 +5858,6 @@
         <w:rPr>
           <w:b/>
         </w:rPr>
-        <w:lastRenderedPageBreak/>
         <w:t>Router</w:t>
       </w:r>
       <w:r>
@@ -5608,6 +5869,7 @@
         <w:rPr>
           <w:noProof/>
         </w:rPr>
+        <w:lastRenderedPageBreak/>
         <w:drawing>
           <wp:inline distT="0" distB="0" distL="0" distR="0" wp14:anchorId="3E1B39C1" wp14:editId="358374A9">
             <wp:extent cx="3105150" cy="1942429"/>
@@ -5626,7 +5888,7 @@
                     </pic:cNvPicPr>
                   </pic:nvPicPr>
                   <pic:blipFill>
-                    <a:blip r:embed="rId16">
+                    <a:blip r:embed="rId17">
                       <a:extLst>
                         <a:ext uri="{28A0092B-C50C-407E-A947-70E740481C1C}">
                           <a14:useLocalDpi xmlns:a14="http://schemas.microsoft.com/office/drawing/2010/main" val="0"/>
@@ -5712,29 +5974,22 @@
         <w:t>'</w:t>
       </w:r>
       <w:r>
-        <w:t xml:space="preserve">s server? Here is a picture </w:t>
-      </w:r>
-      <w:proofErr w:type="gramStart"/>
-      <w:r>
-        <w:t>of  such</w:t>
-      </w:r>
-      <w:proofErr w:type="gramEnd"/>
-      <w:r>
-        <w:t xml:space="preserve"> flow:</w:t>
+        <w:t>s server? Here is a picture of  such flow:</w:t>
       </w:r>
     </w:p>
     <w:p>
       <w:r>
         <w:object w:dxaOrig="11386" w:dyaOrig="5445" w14:anchorId="2D2E371D">
-          <v:shape id="_x0000_i1026" type="#_x0000_t75" style="width:510.9pt;height:244.6pt" o:ole="">
-            <v:imagedata r:id="rId17" o:title=""/>
+          <v:shape id="_x0000_i1026" type="#_x0000_t75" style="width:510.75pt;height:244.5pt" o:ole="">
+            <v:imagedata r:id="rId18" o:title=""/>
           </v:shape>
-          <o:OLEObject Type="Embed" ProgID="Visio.Drawing.15" ShapeID="_x0000_i1026" DrawAspect="Content" ObjectID="_1691187315" r:id="rId18"/>
+          <o:OLEObject Type="Embed" ProgID="Visio.Drawing.15" ShapeID="_x0000_i1026" DrawAspect="Content" ObjectID="_1709033121" r:id="rId19"/>
         </w:object>
       </w:r>
     </w:p>
     <w:p>
       <w:r>
+        <w:lastRenderedPageBreak/>
         <w:t>My machine M</w:t>
       </w:r>
       <w:r>
@@ -5845,10 +6100,10 @@
     <w:p>
       <w:r>
         <w:object w:dxaOrig="11161" w:dyaOrig="5310" w14:anchorId="60789459">
-          <v:shape id="_x0000_i1027" type="#_x0000_t75" style="width:510.9pt;height:243.6pt" o:ole="">
-            <v:imagedata r:id="rId19" o:title=""/>
+          <v:shape id="_x0000_i1027" type="#_x0000_t75" style="width:511.5pt;height:243.75pt" o:ole="">
+            <v:imagedata r:id="rId20" o:title=""/>
           </v:shape>
-          <o:OLEObject Type="Embed" ProgID="Visio.Drawing.15" ShapeID="_x0000_i1027" DrawAspect="Content" ObjectID="_1691187316" r:id="rId20"/>
+          <o:OLEObject Type="Embed" ProgID="Visio.Drawing.15" ShapeID="_x0000_i1027" DrawAspect="Content" ObjectID="_1709033122" r:id="rId21"/>
         </w:object>
       </w:r>
     </w:p>
@@ -5927,6 +6182,7 @@
         <w:rPr>
           <w:noProof/>
         </w:rPr>
+        <w:lastRenderedPageBreak/>
         <w:drawing>
           <wp:inline distT="0" distB="0" distL="0" distR="0" wp14:anchorId="5588942E" wp14:editId="73A99E45">
             <wp:extent cx="5943600" cy="1757680"/>
@@ -5945,7 +6201,7 @@
                     </pic:cNvPicPr>
                   </pic:nvPicPr>
                   <pic:blipFill>
-                    <a:blip r:embed="rId21">
+                    <a:blip r:embed="rId22">
                       <a:extLst>
                         <a:ext uri="{28A0092B-C50C-407E-A947-70E740481C1C}">
                           <a14:useLocalDpi xmlns:a14="http://schemas.microsoft.com/office/drawing/2010/main" val="0"/>
@@ -5979,7 +6235,6 @@
     </w:p>
     <w:p>
       <w:r>
-        <w:lastRenderedPageBreak/>
         <w:t>For example, your firewall might have a rule that allows all connections to port 443 (</w:t>
       </w:r>
       <w:r>
@@ -6092,7 +6347,7 @@
                     </pic:cNvPicPr>
                   </pic:nvPicPr>
                   <pic:blipFill>
-                    <a:blip r:embed="rId22">
+                    <a:blip r:embed="rId23">
                       <a:extLst>
                         <a:ext uri="{28A0092B-C50C-407E-A947-70E740481C1C}">
                           <a14:useLocalDpi xmlns:a14="http://schemas.microsoft.com/office/drawing/2010/main" val="0"/>
@@ -6126,6 +6381,7 @@
     </w:p>
     <w:p>
       <w:r>
+        <w:lastRenderedPageBreak/>
         <w:t>The first firewall allows all traffic from the internet</w:t>
       </w:r>
       <w:r>
@@ -6153,18 +6409,10 @@
         <w:t xml:space="preserve"> on various ports</w:t>
       </w:r>
       <w:r>
-        <w:t xml:space="preserve">. In other words, anybody can get to the webserver and mail server above. But only the webserver and mail server can get to the internal computers. This approach discourages hackers since they </w:t>
-      </w:r>
-      <w:proofErr w:type="gramStart"/>
-      <w:r>
-        <w:t xml:space="preserve">have </w:t>
-      </w:r>
-      <w:r>
-        <w:t>to</w:t>
-      </w:r>
-      <w:proofErr w:type="gramEnd"/>
-      <w:r>
-        <w:t xml:space="preserve"> </w:t>
+        <w:t xml:space="preserve">. In other words, anybody can get to the webserver and mail server above. But only the webserver and mail server can get to the internal computers. This approach discourages hackers since they have </w:t>
+      </w:r>
+      <w:r>
+        <w:t xml:space="preserve">to </w:t>
       </w:r>
       <w:r>
         <w:t>pass through two layers of protection</w:t>
@@ -6182,7 +6430,6 @@
         <w:t xml:space="preserve"> and access boring </w:t>
       </w:r>
       <w:r>
-        <w:lastRenderedPageBreak/>
         <w:t>machines</w:t>
       </w:r>
       <w:r>
@@ -6227,7 +6474,7 @@
         <w:pStyle w:val="CSBody"/>
         <w:numPr>
           <w:ilvl w:val="0"/>
-          <w:numId w:val="34"/>
+          <w:numId w:val="35"/>
         </w:numPr>
         <w:rPr>
           <w:rFonts w:asciiTheme="minorHAnsi" w:hAnsiTheme="minorHAnsi"/>
@@ -6466,7 +6713,7 @@
           <w:lang w:eastAsia="ja-JP"/>
         </w:rPr>
       </w:pPr>
-      <w:hyperlink r:id="rId23" w:history="1">
+      <w:hyperlink r:id="rId24" w:history="1">
         <w:r>
           <w:rPr>
             <w:rFonts w:asciiTheme="minorHAnsi" w:hAnsiTheme="minorHAnsi"/>
@@ -6544,7 +6791,7 @@
         <w:pStyle w:val="CSBody"/>
         <w:numPr>
           <w:ilvl w:val="0"/>
-          <w:numId w:val="34"/>
+          <w:numId w:val="35"/>
         </w:numPr>
         <w:rPr>
           <w:rFonts w:asciiTheme="minorHAnsi" w:hAnsiTheme="minorHAnsi"/>
@@ -6609,7 +6856,7 @@
         <w:pStyle w:val="CSBody"/>
         <w:numPr>
           <w:ilvl w:val="0"/>
-          <w:numId w:val="34"/>
+          <w:numId w:val="35"/>
         </w:numPr>
         <w:rPr>
           <w:rFonts w:asciiTheme="minorHAnsi" w:hAnsiTheme="minorHAnsi"/>
@@ -6659,9 +6906,10 @@
       </w:r>
     </w:p>
     <w:sectPr>
-      <w:footerReference w:type="default" r:id="rId24"/>
-      <w:headerReference w:type="first" r:id="rId25"/>
-      <w:footerReference w:type="first" r:id="rId26"/>
+      <w:headerReference w:type="default" r:id="rId25"/>
+      <w:footerReference w:type="default" r:id="rId26"/>
+      <w:headerReference w:type="first" r:id="rId27"/>
+      <w:footerReference w:type="first" r:id="rId28"/>
       <w:pgSz w:w="12240" w:h="15840"/>
       <w:pgMar w:top="1901" w:right="1008" w:bottom="1440" w:left="1008" w:header="720" w:footer="432" w:gutter="0"/>
       <w:cols w:space="720"/>
@@ -6673,7 +6921,7 @@
 </file>
 
 <file path=word/endnotes.xml><?xml version="1.0" encoding="utf-8"?>
-<w:endnotes xmlns:wpc="http://schemas.microsoft.com/office/word/2010/wordprocessingCanvas" xmlns:cx="http://schemas.microsoft.com/office/drawing/2014/chartex" xmlns:cx1="http://schemas.microsoft.com/office/drawing/2015/9/8/chartex" xmlns:cx2="http://schemas.microsoft.com/office/drawing/2015/10/21/chartex" xmlns:cx3="http://schemas.microsoft.com/office/drawing/2016/5/9/chartex" xmlns:cx4="http://schemas.microsoft.com/office/drawing/2016/5/10/chartex" xmlns:cx5="http://schemas.microsoft.com/office/drawing/2016/5/11/chartex" xmlns:cx6="http://schemas.microsoft.com/office/drawing/2016/5/12/chartex" xmlns:cx7="http://schemas.microsoft.com/office/drawing/2016/5/13/chartex" xmlns:cx8="http://schemas.microsoft.com/office/drawing/2016/5/14/chartex" xmlns:mc="http://schemas.openxmlformats.org/markup-compatibility/2006" xmlns:aink="http://schemas.microsoft.com/office/drawing/2016/ink" xmlns:am3d="http://schemas.microsoft.com/office/drawing/2017/model3d" xmlns:o="urn:schemas-microsoft-com:office:office" xmlns:r="http://schemas.openxmlformats.org/officeDocument/2006/relationships" xmlns:m="http://schemas.openxmlformats.org/officeDocument/2006/math" xmlns:v="urn:schemas-microsoft-com:vml" xmlns:wp14="http://schemas.microsoft.com/office/word/2010/wordprocessingDrawing" xmlns:wp="http://schemas.openxmlformats.org/drawingml/2006/wordprocessingDrawing" xmlns:w10="urn:schemas-microsoft-com:office:word" xmlns:w="http://schemas.openxmlformats.org/wordprocessingml/2006/main" xmlns:w14="http://schemas.microsoft.com/office/word/2010/wordml" xmlns:w15="http://schemas.microsoft.com/office/word/2012/wordml" xmlns:w16cid="http://schemas.microsoft.com/office/word/2016/wordml/cid" xmlns:w16se="http://schemas.microsoft.com/office/word/2015/wordml/symex" xmlns:wpg="http://schemas.microsoft.com/office/word/2010/wordprocessingGroup" xmlns:wpi="http://schemas.microsoft.com/office/word/2010/wordprocessingInk" xmlns:wne="http://schemas.microsoft.com/office/word/2006/wordml" xmlns:wps="http://schemas.microsoft.com/office/word/2010/wordprocessingShape" mc:Ignorable="w14 w15 w16se w16cid wp14">
+<w:endnotes xmlns:wpc="http://schemas.microsoft.com/office/word/2010/wordprocessingCanvas" xmlns:cx="http://schemas.microsoft.com/office/drawing/2014/chartex" xmlns:cx1="http://schemas.microsoft.com/office/drawing/2015/9/8/chartex" xmlns:cx2="http://schemas.microsoft.com/office/drawing/2015/10/21/chartex" xmlns:cx3="http://schemas.microsoft.com/office/drawing/2016/5/9/chartex" xmlns:cx4="http://schemas.microsoft.com/office/drawing/2016/5/10/chartex" xmlns:cx5="http://schemas.microsoft.com/office/drawing/2016/5/11/chartex" xmlns:cx6="http://schemas.microsoft.com/office/drawing/2016/5/12/chartex" xmlns:cx7="http://schemas.microsoft.com/office/drawing/2016/5/13/chartex" xmlns:cx8="http://schemas.microsoft.com/office/drawing/2016/5/14/chartex" xmlns:mc="http://schemas.openxmlformats.org/markup-compatibility/2006" xmlns:aink="http://schemas.microsoft.com/office/drawing/2016/ink" xmlns:am3d="http://schemas.microsoft.com/office/drawing/2017/model3d" xmlns:o="urn:schemas-microsoft-com:office:office" xmlns:r="http://schemas.openxmlformats.org/officeDocument/2006/relationships" xmlns:m="http://schemas.openxmlformats.org/officeDocument/2006/math" xmlns:v="urn:schemas-microsoft-com:vml" xmlns:wp14="http://schemas.microsoft.com/office/word/2010/wordprocessingDrawing" xmlns:wp="http://schemas.openxmlformats.org/drawingml/2006/wordprocessingDrawing" xmlns:w10="urn:schemas-microsoft-com:office:word" xmlns:w="http://schemas.openxmlformats.org/wordprocessingml/2006/main" xmlns:w14="http://schemas.microsoft.com/office/word/2010/wordml" xmlns:w15="http://schemas.microsoft.com/office/word/2012/wordml" xmlns:w16cex="http://schemas.microsoft.com/office/word/2018/wordml/cex" xmlns:w16cid="http://schemas.microsoft.com/office/word/2016/wordml/cid" xmlns:w16="http://schemas.microsoft.com/office/word/2018/wordml" xmlns:w16se="http://schemas.microsoft.com/office/word/2015/wordml/symex" xmlns:wpg="http://schemas.microsoft.com/office/word/2010/wordprocessingGroup" xmlns:wpi="http://schemas.microsoft.com/office/word/2010/wordprocessingInk" xmlns:wne="http://schemas.microsoft.com/office/word/2006/wordml" xmlns:wps="http://schemas.microsoft.com/office/word/2010/wordprocessingShape" mc:Ignorable="w14 w15 w16se w16cid w16 w16cex wp14">
   <w:endnote w:type="separator" w:id="-1">
     <w:p>
       <w:pPr>
@@ -6700,7 +6948,7 @@
 </file>
 
 <file path=word/footer1.xml><?xml version="1.0" encoding="utf-8"?>
-<w:ftr xmlns:wpc="http://schemas.microsoft.com/office/word/2010/wordprocessingCanvas" xmlns:cx="http://schemas.microsoft.com/office/drawing/2014/chartex" xmlns:cx1="http://schemas.microsoft.com/office/drawing/2015/9/8/chartex" xmlns:cx2="http://schemas.microsoft.com/office/drawing/2015/10/21/chartex" xmlns:cx3="http://schemas.microsoft.com/office/drawing/2016/5/9/chartex" xmlns:cx4="http://schemas.microsoft.com/office/drawing/2016/5/10/chartex" xmlns:cx5="http://schemas.microsoft.com/office/drawing/2016/5/11/chartex" xmlns:cx6="http://schemas.microsoft.com/office/drawing/2016/5/12/chartex" xmlns:cx7="http://schemas.microsoft.com/office/drawing/2016/5/13/chartex" xmlns:cx8="http://schemas.microsoft.com/office/drawing/2016/5/14/chartex" xmlns:mc="http://schemas.openxmlformats.org/markup-compatibility/2006" xmlns:aink="http://schemas.microsoft.com/office/drawing/2016/ink" xmlns:am3d="http://schemas.microsoft.com/office/drawing/2017/model3d" xmlns:o="urn:schemas-microsoft-com:office:office" xmlns:r="http://schemas.openxmlformats.org/officeDocument/2006/relationships" xmlns:m="http://schemas.openxmlformats.org/officeDocument/2006/math" xmlns:v="urn:schemas-microsoft-com:vml" xmlns:wp14="http://schemas.microsoft.com/office/word/2010/wordprocessingDrawing" xmlns:wp="http://schemas.openxmlformats.org/drawingml/2006/wordprocessingDrawing" xmlns:w10="urn:schemas-microsoft-com:office:word" xmlns:w="http://schemas.openxmlformats.org/wordprocessingml/2006/main" xmlns:w14="http://schemas.microsoft.com/office/word/2010/wordml" xmlns:w15="http://schemas.microsoft.com/office/word/2012/wordml" xmlns:w16cid="http://schemas.microsoft.com/office/word/2016/wordml/cid" xmlns:w16se="http://schemas.microsoft.com/office/word/2015/wordml/symex" xmlns:wpg="http://schemas.microsoft.com/office/word/2010/wordprocessingGroup" xmlns:wpi="http://schemas.microsoft.com/office/word/2010/wordprocessingInk" xmlns:wne="http://schemas.microsoft.com/office/word/2006/wordml" xmlns:wps="http://schemas.microsoft.com/office/word/2010/wordprocessingShape" mc:Ignorable="w14 w15 w16se w16cid wp14">
+<w:ftr xmlns:wpc="http://schemas.microsoft.com/office/word/2010/wordprocessingCanvas" xmlns:cx="http://schemas.microsoft.com/office/drawing/2014/chartex" xmlns:cx1="http://schemas.microsoft.com/office/drawing/2015/9/8/chartex" xmlns:cx2="http://schemas.microsoft.com/office/drawing/2015/10/21/chartex" xmlns:cx3="http://schemas.microsoft.com/office/drawing/2016/5/9/chartex" xmlns:cx4="http://schemas.microsoft.com/office/drawing/2016/5/10/chartex" xmlns:cx5="http://schemas.microsoft.com/office/drawing/2016/5/11/chartex" xmlns:cx6="http://schemas.microsoft.com/office/drawing/2016/5/12/chartex" xmlns:cx7="http://schemas.microsoft.com/office/drawing/2016/5/13/chartex" xmlns:cx8="http://schemas.microsoft.com/office/drawing/2016/5/14/chartex" xmlns:mc="http://schemas.openxmlformats.org/markup-compatibility/2006" xmlns:aink="http://schemas.microsoft.com/office/drawing/2016/ink" xmlns:am3d="http://schemas.microsoft.com/office/drawing/2017/model3d" xmlns:o="urn:schemas-microsoft-com:office:office" xmlns:r="http://schemas.openxmlformats.org/officeDocument/2006/relationships" xmlns:m="http://schemas.openxmlformats.org/officeDocument/2006/math" xmlns:v="urn:schemas-microsoft-com:vml" xmlns:wp14="http://schemas.microsoft.com/office/word/2010/wordprocessingDrawing" xmlns:wp="http://schemas.openxmlformats.org/drawingml/2006/wordprocessingDrawing" xmlns:w10="urn:schemas-microsoft-com:office:word" xmlns:w="http://schemas.openxmlformats.org/wordprocessingml/2006/main" xmlns:w14="http://schemas.microsoft.com/office/word/2010/wordml" xmlns:w15="http://schemas.microsoft.com/office/word/2012/wordml" xmlns:w16cex="http://schemas.microsoft.com/office/word/2018/wordml/cex" xmlns:w16cid="http://schemas.microsoft.com/office/word/2016/wordml/cid" xmlns:w16="http://schemas.microsoft.com/office/word/2018/wordml" xmlns:w16se="http://schemas.microsoft.com/office/word/2015/wordml/symex" xmlns:wpg="http://schemas.microsoft.com/office/word/2010/wordprocessingGroup" xmlns:wpi="http://schemas.microsoft.com/office/word/2010/wordprocessingInk" xmlns:wne="http://schemas.microsoft.com/office/word/2006/wordml" xmlns:wps="http://schemas.microsoft.com/office/word/2010/wordprocessingShape" mc:Ignorable="w14 w15 w16se w16cid w16 w16cex wp14">
   <w:sdt>
     <w:sdtPr>
       <w:id w:val="-1879305169"/>
@@ -6818,7 +7066,7 @@
 </file>
 
 <file path=word/footer2.xml><?xml version="1.0" encoding="utf-8"?>
-<w:ftr xmlns:wpc="http://schemas.microsoft.com/office/word/2010/wordprocessingCanvas" xmlns:cx="http://schemas.microsoft.com/office/drawing/2014/chartex" xmlns:cx1="http://schemas.microsoft.com/office/drawing/2015/9/8/chartex" xmlns:cx2="http://schemas.microsoft.com/office/drawing/2015/10/21/chartex" xmlns:cx3="http://schemas.microsoft.com/office/drawing/2016/5/9/chartex" xmlns:cx4="http://schemas.microsoft.com/office/drawing/2016/5/10/chartex" xmlns:cx5="http://schemas.microsoft.com/office/drawing/2016/5/11/chartex" xmlns:cx6="http://schemas.microsoft.com/office/drawing/2016/5/12/chartex" xmlns:cx7="http://schemas.microsoft.com/office/drawing/2016/5/13/chartex" xmlns:cx8="http://schemas.microsoft.com/office/drawing/2016/5/14/chartex" xmlns:mc="http://schemas.openxmlformats.org/markup-compatibility/2006" xmlns:aink="http://schemas.microsoft.com/office/drawing/2016/ink" xmlns:am3d="http://schemas.microsoft.com/office/drawing/2017/model3d" xmlns:o="urn:schemas-microsoft-com:office:office" xmlns:r="http://schemas.openxmlformats.org/officeDocument/2006/relationships" xmlns:m="http://schemas.openxmlformats.org/officeDocument/2006/math" xmlns:v="urn:schemas-microsoft-com:vml" xmlns:wp14="http://schemas.microsoft.com/office/word/2010/wordprocessingDrawing" xmlns:wp="http://schemas.openxmlformats.org/drawingml/2006/wordprocessingDrawing" xmlns:w10="urn:schemas-microsoft-com:office:word" xmlns:w="http://schemas.openxmlformats.org/wordprocessingml/2006/main" xmlns:w14="http://schemas.microsoft.com/office/word/2010/wordml" xmlns:w15="http://schemas.microsoft.com/office/word/2012/wordml" xmlns:w16cid="http://schemas.microsoft.com/office/word/2016/wordml/cid" xmlns:w16se="http://schemas.microsoft.com/office/word/2015/wordml/symex" xmlns:wpg="http://schemas.microsoft.com/office/word/2010/wordprocessingGroup" xmlns:wpi="http://schemas.microsoft.com/office/word/2010/wordprocessingInk" xmlns:wne="http://schemas.microsoft.com/office/word/2006/wordml" xmlns:wps="http://schemas.microsoft.com/office/word/2010/wordprocessingShape" mc:Ignorable="w14 w15 w16se w16cid wp14">
+<w:ftr xmlns:wpc="http://schemas.microsoft.com/office/word/2010/wordprocessingCanvas" xmlns:cx="http://schemas.microsoft.com/office/drawing/2014/chartex" xmlns:cx1="http://schemas.microsoft.com/office/drawing/2015/9/8/chartex" xmlns:cx2="http://schemas.microsoft.com/office/drawing/2015/10/21/chartex" xmlns:cx3="http://schemas.microsoft.com/office/drawing/2016/5/9/chartex" xmlns:cx4="http://schemas.microsoft.com/office/drawing/2016/5/10/chartex" xmlns:cx5="http://schemas.microsoft.com/office/drawing/2016/5/11/chartex" xmlns:cx6="http://schemas.microsoft.com/office/drawing/2016/5/12/chartex" xmlns:cx7="http://schemas.microsoft.com/office/drawing/2016/5/13/chartex" xmlns:cx8="http://schemas.microsoft.com/office/drawing/2016/5/14/chartex" xmlns:mc="http://schemas.openxmlformats.org/markup-compatibility/2006" xmlns:aink="http://schemas.microsoft.com/office/drawing/2016/ink" xmlns:am3d="http://schemas.microsoft.com/office/drawing/2017/model3d" xmlns:o="urn:schemas-microsoft-com:office:office" xmlns:r="http://schemas.openxmlformats.org/officeDocument/2006/relationships" xmlns:m="http://schemas.openxmlformats.org/officeDocument/2006/math" xmlns:v="urn:schemas-microsoft-com:vml" xmlns:wp14="http://schemas.microsoft.com/office/word/2010/wordprocessingDrawing" xmlns:wp="http://schemas.openxmlformats.org/drawingml/2006/wordprocessingDrawing" xmlns:w10="urn:schemas-microsoft-com:office:word" xmlns:w="http://schemas.openxmlformats.org/wordprocessingml/2006/main" xmlns:w14="http://schemas.microsoft.com/office/word/2010/wordml" xmlns:w15="http://schemas.microsoft.com/office/word/2012/wordml" xmlns:w16cex="http://schemas.microsoft.com/office/word/2018/wordml/cex" xmlns:w16cid="http://schemas.microsoft.com/office/word/2016/wordml/cid" xmlns:w16="http://schemas.microsoft.com/office/word/2018/wordml" xmlns:w16se="http://schemas.microsoft.com/office/word/2015/wordml/symex" xmlns:wpg="http://schemas.microsoft.com/office/word/2010/wordprocessingGroup" xmlns:wpi="http://schemas.microsoft.com/office/word/2010/wordprocessingInk" xmlns:wne="http://schemas.microsoft.com/office/word/2006/wordml" xmlns:wps="http://schemas.microsoft.com/office/word/2010/wordprocessingShape" mc:Ignorable="w14 w15 w16se w16cid w16 w16cex wp14">
   <w:sdt>
     <w:sdtPr>
       <w:id w:val="1320535121"/>
@@ -6957,7 +7205,7 @@
 </file>
 
 <file path=word/footnotes.xml><?xml version="1.0" encoding="utf-8"?>
-<w:footnotes xmlns:wpc="http://schemas.microsoft.com/office/word/2010/wordprocessingCanvas" xmlns:cx="http://schemas.microsoft.com/office/drawing/2014/chartex" xmlns:cx1="http://schemas.microsoft.com/office/drawing/2015/9/8/chartex" xmlns:cx2="http://schemas.microsoft.com/office/drawing/2015/10/21/chartex" xmlns:cx3="http://schemas.microsoft.com/office/drawing/2016/5/9/chartex" xmlns:cx4="http://schemas.microsoft.com/office/drawing/2016/5/10/chartex" xmlns:cx5="http://schemas.microsoft.com/office/drawing/2016/5/11/chartex" xmlns:cx6="http://schemas.microsoft.com/office/drawing/2016/5/12/chartex" xmlns:cx7="http://schemas.microsoft.com/office/drawing/2016/5/13/chartex" xmlns:cx8="http://schemas.microsoft.com/office/drawing/2016/5/14/chartex" xmlns:mc="http://schemas.openxmlformats.org/markup-compatibility/2006" xmlns:aink="http://schemas.microsoft.com/office/drawing/2016/ink" xmlns:am3d="http://schemas.microsoft.com/office/drawing/2017/model3d" xmlns:o="urn:schemas-microsoft-com:office:office" xmlns:r="http://schemas.openxmlformats.org/officeDocument/2006/relationships" xmlns:m="http://schemas.openxmlformats.org/officeDocument/2006/math" xmlns:v="urn:schemas-microsoft-com:vml" xmlns:wp14="http://schemas.microsoft.com/office/word/2010/wordprocessingDrawing" xmlns:wp="http://schemas.openxmlformats.org/drawingml/2006/wordprocessingDrawing" xmlns:w10="urn:schemas-microsoft-com:office:word" xmlns:w="http://schemas.openxmlformats.org/wordprocessingml/2006/main" xmlns:w14="http://schemas.microsoft.com/office/word/2010/wordml" xmlns:w15="http://schemas.microsoft.com/office/word/2012/wordml" xmlns:w16cid="http://schemas.microsoft.com/office/word/2016/wordml/cid" xmlns:w16se="http://schemas.microsoft.com/office/word/2015/wordml/symex" xmlns:wpg="http://schemas.microsoft.com/office/word/2010/wordprocessingGroup" xmlns:wpi="http://schemas.microsoft.com/office/word/2010/wordprocessingInk" xmlns:wne="http://schemas.microsoft.com/office/word/2006/wordml" xmlns:wps="http://schemas.microsoft.com/office/word/2010/wordprocessingShape" mc:Ignorable="w14 w15 w16se w16cid wp14">
+<w:footnotes xmlns:wpc="http://schemas.microsoft.com/office/word/2010/wordprocessingCanvas" xmlns:cx="http://schemas.microsoft.com/office/drawing/2014/chartex" xmlns:cx1="http://schemas.microsoft.com/office/drawing/2015/9/8/chartex" xmlns:cx2="http://schemas.microsoft.com/office/drawing/2015/10/21/chartex" xmlns:cx3="http://schemas.microsoft.com/office/drawing/2016/5/9/chartex" xmlns:cx4="http://schemas.microsoft.com/office/drawing/2016/5/10/chartex" xmlns:cx5="http://schemas.microsoft.com/office/drawing/2016/5/11/chartex" xmlns:cx6="http://schemas.microsoft.com/office/drawing/2016/5/12/chartex" xmlns:cx7="http://schemas.microsoft.com/office/drawing/2016/5/13/chartex" xmlns:cx8="http://schemas.microsoft.com/office/drawing/2016/5/14/chartex" xmlns:mc="http://schemas.openxmlformats.org/markup-compatibility/2006" xmlns:aink="http://schemas.microsoft.com/office/drawing/2016/ink" xmlns:am3d="http://schemas.microsoft.com/office/drawing/2017/model3d" xmlns:o="urn:schemas-microsoft-com:office:office" xmlns:r="http://schemas.openxmlformats.org/officeDocument/2006/relationships" xmlns:m="http://schemas.openxmlformats.org/officeDocument/2006/math" xmlns:v="urn:schemas-microsoft-com:vml" xmlns:wp14="http://schemas.microsoft.com/office/word/2010/wordprocessingDrawing" xmlns:wp="http://schemas.openxmlformats.org/drawingml/2006/wordprocessingDrawing" xmlns:w10="urn:schemas-microsoft-com:office:word" xmlns:w="http://schemas.openxmlformats.org/wordprocessingml/2006/main" xmlns:w14="http://schemas.microsoft.com/office/word/2010/wordml" xmlns:w15="http://schemas.microsoft.com/office/word/2012/wordml" xmlns:w16cex="http://schemas.microsoft.com/office/word/2018/wordml/cex" xmlns:w16cid="http://schemas.microsoft.com/office/word/2016/wordml/cid" xmlns:w16="http://schemas.microsoft.com/office/word/2018/wordml" xmlns:w16se="http://schemas.microsoft.com/office/word/2015/wordml/symex" xmlns:wpg="http://schemas.microsoft.com/office/word/2010/wordprocessingGroup" xmlns:wpi="http://schemas.microsoft.com/office/word/2010/wordprocessingInk" xmlns:wne="http://schemas.microsoft.com/office/word/2006/wordml" xmlns:wps="http://schemas.microsoft.com/office/word/2010/wordprocessingShape" mc:Ignorable="w14 w15 w16se w16cid w16 w16cex wp14">
   <w:footnote w:type="separator" w:id="-1">
     <w:p>
       <w:pPr>
@@ -6984,7 +7232,65 @@
 </file>
 
 <file path=word/header1.xml><?xml version="1.0" encoding="utf-8"?>
-<w:hdr xmlns:wpc="http://schemas.microsoft.com/office/word/2010/wordprocessingCanvas" xmlns:cx="http://schemas.microsoft.com/office/drawing/2014/chartex" xmlns:cx1="http://schemas.microsoft.com/office/drawing/2015/9/8/chartex" xmlns:cx2="http://schemas.microsoft.com/office/drawing/2015/10/21/chartex" xmlns:cx3="http://schemas.microsoft.com/office/drawing/2016/5/9/chartex" xmlns:cx4="http://schemas.microsoft.com/office/drawing/2016/5/10/chartex" xmlns:cx5="http://schemas.microsoft.com/office/drawing/2016/5/11/chartex" xmlns:cx6="http://schemas.microsoft.com/office/drawing/2016/5/12/chartex" xmlns:cx7="http://schemas.microsoft.com/office/drawing/2016/5/13/chartex" xmlns:cx8="http://schemas.microsoft.com/office/drawing/2016/5/14/chartex" xmlns:mc="http://schemas.openxmlformats.org/markup-compatibility/2006" xmlns:aink="http://schemas.microsoft.com/office/drawing/2016/ink" xmlns:am3d="http://schemas.microsoft.com/office/drawing/2017/model3d" xmlns:o="urn:schemas-microsoft-com:office:office" xmlns:r="http://schemas.openxmlformats.org/officeDocument/2006/relationships" xmlns:m="http://schemas.openxmlformats.org/officeDocument/2006/math" xmlns:v="urn:schemas-microsoft-com:vml" xmlns:wp14="http://schemas.microsoft.com/office/word/2010/wordprocessingDrawing" xmlns:wp="http://schemas.openxmlformats.org/drawingml/2006/wordprocessingDrawing" xmlns:w10="urn:schemas-microsoft-com:office:word" xmlns:w="http://schemas.openxmlformats.org/wordprocessingml/2006/main" xmlns:w14="http://schemas.microsoft.com/office/word/2010/wordml" xmlns:w15="http://schemas.microsoft.com/office/word/2012/wordml" xmlns:w16cid="http://schemas.microsoft.com/office/word/2016/wordml/cid" xmlns:w16se="http://schemas.microsoft.com/office/word/2015/wordml/symex" xmlns:wpg="http://schemas.microsoft.com/office/word/2010/wordprocessingGroup" xmlns:wpi="http://schemas.microsoft.com/office/word/2010/wordprocessingInk" xmlns:wne="http://schemas.microsoft.com/office/word/2006/wordml" xmlns:wps="http://schemas.microsoft.com/office/word/2010/wordprocessingShape" mc:Ignorable="w14 w15 w16se w16cid wp14">
+<w:hdr xmlns:wpc="http://schemas.microsoft.com/office/word/2010/wordprocessingCanvas" xmlns:cx="http://schemas.microsoft.com/office/drawing/2014/chartex" xmlns:cx1="http://schemas.microsoft.com/office/drawing/2015/9/8/chartex" xmlns:cx2="http://schemas.microsoft.com/office/drawing/2015/10/21/chartex" xmlns:cx3="http://schemas.microsoft.com/office/drawing/2016/5/9/chartex" xmlns:cx4="http://schemas.microsoft.com/office/drawing/2016/5/10/chartex" xmlns:cx5="http://schemas.microsoft.com/office/drawing/2016/5/11/chartex" xmlns:cx6="http://schemas.microsoft.com/office/drawing/2016/5/12/chartex" xmlns:cx7="http://schemas.microsoft.com/office/drawing/2016/5/13/chartex" xmlns:cx8="http://schemas.microsoft.com/office/drawing/2016/5/14/chartex" xmlns:mc="http://schemas.openxmlformats.org/markup-compatibility/2006" xmlns:aink="http://schemas.microsoft.com/office/drawing/2016/ink" xmlns:am3d="http://schemas.microsoft.com/office/drawing/2017/model3d" xmlns:o="urn:schemas-microsoft-com:office:office" xmlns:r="http://schemas.openxmlformats.org/officeDocument/2006/relationships" xmlns:m="http://schemas.openxmlformats.org/officeDocument/2006/math" xmlns:v="urn:schemas-microsoft-com:vml" xmlns:wp14="http://schemas.microsoft.com/office/word/2010/wordprocessingDrawing" xmlns:wp="http://schemas.openxmlformats.org/drawingml/2006/wordprocessingDrawing" xmlns:w10="urn:schemas-microsoft-com:office:word" xmlns:w="http://schemas.openxmlformats.org/wordprocessingml/2006/main" xmlns:w14="http://schemas.microsoft.com/office/word/2010/wordml" xmlns:w15="http://schemas.microsoft.com/office/word/2012/wordml" xmlns:w16cex="http://schemas.microsoft.com/office/word/2018/wordml/cex" xmlns:w16cid="http://schemas.microsoft.com/office/word/2016/wordml/cid" xmlns:w16="http://schemas.microsoft.com/office/word/2018/wordml" xmlns:w16se="http://schemas.microsoft.com/office/word/2015/wordml/symex" xmlns:wpg="http://schemas.microsoft.com/office/word/2010/wordprocessingGroup" xmlns:wpi="http://schemas.microsoft.com/office/word/2010/wordprocessingInk" xmlns:wne="http://schemas.microsoft.com/office/word/2006/wordml" xmlns:wps="http://schemas.microsoft.com/office/word/2010/wordprocessingShape" mc:Ignorable="w14 w15 w16se w16cid w16 w16cex wp14">
+  <w:tbl>
+    <w:tblPr>
+      <w:tblW w:w="0" w:type="auto"/>
+      <w:tblLayout w:type="fixed"/>
+      <w:tblLook w:val="06A0" w:firstRow="1" w:lastRow="0" w:firstColumn="1" w:lastColumn="0" w:noHBand="1" w:noVBand="1"/>
+    </w:tblPr>
+    <w:tblGrid>
+      <w:gridCol w:w="3405"/>
+      <w:gridCol w:w="3405"/>
+      <w:gridCol w:w="3405"/>
+    </w:tblGrid>
+    <w:tr>
+      <w:tc>
+        <w:tcPr>
+          <w:tcW w:w="3405" w:type="dxa"/>
+        </w:tcPr>
+        <w:p>
+          <w:pPr>
+            <w:pStyle w:val="Header"/>
+            <w:ind w:left="-115"/>
+          </w:pPr>
+        </w:p>
+      </w:tc>
+      <w:tc>
+        <w:tcPr>
+          <w:tcW w:w="3405" w:type="dxa"/>
+        </w:tcPr>
+        <w:p>
+          <w:pPr>
+            <w:pStyle w:val="Header"/>
+            <w:jc w:val="center"/>
+          </w:pPr>
+        </w:p>
+      </w:tc>
+      <w:tc>
+        <w:tcPr>
+          <w:tcW w:w="3405" w:type="dxa"/>
+        </w:tcPr>
+        <w:p>
+          <w:pPr>
+            <w:pStyle w:val="Header"/>
+            <w:ind w:right="-115"/>
+            <w:jc w:val="right"/>
+          </w:pPr>
+        </w:p>
+      </w:tc>
+    </w:tr>
+  </w:tbl>
+  <w:p>
+    <w:pPr>
+      <w:pStyle w:val="Header"/>
+    </w:pPr>
+  </w:p>
+</w:hdr>
+</file>
+
+<file path=word/header2.xml><?xml version="1.0" encoding="utf-8"?>
+<w:hdr xmlns:wpc="http://schemas.microsoft.com/office/word/2010/wordprocessingCanvas" xmlns:cx="http://schemas.microsoft.com/office/drawing/2014/chartex" xmlns:cx1="http://schemas.microsoft.com/office/drawing/2015/9/8/chartex" xmlns:cx2="http://schemas.microsoft.com/office/drawing/2015/10/21/chartex" xmlns:cx3="http://schemas.microsoft.com/office/drawing/2016/5/9/chartex" xmlns:cx4="http://schemas.microsoft.com/office/drawing/2016/5/10/chartex" xmlns:cx5="http://schemas.microsoft.com/office/drawing/2016/5/11/chartex" xmlns:cx6="http://schemas.microsoft.com/office/drawing/2016/5/12/chartex" xmlns:cx7="http://schemas.microsoft.com/office/drawing/2016/5/13/chartex" xmlns:cx8="http://schemas.microsoft.com/office/drawing/2016/5/14/chartex" xmlns:mc="http://schemas.openxmlformats.org/markup-compatibility/2006" xmlns:aink="http://schemas.microsoft.com/office/drawing/2016/ink" xmlns:am3d="http://schemas.microsoft.com/office/drawing/2017/model3d" xmlns:o="urn:schemas-microsoft-com:office:office" xmlns:r="http://schemas.openxmlformats.org/officeDocument/2006/relationships" xmlns:m="http://schemas.openxmlformats.org/officeDocument/2006/math" xmlns:v="urn:schemas-microsoft-com:vml" xmlns:wp14="http://schemas.microsoft.com/office/word/2010/wordprocessingDrawing" xmlns:wp="http://schemas.openxmlformats.org/drawingml/2006/wordprocessingDrawing" xmlns:w10="urn:schemas-microsoft-com:office:word" xmlns:w="http://schemas.openxmlformats.org/wordprocessingml/2006/main" xmlns:w14="http://schemas.microsoft.com/office/word/2010/wordml" xmlns:w15="http://schemas.microsoft.com/office/word/2012/wordml" xmlns:w16cex="http://schemas.microsoft.com/office/word/2018/wordml/cex" xmlns:w16cid="http://schemas.microsoft.com/office/word/2016/wordml/cid" xmlns:w16="http://schemas.microsoft.com/office/word/2018/wordml" xmlns:w16se="http://schemas.microsoft.com/office/word/2015/wordml/symex" xmlns:wpg="http://schemas.microsoft.com/office/word/2010/wordprocessingGroup" xmlns:wpi="http://schemas.microsoft.com/office/word/2010/wordprocessingInk" xmlns:wne="http://schemas.microsoft.com/office/word/2006/wordml" xmlns:wps="http://schemas.microsoft.com/office/word/2010/wordprocessingShape" mc:Ignorable="w14 w15 w16se w16cid w16 w16cex wp14">
   <w:p>
     <w:pPr>
       <w:pStyle w:val="Header"/>
@@ -7224,9 +7530,9 @@
             </wp:anchor>
           </w:drawing>
         </mc:Choice>
-        <mc:Fallback xmlns:w16cex="http://schemas.microsoft.com/office/word/2018/wordml/cex" xmlns:w16="http://schemas.microsoft.com/office/word/2018/wordml">
-          <w:pict>
-            <v:line w14:anchorId="130CE43D" id="Straight Connector 2" o:spid="_x0000_s1026" style="position:absolute;z-index:251660288;visibility:visible;mso-wrap-style:square;mso-width-percent:0;mso-height-percent:0;mso-wrap-distance-left:9pt;mso-wrap-distance-top:0;mso-wrap-distance-right:9pt;mso-wrap-distance-bottom:0;mso-position-horizontal:left;mso-position-horizontal-relative:page;mso-position-vertical:absolute;mso-position-vertical-relative:text;mso-width-percent:0;mso-height-percent:0;mso-width-relative:margin;mso-height-relative:margin" from="0,13.05pt" to="609pt,13.05pt" o:gfxdata="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" strokecolor="#0072c6 [3204]" strokeweight=".5pt">
+        <mc:Fallback xmlns:a14="http://schemas.microsoft.com/office/drawing/2010/main" xmlns:pic="http://schemas.openxmlformats.org/drawingml/2006/picture" xmlns:a="http://schemas.openxmlformats.org/drawingml/2006/main">
+          <w:pict w14:anchorId="5CFC4663">
+            <v:line id="Straight Connector 2" style="position:absolute;z-index:251660288;visibility:visible;mso-wrap-style:square;mso-width-percent:0;mso-height-percent:0;mso-wrap-distance-left:9pt;mso-wrap-distance-top:0;mso-wrap-distance-right:9pt;mso-wrap-distance-bottom:0;mso-position-horizontal:left;mso-position-horizontal-relative:page;mso-position-vertical:absolute;mso-position-vertical-relative:text;mso-width-percent:0;mso-height-percent:0;mso-width-relative:margin;mso-height-relative:margin" o:spid="_x0000_s1026" strokecolor="#0072c6 [3204]" strokeweight=".5pt" from="0,13.05pt" to="609pt,13.05pt" w14:anchorId="130CE43D" o:gfxdata="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">
               <v:stroke joinstyle="miter"/>
               <w10:wrap anchorx="page"/>
             </v:line>
@@ -7244,7 +7550,7 @@
 </file>
 
 <file path=word/numbering.xml><?xml version="1.0" encoding="utf-8"?>
-<w:numbering xmlns:wpc="http://schemas.microsoft.com/office/word/2010/wordprocessingCanvas" xmlns:cx="http://schemas.microsoft.com/office/drawing/2014/chartex" xmlns:cx1="http://schemas.microsoft.com/office/drawing/2015/9/8/chartex" xmlns:cx2="http://schemas.microsoft.com/office/drawing/2015/10/21/chartex" xmlns:cx3="http://schemas.microsoft.com/office/drawing/2016/5/9/chartex" xmlns:cx4="http://schemas.microsoft.com/office/drawing/2016/5/10/chartex" xmlns:cx5="http://schemas.microsoft.com/office/drawing/2016/5/11/chartex" xmlns:cx6="http://schemas.microsoft.com/office/drawing/2016/5/12/chartex" xmlns:cx7="http://schemas.microsoft.com/office/drawing/2016/5/13/chartex" xmlns:cx8="http://schemas.microsoft.com/office/drawing/2016/5/14/chartex" xmlns:mc="http://schemas.openxmlformats.org/markup-compatibility/2006" xmlns:aink="http://schemas.microsoft.com/office/drawing/2016/ink" xmlns:am3d="http://schemas.microsoft.com/office/drawing/2017/model3d" xmlns:o="urn:schemas-microsoft-com:office:office" xmlns:r="http://schemas.openxmlformats.org/officeDocument/2006/relationships" xmlns:m="http://schemas.openxmlformats.org/officeDocument/2006/math" xmlns:v="urn:schemas-microsoft-com:vml" xmlns:wp14="http://schemas.microsoft.com/office/word/2010/wordprocessingDrawing" xmlns:wp="http://schemas.openxmlformats.org/drawingml/2006/wordprocessingDrawing" xmlns:w10="urn:schemas-microsoft-com:office:word" xmlns:w="http://schemas.openxmlformats.org/wordprocessingml/2006/main" xmlns:w14="http://schemas.microsoft.com/office/word/2010/wordml" xmlns:w15="http://schemas.microsoft.com/office/word/2012/wordml" xmlns:w16cid="http://schemas.microsoft.com/office/word/2016/wordml/cid" xmlns:w16se="http://schemas.microsoft.com/office/word/2015/wordml/symex" xmlns:wpg="http://schemas.microsoft.com/office/word/2010/wordprocessingGroup" xmlns:wpi="http://schemas.microsoft.com/office/word/2010/wordprocessingInk" xmlns:wne="http://schemas.microsoft.com/office/word/2006/wordml" xmlns:wps="http://schemas.microsoft.com/office/word/2010/wordprocessingShape" mc:Ignorable="w14 w15 w16se w16cid wp14">
+<w:numbering xmlns:wpc="http://schemas.microsoft.com/office/word/2010/wordprocessingCanvas" xmlns:cx="http://schemas.microsoft.com/office/drawing/2014/chartex" xmlns:cx1="http://schemas.microsoft.com/office/drawing/2015/9/8/chartex" xmlns:cx2="http://schemas.microsoft.com/office/drawing/2015/10/21/chartex" xmlns:cx3="http://schemas.microsoft.com/office/drawing/2016/5/9/chartex" xmlns:cx4="http://schemas.microsoft.com/office/drawing/2016/5/10/chartex" xmlns:cx5="http://schemas.microsoft.com/office/drawing/2016/5/11/chartex" xmlns:cx6="http://schemas.microsoft.com/office/drawing/2016/5/12/chartex" xmlns:cx7="http://schemas.microsoft.com/office/drawing/2016/5/13/chartex" xmlns:cx8="http://schemas.microsoft.com/office/drawing/2016/5/14/chartex" xmlns:mc="http://schemas.openxmlformats.org/markup-compatibility/2006" xmlns:aink="http://schemas.microsoft.com/office/drawing/2016/ink" xmlns:am3d="http://schemas.microsoft.com/office/drawing/2017/model3d" xmlns:o="urn:schemas-microsoft-com:office:office" xmlns:r="http://schemas.openxmlformats.org/officeDocument/2006/relationships" xmlns:m="http://schemas.openxmlformats.org/officeDocument/2006/math" xmlns:v="urn:schemas-microsoft-com:vml" xmlns:wp14="http://schemas.microsoft.com/office/word/2010/wordprocessingDrawing" xmlns:wp="http://schemas.openxmlformats.org/drawingml/2006/wordprocessingDrawing" xmlns:w10="urn:schemas-microsoft-com:office:word" xmlns:w="http://schemas.openxmlformats.org/wordprocessingml/2006/main" xmlns:w14="http://schemas.microsoft.com/office/word/2010/wordml" xmlns:w15="http://schemas.microsoft.com/office/word/2012/wordml" xmlns:w16cex="http://schemas.microsoft.com/office/word/2018/wordml/cex" xmlns:w16cid="http://schemas.microsoft.com/office/word/2016/wordml/cid" xmlns:w16="http://schemas.microsoft.com/office/word/2018/wordml" xmlns:w16se="http://schemas.microsoft.com/office/word/2015/wordml/symex" xmlns:wpg="http://schemas.microsoft.com/office/word/2010/wordprocessingGroup" xmlns:wpi="http://schemas.microsoft.com/office/word/2010/wordprocessingInk" xmlns:wne="http://schemas.microsoft.com/office/word/2006/wordml" xmlns:wps="http://schemas.microsoft.com/office/word/2010/wordprocessingShape" mc:Ignorable="w14 w15 w16se w16cid w16 w16cex wp14">
   <w:abstractNum w:abstractNumId="0" w15:restartNumberingAfterBreak="0">
     <w:nsid w:val="FFFFFF7C"/>
     <w:multiLevelType w:val="singleLevel"/>
@@ -8320,6 +8626,92 @@
     </w:lvl>
   </w:abstractNum>
   <w:abstractNum w:abstractNumId="20" w15:restartNumberingAfterBreak="0">
+    <w:nsid w:val="29A72379"/>
+    <w:multiLevelType w:val="hybridMultilevel"/>
+    <w:tmpl w:val="2C68DCCE"/>
+    <w:lvl w:ilvl="0" w:tplc="7FD6947A">
+      <w:start w:val="1"/>
+      <w:numFmt w:val="upperLetter"/>
+      <w:lvlText w:val="%1)"/>
+      <w:lvlJc w:val="left"/>
+      <w:pPr>
+        <w:ind w:left="720" w:hanging="360"/>
+      </w:pPr>
+    </w:lvl>
+    <w:lvl w:ilvl="1" w:tplc="8C10A806">
+      <w:start w:val="1"/>
+      <w:numFmt w:val="lowerLetter"/>
+      <w:lvlText w:val="%2."/>
+      <w:lvlJc w:val="left"/>
+      <w:pPr>
+        <w:ind w:left="1440" w:hanging="360"/>
+      </w:pPr>
+    </w:lvl>
+    <w:lvl w:ilvl="2" w:tplc="9180495A">
+      <w:start w:val="1"/>
+      <w:numFmt w:val="lowerRoman"/>
+      <w:lvlText w:val="%3."/>
+      <w:lvlJc w:val="right"/>
+      <w:pPr>
+        <w:ind w:left="2160" w:hanging="180"/>
+      </w:pPr>
+    </w:lvl>
+    <w:lvl w:ilvl="3" w:tplc="76A4CDC4">
+      <w:start w:val="1"/>
+      <w:numFmt w:val="decimal"/>
+      <w:lvlText w:val="%4."/>
+      <w:lvlJc w:val="left"/>
+      <w:pPr>
+        <w:ind w:left="2880" w:hanging="360"/>
+      </w:pPr>
+    </w:lvl>
+    <w:lvl w:ilvl="4" w:tplc="7F704F1A">
+      <w:start w:val="1"/>
+      <w:numFmt w:val="lowerLetter"/>
+      <w:lvlText w:val="%5."/>
+      <w:lvlJc w:val="left"/>
+      <w:pPr>
+        <w:ind w:left="3600" w:hanging="360"/>
+      </w:pPr>
+    </w:lvl>
+    <w:lvl w:ilvl="5" w:tplc="0E3EDC36">
+      <w:start w:val="1"/>
+      <w:numFmt w:val="lowerRoman"/>
+      <w:lvlText w:val="%6."/>
+      <w:lvlJc w:val="right"/>
+      <w:pPr>
+        <w:ind w:left="4320" w:hanging="180"/>
+      </w:pPr>
+    </w:lvl>
+    <w:lvl w:ilvl="6" w:tplc="909A0AAC">
+      <w:start w:val="1"/>
+      <w:numFmt w:val="decimal"/>
+      <w:lvlText w:val="%7."/>
+      <w:lvlJc w:val="left"/>
+      <w:pPr>
+        <w:ind w:left="5040" w:hanging="360"/>
+      </w:pPr>
+    </w:lvl>
+    <w:lvl w:ilvl="7" w:tplc="AAE240A8">
+      <w:start w:val="1"/>
+      <w:numFmt w:val="lowerLetter"/>
+      <w:lvlText w:val="%8."/>
+      <w:lvlJc w:val="left"/>
+      <w:pPr>
+        <w:ind w:left="5760" w:hanging="360"/>
+      </w:pPr>
+    </w:lvl>
+    <w:lvl w:ilvl="8" w:tplc="F98CF330">
+      <w:start w:val="1"/>
+      <w:numFmt w:val="lowerRoman"/>
+      <w:lvlText w:val="%9."/>
+      <w:lvlJc w:val="right"/>
+      <w:pPr>
+        <w:ind w:left="6480" w:hanging="180"/>
+      </w:pPr>
+    </w:lvl>
+  </w:abstractNum>
+  <w:abstractNum w:abstractNumId="21" w15:restartNumberingAfterBreak="0">
     <w:nsid w:val="2C1272CE"/>
     <w:multiLevelType w:val="hybridMultilevel"/>
     <w:tmpl w:val="346EC5CE"/>
@@ -8435,7 +8827,7 @@
       </w:rPr>
     </w:lvl>
   </w:abstractNum>
-  <w:abstractNum w:abstractNumId="21" w15:restartNumberingAfterBreak="0">
+  <w:abstractNum w:abstractNumId="22" w15:restartNumberingAfterBreak="0">
     <w:nsid w:val="2C836103"/>
     <w:multiLevelType w:val="hybridMultilevel"/>
     <w:tmpl w:val="1BB41C72"/>
@@ -8551,7 +8943,7 @@
       </w:rPr>
     </w:lvl>
   </w:abstractNum>
-  <w:abstractNum w:abstractNumId="22" w15:restartNumberingAfterBreak="0">
+  <w:abstractNum w:abstractNumId="23" w15:restartNumberingAfterBreak="0">
     <w:nsid w:val="34137DD3"/>
     <w:multiLevelType w:val="hybridMultilevel"/>
     <w:tmpl w:val="367A5542"/>
@@ -8640,7 +9032,7 @@
       </w:pPr>
     </w:lvl>
   </w:abstractNum>
-  <w:abstractNum w:abstractNumId="23" w15:restartNumberingAfterBreak="0">
+  <w:abstractNum w:abstractNumId="24" w15:restartNumberingAfterBreak="0">
     <w:nsid w:val="39CA2A5B"/>
     <w:multiLevelType w:val="hybridMultilevel"/>
     <w:tmpl w:val="4AD2C09E"/>
@@ -8726,7 +9118,7 @@
       </w:pPr>
     </w:lvl>
   </w:abstractNum>
-  <w:abstractNum w:abstractNumId="24" w15:restartNumberingAfterBreak="0">
+  <w:abstractNum w:abstractNumId="25" w15:restartNumberingAfterBreak="0">
     <w:nsid w:val="3ABA2866"/>
     <w:multiLevelType w:val="hybridMultilevel"/>
     <w:tmpl w:val="5198845A"/>
@@ -8815,7 +9207,7 @@
       </w:pPr>
     </w:lvl>
   </w:abstractNum>
-  <w:abstractNum w:abstractNumId="25" w15:restartNumberingAfterBreak="0">
+  <w:abstractNum w:abstractNumId="26" w15:restartNumberingAfterBreak="0">
     <w:nsid w:val="41701E2E"/>
     <w:multiLevelType w:val="hybridMultilevel"/>
     <w:tmpl w:val="556A57D2"/>
@@ -8904,7 +9296,7 @@
       </w:pPr>
     </w:lvl>
   </w:abstractNum>
-  <w:abstractNum w:abstractNumId="26" w15:restartNumberingAfterBreak="0">
+  <w:abstractNum w:abstractNumId="27" w15:restartNumberingAfterBreak="0">
     <w:nsid w:val="43EE43B7"/>
     <w:multiLevelType w:val="hybridMultilevel"/>
     <w:tmpl w:val="075C9506"/>
@@ -9020,7 +9412,7 @@
       </w:rPr>
     </w:lvl>
   </w:abstractNum>
-  <w:abstractNum w:abstractNumId="27" w15:restartNumberingAfterBreak="0">
+  <w:abstractNum w:abstractNumId="28" w15:restartNumberingAfterBreak="0">
     <w:nsid w:val="46F57A14"/>
     <w:multiLevelType w:val="hybridMultilevel"/>
     <w:tmpl w:val="5994F61A"/>
@@ -9109,7 +9501,7 @@
       </w:pPr>
     </w:lvl>
   </w:abstractNum>
-  <w:abstractNum w:abstractNumId="28" w15:restartNumberingAfterBreak="0">
+  <w:abstractNum w:abstractNumId="29" w15:restartNumberingAfterBreak="0">
     <w:nsid w:val="47EE3754"/>
     <w:multiLevelType w:val="hybridMultilevel"/>
     <w:tmpl w:val="78828D32"/>
@@ -9198,7 +9590,7 @@
       </w:pPr>
     </w:lvl>
   </w:abstractNum>
-  <w:abstractNum w:abstractNumId="29" w15:restartNumberingAfterBreak="0">
+  <w:abstractNum w:abstractNumId="30" w15:restartNumberingAfterBreak="0">
     <w:nsid w:val="49A33F39"/>
     <w:multiLevelType w:val="hybridMultilevel"/>
     <w:tmpl w:val="FF0E8242"/>
@@ -9287,7 +9679,7 @@
       </w:pPr>
     </w:lvl>
   </w:abstractNum>
-  <w:abstractNum w:abstractNumId="30" w15:restartNumberingAfterBreak="0">
+  <w:abstractNum w:abstractNumId="31" w15:restartNumberingAfterBreak="0">
     <w:nsid w:val="4E487130"/>
     <w:multiLevelType w:val="hybridMultilevel"/>
     <w:tmpl w:val="1382A900"/>
@@ -9376,7 +9768,7 @@
       </w:pPr>
     </w:lvl>
   </w:abstractNum>
-  <w:abstractNum w:abstractNumId="31" w15:restartNumberingAfterBreak="0">
+  <w:abstractNum w:abstractNumId="32" w15:restartNumberingAfterBreak="0">
     <w:nsid w:val="5D5140C6"/>
     <w:multiLevelType w:val="hybridMultilevel"/>
     <w:tmpl w:val="73B215A4"/>
@@ -9465,7 +9857,7 @@
       </w:pPr>
     </w:lvl>
   </w:abstractNum>
-  <w:abstractNum w:abstractNumId="32" w15:restartNumberingAfterBreak="0">
+  <w:abstractNum w:abstractNumId="33" w15:restartNumberingAfterBreak="0">
     <w:nsid w:val="660C3082"/>
     <w:multiLevelType w:val="hybridMultilevel"/>
     <w:tmpl w:val="A63E19B4"/>
@@ -9554,7 +9946,7 @@
       </w:pPr>
     </w:lvl>
   </w:abstractNum>
-  <w:abstractNum w:abstractNumId="33" w15:restartNumberingAfterBreak="0">
+  <w:abstractNum w:abstractNumId="34" w15:restartNumberingAfterBreak="0">
     <w:nsid w:val="79F61C5D"/>
     <w:multiLevelType w:val="hybridMultilevel"/>
     <w:tmpl w:val="9F4A8688"/>
@@ -9671,7 +10063,7 @@
       </w:rPr>
     </w:lvl>
   </w:abstractNum>
-  <w:abstractNum w:abstractNumId="34" w15:restartNumberingAfterBreak="0">
+  <w:abstractNum w:abstractNumId="35" w15:restartNumberingAfterBreak="0">
     <w:nsid w:val="7DE57B08"/>
     <w:multiLevelType w:val="hybridMultilevel"/>
     <w:tmpl w:val="A8926F74"/>
@@ -9761,118 +10153,121 @@
     </w:lvl>
   </w:abstractNum>
   <w:num w:numId="1">
+    <w:abstractNumId w:val="20"/>
+  </w:num>
+  <w:num w:numId="2">
     <w:abstractNumId w:val="9"/>
   </w:num>
-  <w:num w:numId="2">
-    <w:abstractNumId w:val="20"/>
+  <w:num w:numId="3">
+    <w:abstractNumId w:val="21"/>
   </w:num>
-  <w:num w:numId="3">
+  <w:num w:numId="4">
     <w:abstractNumId w:val="8"/>
   </w:num>
-  <w:num w:numId="4">
+  <w:num w:numId="5">
+    <w:abstractNumId w:val="24"/>
+  </w:num>
+  <w:num w:numId="6">
+    <w:abstractNumId w:val="22"/>
+  </w:num>
+  <w:num w:numId="7">
+    <w:abstractNumId w:val="27"/>
+  </w:num>
+  <w:num w:numId="8">
+    <w:abstractNumId w:val="13"/>
+  </w:num>
+  <w:num w:numId="9">
+    <w:abstractNumId w:val="34"/>
+  </w:num>
+  <w:num w:numId="10">
+    <w:abstractNumId w:val="15"/>
+  </w:num>
+  <w:num w:numId="11">
+    <w:abstractNumId w:val="19"/>
+  </w:num>
+  <w:num w:numId="12">
+    <w:abstractNumId w:val="18"/>
+  </w:num>
+  <w:num w:numId="13">
+    <w:abstractNumId w:val="7"/>
+  </w:num>
+  <w:num w:numId="14">
+    <w:abstractNumId w:val="6"/>
+  </w:num>
+  <w:num w:numId="15">
+    <w:abstractNumId w:val="5"/>
+  </w:num>
+  <w:num w:numId="16">
+    <w:abstractNumId w:val="4"/>
+  </w:num>
+  <w:num w:numId="17">
+    <w:abstractNumId w:val="3"/>
+  </w:num>
+  <w:num w:numId="18">
+    <w:abstractNumId w:val="2"/>
+  </w:num>
+  <w:num w:numId="19">
+    <w:abstractNumId w:val="1"/>
+  </w:num>
+  <w:num w:numId="20">
+    <w:abstractNumId w:val="0"/>
+  </w:num>
+  <w:num w:numId="21">
+    <w:abstractNumId w:val="34"/>
+  </w:num>
+  <w:num w:numId="22">
+    <w:abstractNumId w:val="10"/>
+  </w:num>
+  <w:num w:numId="23">
+    <w:abstractNumId w:val="11"/>
+  </w:num>
+  <w:num w:numId="24">
+    <w:abstractNumId w:val="35"/>
+  </w:num>
+  <w:num w:numId="25">
     <w:abstractNumId w:val="23"/>
   </w:num>
-  <w:num w:numId="5">
-    <w:abstractNumId w:val="21"/>
-  </w:num>
-  <w:num w:numId="6">
+  <w:num w:numId="26">
     <w:abstractNumId w:val="26"/>
   </w:num>
-  <w:num w:numId="7">
-    <w:abstractNumId w:val="13"/>
+  <w:num w:numId="27">
+    <w:abstractNumId w:val="16"/>
   </w:num>
-  <w:num w:numId="8">
+  <w:num w:numId="28">
+    <w:abstractNumId w:val="29"/>
+  </w:num>
+  <w:num w:numId="29">
+    <w:abstractNumId w:val="31"/>
+  </w:num>
+  <w:num w:numId="30">
+    <w:abstractNumId w:val="25"/>
+  </w:num>
+  <w:num w:numId="31">
+    <w:abstractNumId w:val="28"/>
+  </w:num>
+  <w:num w:numId="32">
     <w:abstractNumId w:val="33"/>
   </w:num>
-  <w:num w:numId="9">
-    <w:abstractNumId w:val="15"/>
-  </w:num>
-  <w:num w:numId="10">
-    <w:abstractNumId w:val="19"/>
-  </w:num>
-  <w:num w:numId="11">
-    <w:abstractNumId w:val="18"/>
-  </w:num>
-  <w:num w:numId="12">
-    <w:abstractNumId w:val="7"/>
-  </w:num>
-  <w:num w:numId="13">
-    <w:abstractNumId w:val="6"/>
-  </w:num>
-  <w:num w:numId="14">
-    <w:abstractNumId w:val="5"/>
-  </w:num>
-  <w:num w:numId="15">
-    <w:abstractNumId w:val="4"/>
-  </w:num>
-  <w:num w:numId="16">
-    <w:abstractNumId w:val="3"/>
-  </w:num>
-  <w:num w:numId="17">
-    <w:abstractNumId w:val="2"/>
-  </w:num>
-  <w:num w:numId="18">
-    <w:abstractNumId w:val="1"/>
-  </w:num>
-  <w:num w:numId="19">
-    <w:abstractNumId w:val="0"/>
-  </w:num>
-  <w:num w:numId="20">
-    <w:abstractNumId w:val="33"/>
-  </w:num>
-  <w:num w:numId="21">
-    <w:abstractNumId w:val="10"/>
-  </w:num>
-  <w:num w:numId="22">
-    <w:abstractNumId w:val="11"/>
-  </w:num>
-  <w:num w:numId="23">
-    <w:abstractNumId w:val="34"/>
-  </w:num>
-  <w:num w:numId="24">
-    <w:abstractNumId w:val="22"/>
-  </w:num>
-  <w:num w:numId="25">
-    <w:abstractNumId w:val="25"/>
-  </w:num>
-  <w:num w:numId="26">
-    <w:abstractNumId w:val="16"/>
-  </w:num>
-  <w:num w:numId="27">
-    <w:abstractNumId w:val="28"/>
-  </w:num>
-  <w:num w:numId="28">
+  <w:num w:numId="33">
     <w:abstractNumId w:val="30"/>
   </w:num>
-  <w:num w:numId="29">
-    <w:abstractNumId w:val="24"/>
-  </w:num>
-  <w:num w:numId="30">
-    <w:abstractNumId w:val="27"/>
-  </w:num>
-  <w:num w:numId="31">
-    <w:abstractNumId w:val="32"/>
-  </w:num>
-  <w:num w:numId="32">
-    <w:abstractNumId w:val="29"/>
-  </w:num>
-  <w:num w:numId="33">
+  <w:num w:numId="34">
     <w:abstractNumId w:val="17"/>
   </w:num>
-  <w:num w:numId="34">
+  <w:num w:numId="35">
     <w:abstractNumId w:val="14"/>
   </w:num>
-  <w:num w:numId="35">
+  <w:num w:numId="36">
     <w:abstractNumId w:val="12"/>
   </w:num>
-  <w:num w:numId="36">
-    <w:abstractNumId w:val="31"/>
+  <w:num w:numId="37">
+    <w:abstractNumId w:val="32"/>
   </w:num>
 </w:numbering>
 </file>
 
 <file path=word/styles.xml><?xml version="1.0" encoding="utf-8"?>
-<w:styles xmlns:mc="http://schemas.openxmlformats.org/markup-compatibility/2006" xmlns:r="http://schemas.openxmlformats.org/officeDocument/2006/relationships" xmlns:w="http://schemas.openxmlformats.org/wordprocessingml/2006/main" xmlns:w14="http://schemas.microsoft.com/office/word/2010/wordml" xmlns:w15="http://schemas.microsoft.com/office/word/2012/wordml" xmlns:w16cid="http://schemas.microsoft.com/office/word/2016/wordml/cid" xmlns:w16se="http://schemas.microsoft.com/office/word/2015/wordml/symex" mc:Ignorable="w14 w15 w16se w16cid">
+<w:styles xmlns:mc="http://schemas.openxmlformats.org/markup-compatibility/2006" xmlns:r="http://schemas.openxmlformats.org/officeDocument/2006/relationships" xmlns:w="http://schemas.openxmlformats.org/wordprocessingml/2006/main" xmlns:w14="http://schemas.microsoft.com/office/word/2010/wordml" xmlns:w15="http://schemas.microsoft.com/office/word/2012/wordml" xmlns:w16cex="http://schemas.microsoft.com/office/word/2018/wordml/cex" xmlns:w16cid="http://schemas.microsoft.com/office/word/2016/wordml/cid" xmlns:w16="http://schemas.microsoft.com/office/word/2018/wordml" xmlns:w16se="http://schemas.microsoft.com/office/word/2015/wordml/symex" mc:Ignorable="w14 w15 w16se w16cid w16 w16cex">
   <w:docDefaults>
     <w:rPrDefault>
       <w:rPr>
@@ -10684,7 +11079,7 @@
     <w:qFormat/>
     <w:pPr>
       <w:numPr>
-        <w:numId w:val="8"/>
+        <w:numId w:val="9"/>
       </w:numPr>
       <w:contextualSpacing/>
     </w:pPr>
@@ -11117,7 +11512,7 @@
     <w:qFormat/>
     <w:pPr>
       <w:numPr>
-        <w:numId w:val="7"/>
+        <w:numId w:val="8"/>
       </w:numPr>
       <w:contextualSpacing/>
     </w:pPr>
@@ -11868,6 +12263,15 @@
 </file>
 
 <file path=customXml/item1.xml><?xml version="1.0" encoding="utf-8"?>
+<?mso-contentType ?>
+<FormTemplates xmlns="http://schemas.microsoft.com/sharepoint/v3/contenttype/forms">
+  <Display>DocumentLibraryForm</Display>
+  <Edit>DocumentLibraryForm</Edit>
+  <New>DocumentLibraryForm</New>
+</FormTemplates>
+</file>
+
+<file path=customXml/item2.xml><?xml version="1.0" encoding="utf-8"?>
 <ct:contentTypeSchema xmlns:ct="http://schemas.microsoft.com/office/2006/metadata/contentType" xmlns:ma="http://schemas.microsoft.com/office/2006/metadata/properties/metaAttributes" ct:_="" ma:_="" ma:contentTypeName="Document" ma:contentTypeID="0x010100F49F8B3D198F5043B78548AFBC18BABA" ma:contentTypeVersion="16" ma:contentTypeDescription="Create a new document." ma:contentTypeScope="" ma:versionID="fc94f79a8e03de9527cf0ed16a17eb65">
   <xsd:schema xmlns:xsd="http://www.w3.org/2001/XMLSchema" xmlns:xs="http://www.w3.org/2001/XMLSchema" xmlns:p="http://schemas.microsoft.com/office/2006/metadata/properties" xmlns:ns1="http://schemas.microsoft.com/sharepoint/v3" xmlns:ns3="54a15eac-7785-44ab-be1b-30727abfd8e2" xmlns:ns4="d76e62c4-fe60-4a59-a1d8-8fdfd90b35ab" targetNamespace="http://schemas.microsoft.com/office/2006/metadata/properties" ma:root="true" ma:fieldsID="07d7b795e448e65fb2e55169abe6b476" ns1:_="" ns3:_="" ns4:_="">
     <xsd:import namespace="http://schemas.microsoft.com/sharepoint/v3"/>
@@ -12113,16 +12517,11 @@
 </ct:contentTypeSchema>
 </file>
 
-<file path=customXml/item2.xml><?xml version="1.0" encoding="utf-8"?>
-<?mso-contentType ?>
-<FormTemplates xmlns="http://schemas.microsoft.com/sharepoint/v3/contenttype/forms">
-  <Display>DocumentLibraryForm</Display>
-  <Edit>DocumentLibraryForm</Edit>
-  <New>DocumentLibraryForm</New>
-</FormTemplates>
+<file path=customXml/item3.xml><?xml version="1.0" encoding="utf-8"?>
+<b:Sources xmlns:b="http://schemas.openxmlformats.org/officeDocument/2006/bibliography" xmlns="http://schemas.openxmlformats.org/officeDocument/2006/bibliography" SelectedStyle="\APASixthEditionOfficeOnline.xsl" StyleName="APA" Version="6"/>
 </file>
 
-<file path=customXml/item3.xml><?xml version="1.0" encoding="utf-8"?>
+<file path=customXml/item4.xml><?xml version="1.0" encoding="utf-8"?>
 <p:properties xmlns:p="http://schemas.microsoft.com/office/2006/metadata/properties" xmlns:xsi="http://www.w3.org/2001/XMLSchema-instance" xmlns:pc="http://schemas.microsoft.com/office/infopath/2007/PartnerControls">
   <documentManagement>
     <_ip_UnifiedCompliancePolicyUIAction xmlns="http://schemas.microsoft.com/sharepoint/v3" xsi:nil="true"/>
@@ -12131,11 +12530,15 @@
 </p:properties>
 </file>
 
-<file path=customXml/item4.xml><?xml version="1.0" encoding="utf-8"?>
-<b:Sources xmlns:b="http://schemas.openxmlformats.org/officeDocument/2006/bibliography" xmlns="http://schemas.openxmlformats.org/officeDocument/2006/bibliography" SelectedStyle="\APASixthEditionOfficeOnline.xsl" StyleName="APA" Version="6"/>
+<file path=customXml/itemProps1.xml><?xml version="1.0" encoding="utf-8"?>
+<ds:datastoreItem xmlns:ds="http://schemas.openxmlformats.org/officeDocument/2006/customXml" ds:itemID="{6DD2614D-3CE0-4DFA-A1C0-A4194102FD73}">
+  <ds:schemaRefs>
+    <ds:schemaRef ds:uri="http://schemas.microsoft.com/sharepoint/v3/contenttype/forms"/>
+  </ds:schemaRefs>
+</ds:datastoreItem>
 </file>
 
-<file path=customXml/itemProps1.xml><?xml version="1.0" encoding="utf-8"?>
+<file path=customXml/itemProps2.xml><?xml version="1.0" encoding="utf-8"?>
 <ds:datastoreItem xmlns:ds="http://schemas.openxmlformats.org/officeDocument/2006/customXml" ds:itemID="{2790C9D5-BCAB-4D8A-9995-3D7C127C4CBE}">
   <ds:schemaRefs>
     <ds:schemaRef ds:uri="http://schemas.microsoft.com/office/2006/metadata/contentType"/>
@@ -12155,15 +12558,15 @@
 </ds:datastoreItem>
 </file>
 
-<file path=customXml/itemProps2.xml><?xml version="1.0" encoding="utf-8"?>
-<ds:datastoreItem xmlns:ds="http://schemas.openxmlformats.org/officeDocument/2006/customXml" ds:itemID="{6DD2614D-3CE0-4DFA-A1C0-A4194102FD73}">
+<file path=customXml/itemProps3.xml><?xml version="1.0" encoding="utf-8"?>
+<ds:datastoreItem xmlns:ds="http://schemas.openxmlformats.org/officeDocument/2006/customXml" ds:itemID="{0CFC6F24-EFD0-4AA1-8A4D-EA04A6A63F4D}">
   <ds:schemaRefs>
-    <ds:schemaRef ds:uri="http://schemas.microsoft.com/sharepoint/v3/contenttype/forms"/>
+    <ds:schemaRef ds:uri="http://schemas.openxmlformats.org/officeDocument/2006/bibliography"/>
   </ds:schemaRefs>
 </ds:datastoreItem>
 </file>
 
-<file path=customXml/itemProps3.xml><?xml version="1.0" encoding="utf-8"?>
+<file path=customXml/itemProps4.xml><?xml version="1.0" encoding="utf-8"?>
 <ds:datastoreItem xmlns:ds="http://schemas.openxmlformats.org/officeDocument/2006/customXml" ds:itemID="{54599AD5-28D6-4BD8-A77C-9B0810992AA0}">
   <ds:schemaRefs>
     <ds:schemaRef ds:uri="http://schemas.microsoft.com/office/2006/metadata/properties"/>
@@ -12171,12 +12574,4 @@
     <ds:schemaRef ds:uri="http://schemas.microsoft.com/sharepoint/v3"/>
   </ds:schemaRefs>
 </ds:datastoreItem>
-</file>
-
-<file path=customXml/itemProps4.xml><?xml version="1.0" encoding="utf-8"?>
-<ds:datastoreItem xmlns:ds="http://schemas.openxmlformats.org/officeDocument/2006/customXml" ds:itemID="{0CFC6F24-EFD0-4AA1-8A4D-EA04A6A63F4D}">
-  <ds:schemaRefs>
-    <ds:schemaRef ds:uri="http://schemas.openxmlformats.org/officeDocument/2006/bibliography"/>
-  </ds:schemaRefs>
-</ds:datastoreItem>
 </file>